--- a/documentacaoSoftware/documentoVisao.docx
+++ b/documentacaoSoftware/documentoVisao.docx
@@ -640,6 +640,8 @@
         </w:rPr>
         <w:br w:type="page"/>
       </w:r>
+      <w:bookmarkStart w:id="0" w:name="_GoBack"/>
+      <w:bookmarkEnd w:id="0"/>
       <w:r>
         <w:rPr>
           <w:rFonts w:ascii="Tahoma" w:hAnsi="Tahoma" w:cs="Tahoma"/>
@@ -655,1039 +657,3548 @@
         <w:t xml:space="preserve"> </w:t>
       </w:r>
     </w:p>
-    <w:p>
-      <w:pPr>
-        <w:pStyle w:val="Sumrio1"/>
-        <w:tabs>
-          <w:tab w:val="left" w:pos="432"/>
-        </w:tabs>
-        <w:rPr>
-          <w:noProof/>
-          <w:sz w:val="24"/>
-          <w:szCs w:val="24"/>
-          <w:lang w:eastAsia="pt-BR"/>
-        </w:rPr>
-      </w:pPr>
-      <w:r>
-        <w:rPr>
-          <w:rFonts w:ascii="Tahoma" w:hAnsi="Tahoma"/>
-          <w:noProof/>
-        </w:rPr>
-        <w:t>1</w:t>
-      </w:r>
-      <w:r>
-        <w:rPr>
-          <w:noProof/>
-          <w:sz w:val="24"/>
-          <w:szCs w:val="24"/>
-          <w:lang w:eastAsia="pt-BR"/>
-        </w:rPr>
-        <w:tab/>
-      </w:r>
-      <w:r>
-        <w:rPr>
-          <w:rFonts w:ascii="Tahoma" w:hAnsi="Tahoma" w:cs="Tahoma"/>
-          <w:noProof/>
-        </w:rPr>
-        <w:t>Introdução</w:t>
-      </w:r>
-      <w:r>
-        <w:rPr>
-          <w:noProof/>
-        </w:rPr>
-        <w:tab/>
-      </w:r>
-    </w:p>
-    <w:p>
-      <w:pPr>
-        <w:pStyle w:val="Sumrio2"/>
-        <w:tabs>
-          <w:tab w:val="left" w:pos="1000"/>
-        </w:tabs>
-        <w:rPr>
-          <w:noProof/>
-          <w:sz w:val="24"/>
-          <w:szCs w:val="24"/>
-          <w:lang w:eastAsia="pt-BR"/>
-        </w:rPr>
-      </w:pPr>
-      <w:r>
-        <w:rPr>
-          <w:rFonts w:ascii="Tahoma" w:hAnsi="Tahoma"/>
-          <w:noProof/>
-        </w:rPr>
-        <w:t>1.1</w:t>
-      </w:r>
-      <w:r>
-        <w:rPr>
-          <w:noProof/>
-          <w:sz w:val="24"/>
-          <w:szCs w:val="24"/>
-          <w:lang w:eastAsia="pt-BR"/>
-        </w:rPr>
-        <w:tab/>
-      </w:r>
-      <w:r>
-        <w:rPr>
-          <w:rFonts w:ascii="Tahoma" w:hAnsi="Tahoma" w:cs="Tahoma"/>
-          <w:noProof/>
-        </w:rPr>
-        <w:t>Objetivo</w:t>
-      </w:r>
-      <w:r>
-        <w:rPr>
-          <w:noProof/>
-        </w:rPr>
-        <w:tab/>
-      </w:r>
-    </w:p>
-    <w:p>
-      <w:pPr>
-        <w:pStyle w:val="Sumrio2"/>
-        <w:tabs>
-          <w:tab w:val="left" w:pos="1000"/>
-        </w:tabs>
-        <w:rPr>
-          <w:noProof/>
-          <w:sz w:val="24"/>
-          <w:szCs w:val="24"/>
-          <w:lang w:eastAsia="pt-BR"/>
-        </w:rPr>
-      </w:pPr>
-      <w:r>
-        <w:rPr>
-          <w:rFonts w:ascii="Tahoma" w:hAnsi="Tahoma"/>
-          <w:noProof/>
-        </w:rPr>
-        <w:t>1.2</w:t>
-      </w:r>
-      <w:r>
-        <w:rPr>
-          <w:noProof/>
-          <w:sz w:val="24"/>
-          <w:szCs w:val="24"/>
-          <w:lang w:eastAsia="pt-BR"/>
-        </w:rPr>
-        <w:tab/>
-      </w:r>
-      <w:r>
-        <w:rPr>
-          <w:rFonts w:ascii="Tahoma" w:hAnsi="Tahoma" w:cs="Tahoma"/>
-          <w:noProof/>
-        </w:rPr>
-        <w:t>Escopo</w:t>
-      </w:r>
-      <w:r>
-        <w:rPr>
-          <w:noProof/>
-        </w:rPr>
-        <w:tab/>
-      </w:r>
-    </w:p>
-    <w:p>
-      <w:pPr>
-        <w:pStyle w:val="Sumrio2"/>
-        <w:tabs>
-          <w:tab w:val="left" w:pos="1000"/>
-        </w:tabs>
-        <w:rPr>
-          <w:noProof/>
-          <w:sz w:val="24"/>
-          <w:szCs w:val="24"/>
-          <w:lang w:eastAsia="pt-BR"/>
-        </w:rPr>
-      </w:pPr>
-      <w:r>
-        <w:rPr>
-          <w:rFonts w:ascii="Tahoma" w:hAnsi="Tahoma"/>
-          <w:noProof/>
-        </w:rPr>
-        <w:t>1.4</w:t>
-      </w:r>
-      <w:r>
-        <w:rPr>
-          <w:noProof/>
-          <w:sz w:val="24"/>
-          <w:szCs w:val="24"/>
-          <w:lang w:eastAsia="pt-BR"/>
-        </w:rPr>
-        <w:tab/>
-      </w:r>
-      <w:r>
-        <w:rPr>
-          <w:rFonts w:ascii="Tahoma" w:hAnsi="Tahoma" w:cs="Tahoma"/>
-          <w:noProof/>
-        </w:rPr>
-        <w:t>Definições, Acrônimos, e Abreviações</w:t>
-      </w:r>
-      <w:r>
-        <w:rPr>
-          <w:noProof/>
-        </w:rPr>
-        <w:tab/>
-      </w:r>
-    </w:p>
-    <w:p>
-      <w:pPr>
-        <w:pStyle w:val="Sumrio2"/>
-        <w:tabs>
-          <w:tab w:val="left" w:pos="1000"/>
-        </w:tabs>
-        <w:rPr>
-          <w:noProof/>
-          <w:sz w:val="24"/>
-          <w:szCs w:val="24"/>
-          <w:lang w:eastAsia="pt-BR"/>
-        </w:rPr>
-      </w:pPr>
-      <w:r>
-        <w:rPr>
-          <w:rFonts w:ascii="Tahoma" w:hAnsi="Tahoma"/>
-          <w:noProof/>
-        </w:rPr>
-        <w:t>1.5</w:t>
-      </w:r>
-      <w:r>
-        <w:rPr>
-          <w:noProof/>
-          <w:sz w:val="24"/>
-          <w:szCs w:val="24"/>
-          <w:lang w:eastAsia="pt-BR"/>
-        </w:rPr>
-        <w:tab/>
-      </w:r>
-      <w:r>
-        <w:rPr>
-          <w:rFonts w:ascii="Tahoma" w:hAnsi="Tahoma" w:cs="Tahoma"/>
-          <w:noProof/>
-        </w:rPr>
-        <w:t>Referências</w:t>
-      </w:r>
-      <w:r>
-        <w:rPr>
-          <w:noProof/>
-        </w:rPr>
-        <w:tab/>
-      </w:r>
-    </w:p>
-    <w:p>
-      <w:pPr>
-        <w:pStyle w:val="Sumrio1"/>
-        <w:tabs>
-          <w:tab w:val="left" w:pos="432"/>
-        </w:tabs>
-        <w:rPr>
-          <w:noProof/>
-          <w:sz w:val="24"/>
-          <w:szCs w:val="24"/>
-          <w:lang w:eastAsia="pt-BR"/>
-        </w:rPr>
-      </w:pPr>
-      <w:r>
-        <w:rPr>
-          <w:rFonts w:ascii="Tahoma" w:hAnsi="Tahoma"/>
-          <w:noProof/>
-        </w:rPr>
-        <w:t>2</w:t>
-      </w:r>
-      <w:r>
-        <w:rPr>
-          <w:noProof/>
-          <w:sz w:val="24"/>
-          <w:szCs w:val="24"/>
-          <w:lang w:eastAsia="pt-BR"/>
-        </w:rPr>
-        <w:tab/>
-      </w:r>
-      <w:r>
-        <w:rPr>
-          <w:rFonts w:ascii="Tahoma" w:hAnsi="Tahoma" w:cs="Tahoma"/>
-          <w:noProof/>
-        </w:rPr>
-        <w:t>Posicionamento</w:t>
-      </w:r>
-      <w:r>
-        <w:rPr>
-          <w:noProof/>
-        </w:rPr>
-        <w:tab/>
-      </w:r>
-    </w:p>
-    <w:p>
-      <w:pPr>
-        <w:pStyle w:val="Sumrio2"/>
-        <w:tabs>
-          <w:tab w:val="left" w:pos="1000"/>
-        </w:tabs>
-        <w:rPr>
-          <w:noProof/>
-          <w:sz w:val="24"/>
-          <w:szCs w:val="24"/>
-          <w:lang w:eastAsia="pt-BR"/>
-        </w:rPr>
-      </w:pPr>
-      <w:r>
-        <w:rPr>
-          <w:rFonts w:ascii="Tahoma" w:hAnsi="Tahoma"/>
-          <w:noProof/>
-        </w:rPr>
-        <w:t>2.1</w:t>
-      </w:r>
-      <w:r>
-        <w:rPr>
-          <w:noProof/>
-          <w:sz w:val="24"/>
-          <w:szCs w:val="24"/>
-          <w:lang w:eastAsia="pt-BR"/>
-        </w:rPr>
-        <w:tab/>
-      </w:r>
-      <w:r>
-        <w:rPr>
-          <w:rFonts w:ascii="Tahoma" w:hAnsi="Tahoma" w:cs="Tahoma"/>
-          <w:noProof/>
-        </w:rPr>
-        <w:t>Oportunidade de Negócio</w:t>
-      </w:r>
-      <w:r>
-        <w:rPr>
-          <w:noProof/>
-        </w:rPr>
-        <w:tab/>
-      </w:r>
-    </w:p>
-    <w:p>
-      <w:pPr>
-        <w:pStyle w:val="Sumrio2"/>
-        <w:tabs>
-          <w:tab w:val="left" w:pos="1000"/>
-        </w:tabs>
-        <w:rPr>
-          <w:noProof/>
-          <w:sz w:val="24"/>
-          <w:szCs w:val="24"/>
-          <w:lang w:eastAsia="pt-BR"/>
-        </w:rPr>
-      </w:pPr>
-      <w:r>
-        <w:rPr>
-          <w:rFonts w:ascii="Tahoma" w:hAnsi="Tahoma"/>
-          <w:noProof/>
-        </w:rPr>
-        <w:t>2.2</w:t>
-      </w:r>
-      <w:r>
-        <w:rPr>
-          <w:noProof/>
-          <w:sz w:val="24"/>
-          <w:szCs w:val="24"/>
-          <w:lang w:eastAsia="pt-BR"/>
-        </w:rPr>
-        <w:tab/>
-      </w:r>
-      <w:r>
-        <w:rPr>
-          <w:rFonts w:ascii="Tahoma" w:hAnsi="Tahoma" w:cs="Tahoma"/>
-          <w:noProof/>
-        </w:rPr>
-        <w:t>Relato do Problema</w:t>
-      </w:r>
-      <w:r>
-        <w:rPr>
-          <w:noProof/>
-        </w:rPr>
-        <w:tab/>
-      </w:r>
-    </w:p>
-    <w:p>
-      <w:pPr>
-        <w:pStyle w:val="Sumrio1"/>
-        <w:tabs>
-          <w:tab w:val="left" w:pos="432"/>
-        </w:tabs>
-        <w:rPr>
-          <w:noProof/>
-          <w:sz w:val="24"/>
-          <w:szCs w:val="24"/>
-          <w:lang w:eastAsia="pt-BR"/>
-        </w:rPr>
-      </w:pPr>
-      <w:r>
-        <w:rPr>
-          <w:rFonts w:ascii="Tahoma" w:hAnsi="Tahoma"/>
-          <w:noProof/>
-        </w:rPr>
-        <w:t>3</w:t>
-      </w:r>
-      <w:r>
-        <w:rPr>
-          <w:noProof/>
-          <w:sz w:val="24"/>
-          <w:szCs w:val="24"/>
-          <w:lang w:eastAsia="pt-BR"/>
-        </w:rPr>
-        <w:tab/>
-      </w:r>
-      <w:r>
-        <w:rPr>
-          <w:rFonts w:ascii="Tahoma" w:hAnsi="Tahoma" w:cs="Tahoma"/>
-          <w:noProof/>
-        </w:rPr>
-        <w:t>Descrição dos Envolvidos e Usuários</w:t>
-      </w:r>
-      <w:r>
-        <w:rPr>
-          <w:noProof/>
-        </w:rPr>
-        <w:tab/>
-      </w:r>
-    </w:p>
-    <w:p>
-      <w:pPr>
-        <w:pStyle w:val="Sumrio2"/>
-        <w:tabs>
-          <w:tab w:val="left" w:pos="1000"/>
-        </w:tabs>
-        <w:rPr>
-          <w:noProof/>
-          <w:sz w:val="24"/>
-          <w:szCs w:val="24"/>
-          <w:lang w:eastAsia="pt-BR"/>
-        </w:rPr>
-      </w:pPr>
-      <w:r>
-        <w:rPr>
-          <w:rFonts w:ascii="Tahoma" w:hAnsi="Tahoma"/>
-          <w:noProof/>
-        </w:rPr>
-        <w:t>3.1</w:t>
-      </w:r>
-      <w:r>
-        <w:rPr>
-          <w:noProof/>
-          <w:sz w:val="24"/>
-          <w:szCs w:val="24"/>
-          <w:lang w:eastAsia="pt-BR"/>
-        </w:rPr>
-        <w:tab/>
-      </w:r>
-      <w:r>
-        <w:rPr>
-          <w:rFonts w:ascii="Tahoma" w:hAnsi="Tahoma" w:cs="Tahoma"/>
-          <w:noProof/>
-        </w:rPr>
-        <w:t>Resumo dos Envolvidos</w:t>
-      </w:r>
-      <w:r>
-        <w:rPr>
-          <w:noProof/>
-        </w:rPr>
-        <w:tab/>
-      </w:r>
-    </w:p>
-    <w:p>
-      <w:pPr>
-        <w:pStyle w:val="Sumrio2"/>
-        <w:tabs>
-          <w:tab w:val="left" w:pos="1000"/>
-        </w:tabs>
-        <w:rPr>
-          <w:noProof/>
-          <w:sz w:val="24"/>
-          <w:szCs w:val="24"/>
-          <w:lang w:eastAsia="pt-BR"/>
-        </w:rPr>
-      </w:pPr>
-      <w:r>
-        <w:rPr>
-          <w:rFonts w:ascii="Tahoma" w:hAnsi="Tahoma"/>
-          <w:noProof/>
-        </w:rPr>
-        <w:t>3.2</w:t>
-      </w:r>
-      <w:r>
-        <w:rPr>
-          <w:noProof/>
-          <w:sz w:val="24"/>
-          <w:szCs w:val="24"/>
-          <w:lang w:eastAsia="pt-BR"/>
-        </w:rPr>
-        <w:tab/>
-      </w:r>
-      <w:r>
-        <w:rPr>
-          <w:rFonts w:ascii="Tahoma" w:hAnsi="Tahoma" w:cs="Tahoma"/>
-          <w:noProof/>
-        </w:rPr>
-        <w:t>Resumo dos Usuários</w:t>
-      </w:r>
-      <w:r>
-        <w:rPr>
-          <w:noProof/>
-        </w:rPr>
-        <w:tab/>
-      </w:r>
-    </w:p>
-    <w:p>
-      <w:pPr>
-        <w:pStyle w:val="Sumrio2"/>
-        <w:tabs>
-          <w:tab w:val="left" w:pos="1000"/>
-        </w:tabs>
-        <w:rPr>
-          <w:noProof/>
-          <w:sz w:val="24"/>
-          <w:szCs w:val="24"/>
-          <w:lang w:eastAsia="pt-BR"/>
-        </w:rPr>
-      </w:pPr>
-      <w:r>
-        <w:rPr>
-          <w:rFonts w:ascii="Tahoma" w:hAnsi="Tahoma"/>
-          <w:noProof/>
-        </w:rPr>
-        <w:t>3.3</w:t>
-      </w:r>
-      <w:r>
-        <w:rPr>
-          <w:noProof/>
-          <w:sz w:val="24"/>
-          <w:szCs w:val="24"/>
-          <w:lang w:eastAsia="pt-BR"/>
-        </w:rPr>
-        <w:tab/>
-      </w:r>
-      <w:r>
-        <w:rPr>
-          <w:rFonts w:ascii="Tahoma" w:hAnsi="Tahoma" w:cs="Tahoma"/>
-          <w:noProof/>
-        </w:rPr>
-        <w:t>Ambiente do Usuário</w:t>
-      </w:r>
-      <w:r>
-        <w:rPr>
-          <w:noProof/>
-        </w:rPr>
-        <w:tab/>
-      </w:r>
-    </w:p>
-    <w:p>
-      <w:pPr>
-        <w:pStyle w:val="Sumrio2"/>
-        <w:tabs>
-          <w:tab w:val="left" w:pos="1000"/>
-        </w:tabs>
-        <w:rPr>
-          <w:noProof/>
-          <w:sz w:val="24"/>
-          <w:szCs w:val="24"/>
-          <w:lang w:eastAsia="pt-BR"/>
-        </w:rPr>
-      </w:pPr>
-      <w:r>
-        <w:rPr>
-          <w:rFonts w:ascii="Tahoma" w:hAnsi="Tahoma"/>
-          <w:noProof/>
-        </w:rPr>
-        <w:t>3.4</w:t>
-      </w:r>
-      <w:r>
-        <w:rPr>
-          <w:noProof/>
-          <w:sz w:val="24"/>
-          <w:szCs w:val="24"/>
-          <w:lang w:eastAsia="pt-BR"/>
-        </w:rPr>
-        <w:tab/>
-      </w:r>
-      <w:r>
-        <w:rPr>
-          <w:rFonts w:ascii="Tahoma" w:hAnsi="Tahoma" w:cs="Tahoma"/>
-          <w:noProof/>
-        </w:rPr>
-        <w:t>Principais Necessidades de Usuários ou Envolvidos</w:t>
-      </w:r>
-      <w:r>
-        <w:rPr>
-          <w:noProof/>
-        </w:rPr>
-        <w:tab/>
-      </w:r>
-    </w:p>
-    <w:p>
-      <w:pPr>
-        <w:pStyle w:val="Sumrio1"/>
-        <w:tabs>
-          <w:tab w:val="left" w:pos="432"/>
-        </w:tabs>
-        <w:rPr>
-          <w:noProof/>
-          <w:sz w:val="24"/>
-          <w:szCs w:val="24"/>
-          <w:lang w:eastAsia="pt-BR"/>
-        </w:rPr>
-      </w:pPr>
-      <w:r>
-        <w:rPr>
-          <w:rFonts w:ascii="Tahoma" w:hAnsi="Tahoma"/>
-          <w:noProof/>
-        </w:rPr>
-        <w:t>4</w:t>
-      </w:r>
-      <w:r>
-        <w:rPr>
-          <w:noProof/>
-          <w:sz w:val="24"/>
-          <w:szCs w:val="24"/>
-          <w:lang w:eastAsia="pt-BR"/>
-        </w:rPr>
-        <w:tab/>
-      </w:r>
-      <w:r>
-        <w:rPr>
-          <w:rFonts w:ascii="Tahoma" w:hAnsi="Tahoma" w:cs="Tahoma"/>
-          <w:noProof/>
-        </w:rPr>
-        <w:t>Visão Geral do Produto</w:t>
-      </w:r>
-      <w:r>
-        <w:rPr>
-          <w:noProof/>
-        </w:rPr>
-        <w:tab/>
-      </w:r>
-    </w:p>
-    <w:p>
-      <w:pPr>
-        <w:pStyle w:val="Sumrio2"/>
-        <w:tabs>
-          <w:tab w:val="left" w:pos="1000"/>
-        </w:tabs>
-        <w:rPr>
-          <w:noProof/>
-          <w:sz w:val="24"/>
-          <w:szCs w:val="24"/>
-          <w:lang w:eastAsia="pt-BR"/>
-        </w:rPr>
-      </w:pPr>
-      <w:r>
-        <w:rPr>
-          <w:rFonts w:ascii="Tahoma" w:hAnsi="Tahoma"/>
-          <w:noProof/>
-        </w:rPr>
-        <w:t>4.1</w:t>
-      </w:r>
-      <w:r>
-        <w:rPr>
-          <w:noProof/>
-          <w:sz w:val="24"/>
-          <w:szCs w:val="24"/>
-          <w:lang w:eastAsia="pt-BR"/>
-        </w:rPr>
-        <w:tab/>
-      </w:r>
-      <w:r>
-        <w:rPr>
-          <w:rFonts w:ascii="Tahoma" w:hAnsi="Tahoma" w:cs="Tahoma"/>
-          <w:noProof/>
-        </w:rPr>
-        <w:t>Interfaces do Produto</w:t>
-      </w:r>
-      <w:r>
-        <w:rPr>
-          <w:noProof/>
-        </w:rPr>
-        <w:tab/>
-      </w:r>
-    </w:p>
-    <w:p>
-      <w:pPr>
-        <w:pStyle w:val="Sumrio2"/>
-        <w:tabs>
-          <w:tab w:val="left" w:pos="1000"/>
-        </w:tabs>
-        <w:rPr>
-          <w:noProof/>
-          <w:sz w:val="24"/>
-          <w:szCs w:val="24"/>
-          <w:lang w:eastAsia="pt-BR"/>
-        </w:rPr>
-      </w:pPr>
-      <w:r>
-        <w:rPr>
-          <w:rFonts w:ascii="Tahoma" w:hAnsi="Tahoma"/>
-          <w:noProof/>
-        </w:rPr>
-        <w:t>4.2</w:t>
-      </w:r>
-      <w:r>
-        <w:rPr>
-          <w:noProof/>
-          <w:sz w:val="24"/>
-          <w:szCs w:val="24"/>
-          <w:lang w:eastAsia="pt-BR"/>
-        </w:rPr>
-        <w:tab/>
-      </w:r>
-      <w:r>
-        <w:rPr>
-          <w:rFonts w:ascii="Tahoma" w:hAnsi="Tahoma" w:cs="Tahoma"/>
-          <w:noProof/>
-        </w:rPr>
-        <w:t>Resumo das Capacidades</w:t>
-      </w:r>
-      <w:r>
-        <w:rPr>
-          <w:noProof/>
-        </w:rPr>
-        <w:tab/>
-      </w:r>
-    </w:p>
-    <w:p>
-      <w:pPr>
-        <w:pStyle w:val="Sumrio2"/>
-        <w:tabs>
-          <w:tab w:val="left" w:pos="1000"/>
-        </w:tabs>
-        <w:rPr>
-          <w:noProof/>
-          <w:sz w:val="24"/>
-          <w:szCs w:val="24"/>
-          <w:lang w:eastAsia="pt-BR"/>
-        </w:rPr>
-      </w:pPr>
-      <w:r>
-        <w:rPr>
-          <w:rFonts w:ascii="Tahoma" w:hAnsi="Tahoma"/>
-          <w:noProof/>
-        </w:rPr>
-        <w:t>4.3</w:t>
-      </w:r>
-      <w:r>
-        <w:rPr>
-          <w:noProof/>
-          <w:sz w:val="24"/>
-          <w:szCs w:val="24"/>
-          <w:lang w:eastAsia="pt-BR"/>
-        </w:rPr>
-        <w:tab/>
-      </w:r>
-      <w:r>
-        <w:rPr>
-          <w:rFonts w:ascii="Tahoma" w:hAnsi="Tahoma" w:cs="Tahoma"/>
-          <w:noProof/>
-        </w:rPr>
-        <w:t>Suposições e Dependências</w:t>
-      </w:r>
-      <w:r>
-        <w:rPr>
-          <w:noProof/>
-        </w:rPr>
-        <w:tab/>
-      </w:r>
-    </w:p>
-    <w:p>
-      <w:pPr>
-        <w:pStyle w:val="Sumrio2"/>
-        <w:tabs>
-          <w:tab w:val="left" w:pos="1000"/>
-        </w:tabs>
-        <w:rPr>
-          <w:noProof/>
-          <w:sz w:val="24"/>
-          <w:szCs w:val="24"/>
-          <w:lang w:eastAsia="pt-BR"/>
-        </w:rPr>
-      </w:pPr>
-      <w:r>
-        <w:rPr>
-          <w:rFonts w:ascii="Tahoma" w:hAnsi="Tahoma"/>
-          <w:noProof/>
-        </w:rPr>
-        <w:t>4.4</w:t>
-      </w:r>
-      <w:r>
-        <w:rPr>
-          <w:noProof/>
-          <w:sz w:val="24"/>
-          <w:szCs w:val="24"/>
-          <w:lang w:eastAsia="pt-BR"/>
-        </w:rPr>
-        <w:tab/>
-      </w:r>
-      <w:r>
-        <w:rPr>
-          <w:rFonts w:ascii="Tahoma" w:hAnsi="Tahoma" w:cs="Tahoma"/>
-          <w:noProof/>
-        </w:rPr>
-        <w:t>Licenciamento e Instalação</w:t>
-      </w:r>
-      <w:r>
-        <w:rPr>
-          <w:noProof/>
-        </w:rPr>
-        <w:tab/>
-      </w:r>
-    </w:p>
-    <w:p>
-      <w:pPr>
-        <w:pStyle w:val="Sumrio1"/>
-        <w:tabs>
-          <w:tab w:val="left" w:pos="432"/>
-        </w:tabs>
-        <w:rPr>
-          <w:noProof/>
-          <w:sz w:val="24"/>
-          <w:szCs w:val="24"/>
-          <w:lang w:eastAsia="pt-BR"/>
-        </w:rPr>
-      </w:pPr>
-      <w:r>
-        <w:rPr>
-          <w:rFonts w:ascii="Tahoma" w:hAnsi="Tahoma"/>
-          <w:noProof/>
-        </w:rPr>
-        <w:t>5</w:t>
-      </w:r>
-      <w:r>
-        <w:rPr>
-          <w:noProof/>
-          <w:sz w:val="24"/>
-          <w:szCs w:val="24"/>
-          <w:lang w:eastAsia="pt-BR"/>
-        </w:rPr>
-        <w:tab/>
-      </w:r>
-      <w:r>
-        <w:rPr>
-          <w:rFonts w:ascii="Tahoma" w:hAnsi="Tahoma" w:cs="Tahoma"/>
-          <w:noProof/>
-        </w:rPr>
-        <w:t>Características do Produto</w:t>
-      </w:r>
-      <w:r>
-        <w:rPr>
-          <w:noProof/>
-        </w:rPr>
-        <w:tab/>
-      </w:r>
-    </w:p>
-    <w:p>
-      <w:pPr>
-        <w:pStyle w:val="Sumrio2"/>
-        <w:tabs>
-          <w:tab w:val="left" w:pos="1200"/>
-        </w:tabs>
-        <w:ind w:left="0"/>
-        <w:rPr>
-          <w:rFonts w:ascii="Tahoma" w:hAnsi="Tahoma" w:cs="Tahoma"/>
-        </w:rPr>
-      </w:pPr>
-    </w:p>
-    <w:p>
-      <w:pPr>
-        <w:pStyle w:val="Sumrio2"/>
-        <w:tabs>
-          <w:tab w:val="left" w:pos="1200"/>
-        </w:tabs>
-        <w:ind w:left="0"/>
-        <w:rPr>
-          <w:rFonts w:ascii="Tahoma" w:hAnsi="Tahoma" w:cs="Tahoma"/>
-        </w:rPr>
-      </w:pPr>
-      <w:r>
-        <w:rPr>
-          <w:rFonts w:ascii="Tahoma" w:hAnsi="Tahoma" w:cs="Tahoma"/>
-        </w:rPr>
-        <w:t>6      Restrições</w:t>
-      </w:r>
-    </w:p>
-    <w:p>
-      <w:pPr>
-        <w:pStyle w:val="Sumrio2"/>
-        <w:tabs>
-          <w:tab w:val="left" w:pos="1200"/>
-        </w:tabs>
-        <w:ind w:left="0"/>
-        <w:rPr>
-          <w:rFonts w:ascii="Tahoma" w:hAnsi="Tahoma" w:cs="Tahoma"/>
-        </w:rPr>
-      </w:pPr>
-    </w:p>
-    <w:p>
-      <w:pPr>
-        <w:pStyle w:val="Sumrio2"/>
-        <w:tabs>
-          <w:tab w:val="left" w:pos="1200"/>
-        </w:tabs>
-        <w:ind w:left="0"/>
-        <w:rPr>
-          <w:rFonts w:ascii="Tahoma" w:hAnsi="Tahoma" w:cs="Tahoma"/>
-        </w:rPr>
-      </w:pPr>
-      <w:r>
-        <w:rPr>
-          <w:rFonts w:ascii="Tahoma" w:hAnsi="Tahoma" w:cs="Tahoma"/>
-        </w:rPr>
-        <w:t>7      Escopo de Qualidade</w:t>
-      </w:r>
-    </w:p>
-    <w:p>
-      <w:pPr>
-        <w:pStyle w:val="Sumrio2"/>
-        <w:tabs>
-          <w:tab w:val="left" w:pos="1200"/>
-        </w:tabs>
-        <w:ind w:left="0"/>
-        <w:rPr>
-          <w:rFonts w:ascii="Tahoma" w:hAnsi="Tahoma" w:cs="Tahoma"/>
-        </w:rPr>
-      </w:pPr>
-    </w:p>
-    <w:p>
-      <w:pPr>
-        <w:pStyle w:val="Sumrio2"/>
-        <w:tabs>
-          <w:tab w:val="left" w:pos="1200"/>
-        </w:tabs>
-        <w:ind w:left="0"/>
-        <w:rPr>
-          <w:rFonts w:ascii="Tahoma" w:hAnsi="Tahoma" w:cs="Tahoma"/>
-        </w:rPr>
-      </w:pPr>
-      <w:r>
-        <w:rPr>
-          <w:rFonts w:ascii="Tahoma" w:hAnsi="Tahoma" w:cs="Tahoma"/>
-        </w:rPr>
-        <w:t>8      Precedência e Prioridade</w:t>
-      </w:r>
-    </w:p>
-    <w:p>
-      <w:pPr>
-        <w:pStyle w:val="Sumrio2"/>
-        <w:tabs>
-          <w:tab w:val="left" w:pos="1200"/>
-        </w:tabs>
-        <w:ind w:left="0"/>
-        <w:rPr>
-          <w:rFonts w:ascii="Tahoma" w:hAnsi="Tahoma" w:cs="Tahoma"/>
-        </w:rPr>
-      </w:pPr>
-    </w:p>
-    <w:p>
-      <w:pPr>
-        <w:pStyle w:val="Sumrio2"/>
-        <w:tabs>
-          <w:tab w:val="left" w:pos="1200"/>
-        </w:tabs>
-        <w:ind w:left="0"/>
-        <w:rPr>
-          <w:rFonts w:ascii="Tahoma" w:hAnsi="Tahoma" w:cs="Tahoma"/>
-        </w:rPr>
-      </w:pPr>
-      <w:r>
-        <w:rPr>
-          <w:rFonts w:ascii="Tahoma" w:hAnsi="Tahoma" w:cs="Tahoma"/>
-        </w:rPr>
-        <w:t>9      Outros Requisitos do Produto</w:t>
-      </w:r>
-    </w:p>
-    <w:p>
-      <w:pPr>
-        <w:pStyle w:val="Sumrio2"/>
-        <w:tabs>
-          <w:tab w:val="left" w:pos="1200"/>
-        </w:tabs>
-        <w:ind w:left="0"/>
-        <w:rPr>
-          <w:rFonts w:ascii="Tahoma" w:hAnsi="Tahoma" w:cs="Tahoma"/>
-        </w:rPr>
-      </w:pPr>
-      <w:r>
-        <w:rPr>
-          <w:rFonts w:ascii="Tahoma" w:hAnsi="Tahoma" w:cs="Tahoma"/>
-        </w:rPr>
-        <w:t xml:space="preserve">        9.1    Padrões Aplicáveis</w:t>
-      </w:r>
-    </w:p>
-    <w:p>
-      <w:pPr>
-        <w:pStyle w:val="Sumrio2"/>
-        <w:tabs>
-          <w:tab w:val="left" w:pos="1200"/>
-        </w:tabs>
-        <w:ind w:left="0"/>
-        <w:rPr>
-          <w:rFonts w:ascii="Tahoma" w:hAnsi="Tahoma" w:cs="Tahoma"/>
-        </w:rPr>
-      </w:pPr>
-      <w:r>
-        <w:rPr>
-          <w:rFonts w:ascii="Tahoma" w:hAnsi="Tahoma" w:cs="Tahoma"/>
-        </w:rPr>
-        <w:t xml:space="preserve">        9.2    Requisitos de Sistema</w:t>
-      </w:r>
-    </w:p>
-    <w:p>
-      <w:pPr>
-        <w:pStyle w:val="Sumrio2"/>
-        <w:tabs>
-          <w:tab w:val="left" w:pos="1200"/>
-        </w:tabs>
-        <w:ind w:left="0"/>
-        <w:rPr>
-          <w:rFonts w:ascii="Tahoma" w:hAnsi="Tahoma" w:cs="Tahoma"/>
-        </w:rPr>
-      </w:pPr>
-      <w:r>
-        <w:rPr>
-          <w:rFonts w:ascii="Tahoma" w:hAnsi="Tahoma" w:cs="Tahoma"/>
-        </w:rPr>
-        <w:t xml:space="preserve">        9.</w:t>
-      </w:r>
-      <w:r>
-        <w:rPr>
-          <w:rFonts w:ascii="Tahoma" w:hAnsi="Tahoma" w:cs="Tahoma"/>
-        </w:rPr>
-        <w:t>3</w:t>
-      </w:r>
-      <w:r>
-        <w:rPr>
-          <w:rFonts w:ascii="Tahoma" w:hAnsi="Tahoma" w:cs="Tahoma"/>
-        </w:rPr>
-        <w:t xml:space="preserve">    </w:t>
-      </w:r>
-      <w:r>
-        <w:rPr>
-          <w:rFonts w:ascii="Tahoma" w:hAnsi="Tahoma" w:cs="Tahoma"/>
-        </w:rPr>
-        <w:t>Requisitos de Performance</w:t>
-      </w:r>
-    </w:p>
-    <w:p>
-      <w:pPr>
-        <w:pStyle w:val="Sumrio2"/>
-        <w:tabs>
-          <w:tab w:val="left" w:pos="1200"/>
-        </w:tabs>
-        <w:ind w:left="0"/>
-        <w:rPr>
-          <w:rFonts w:ascii="Tahoma" w:hAnsi="Tahoma" w:cs="Tahoma"/>
-        </w:rPr>
-      </w:pPr>
-      <w:r>
-        <w:rPr>
-          <w:rFonts w:ascii="Tahoma" w:hAnsi="Tahoma" w:cs="Tahoma"/>
-        </w:rPr>
-        <w:t xml:space="preserve">        9.4    Requisitos de Ambiente</w:t>
-      </w:r>
-    </w:p>
-    <w:p/>
-    <w:p>
-      <w:r>
-        <w:t>10      Aprovação</w:t>
-      </w:r>
-    </w:p>
+    <w:sdt>
+      <w:sdtPr>
+        <w:id w:val="373898608"/>
+        <w:docPartObj>
+          <w:docPartGallery w:val="Table of Contents"/>
+          <w:docPartUnique/>
+        </w:docPartObj>
+      </w:sdtPr>
+      <w:sdtEndPr>
+        <w:rPr>
+          <w:rFonts w:ascii="Times New Roman" w:eastAsia="Times New Roman" w:hAnsi="Times New Roman" w:cs="Times New Roman"/>
+          <w:b/>
+          <w:bCs/>
+          <w:color w:val="auto"/>
+          <w:sz w:val="20"/>
+          <w:szCs w:val="20"/>
+          <w:lang w:eastAsia="en-US"/>
+        </w:rPr>
+      </w:sdtEndPr>
+      <w:sdtContent>
+        <w:p>
+          <w:pPr>
+            <w:pStyle w:val="CabealhodoSumrio"/>
+          </w:pPr>
+        </w:p>
+        <w:p>
+          <w:pPr>
+            <w:pStyle w:val="Sumrio1"/>
+            <w:tabs>
+              <w:tab w:val="left" w:pos="432"/>
+            </w:tabs>
+            <w:rPr>
+              <w:rFonts w:asciiTheme="minorHAnsi" w:eastAsiaTheme="minorEastAsia" w:hAnsiTheme="minorHAnsi" w:cstheme="minorBidi"/>
+              <w:noProof/>
+              <w:sz w:val="22"/>
+              <w:szCs w:val="22"/>
+              <w:lang w:eastAsia="pt-BR"/>
+            </w:rPr>
+          </w:pPr>
+          <w:r>
+            <w:rPr>
+              <w:b/>
+              <w:bCs/>
+            </w:rPr>
+            <w:fldChar w:fldCharType="begin"/>
+          </w:r>
+          <w:r>
+            <w:rPr>
+              <w:b/>
+              <w:bCs/>
+            </w:rPr>
+            <w:instrText xml:space="preserve"> TOC \o "1-3" \h \z \u </w:instrText>
+          </w:r>
+          <w:r>
+            <w:rPr>
+              <w:b/>
+              <w:bCs/>
+            </w:rPr>
+            <w:fldChar w:fldCharType="separate"/>
+          </w:r>
+          <w:hyperlink w:anchor="_Toc529322191" w:history="1">
+            <w:r>
+              <w:rPr>
+                <w:rStyle w:val="Hyperlink"/>
+                <w:rFonts w:ascii="Tahoma" w:hAnsi="Tahoma"/>
+                <w:noProof/>
+              </w:rPr>
+              <w:t>1</w:t>
+            </w:r>
+            <w:r>
+              <w:rPr>
+                <w:rFonts w:asciiTheme="minorHAnsi" w:eastAsiaTheme="minorEastAsia" w:hAnsiTheme="minorHAnsi" w:cstheme="minorBidi"/>
+                <w:noProof/>
+                <w:sz w:val="22"/>
+                <w:szCs w:val="22"/>
+                <w:lang w:eastAsia="pt-BR"/>
+              </w:rPr>
+              <w:tab/>
+            </w:r>
+            <w:r>
+              <w:rPr>
+                <w:rStyle w:val="Hyperlink"/>
+                <w:rFonts w:ascii="Tahoma" w:hAnsi="Tahoma" w:cs="Tahoma"/>
+                <w:noProof/>
+              </w:rPr>
+              <w:t>Introdução</w:t>
+            </w:r>
+            <w:r>
+              <w:rPr>
+                <w:noProof/>
+                <w:webHidden/>
+              </w:rPr>
+              <w:tab/>
+            </w:r>
+            <w:r>
+              <w:rPr>
+                <w:noProof/>
+                <w:webHidden/>
+              </w:rPr>
+              <w:fldChar w:fldCharType="begin"/>
+            </w:r>
+            <w:r>
+              <w:rPr>
+                <w:noProof/>
+                <w:webHidden/>
+              </w:rPr>
+              <w:instrText xml:space="preserve"> PAGEREF _Toc529322191 \h </w:instrText>
+            </w:r>
+            <w:r>
+              <w:rPr>
+                <w:noProof/>
+                <w:webHidden/>
+              </w:rPr>
+            </w:r>
+            <w:r>
+              <w:rPr>
+                <w:noProof/>
+                <w:webHidden/>
+              </w:rPr>
+              <w:fldChar w:fldCharType="separate"/>
+            </w:r>
+            <w:r>
+              <w:rPr>
+                <w:noProof/>
+                <w:webHidden/>
+              </w:rPr>
+              <w:t>5</w:t>
+            </w:r>
+            <w:r>
+              <w:rPr>
+                <w:noProof/>
+                <w:webHidden/>
+              </w:rPr>
+              <w:fldChar w:fldCharType="end"/>
+            </w:r>
+          </w:hyperlink>
+        </w:p>
+        <w:p>
+          <w:pPr>
+            <w:pStyle w:val="Sumrio2"/>
+            <w:tabs>
+              <w:tab w:val="left" w:pos="1000"/>
+            </w:tabs>
+            <w:rPr>
+              <w:rFonts w:asciiTheme="minorHAnsi" w:eastAsiaTheme="minorEastAsia" w:hAnsiTheme="minorHAnsi" w:cstheme="minorBidi"/>
+              <w:noProof/>
+              <w:sz w:val="22"/>
+              <w:szCs w:val="22"/>
+              <w:lang w:eastAsia="pt-BR"/>
+            </w:rPr>
+          </w:pPr>
+          <w:hyperlink w:anchor="_Toc529322192" w:history="1">
+            <w:r>
+              <w:rPr>
+                <w:rStyle w:val="Hyperlink"/>
+                <w:rFonts w:ascii="Tahoma" w:hAnsi="Tahoma"/>
+                <w:noProof/>
+              </w:rPr>
+              <w:t>1.1</w:t>
+            </w:r>
+            <w:r>
+              <w:rPr>
+                <w:rFonts w:asciiTheme="minorHAnsi" w:eastAsiaTheme="minorEastAsia" w:hAnsiTheme="minorHAnsi" w:cstheme="minorBidi"/>
+                <w:noProof/>
+                <w:sz w:val="22"/>
+                <w:szCs w:val="22"/>
+                <w:lang w:eastAsia="pt-BR"/>
+              </w:rPr>
+              <w:tab/>
+            </w:r>
+            <w:r>
+              <w:rPr>
+                <w:rStyle w:val="Hyperlink"/>
+                <w:rFonts w:ascii="Tahoma" w:hAnsi="Tahoma" w:cs="Tahoma"/>
+                <w:noProof/>
+              </w:rPr>
+              <w:t>Objet</w:t>
+            </w:r>
+            <w:r>
+              <w:rPr>
+                <w:rStyle w:val="Hyperlink"/>
+                <w:rFonts w:ascii="Tahoma" w:hAnsi="Tahoma" w:cs="Tahoma"/>
+                <w:noProof/>
+              </w:rPr>
+              <w:t>i</w:t>
+            </w:r>
+            <w:r>
+              <w:rPr>
+                <w:rStyle w:val="Hyperlink"/>
+                <w:rFonts w:ascii="Tahoma" w:hAnsi="Tahoma" w:cs="Tahoma"/>
+                <w:noProof/>
+              </w:rPr>
+              <w:t>v</w:t>
+            </w:r>
+            <w:r>
+              <w:rPr>
+                <w:rStyle w:val="Hyperlink"/>
+                <w:rFonts w:ascii="Tahoma" w:hAnsi="Tahoma" w:cs="Tahoma"/>
+                <w:noProof/>
+              </w:rPr>
+              <w:t>o</w:t>
+            </w:r>
+            <w:r>
+              <w:rPr>
+                <w:noProof/>
+                <w:webHidden/>
+              </w:rPr>
+              <w:tab/>
+            </w:r>
+            <w:r>
+              <w:rPr>
+                <w:noProof/>
+                <w:webHidden/>
+              </w:rPr>
+              <w:fldChar w:fldCharType="begin"/>
+            </w:r>
+            <w:r>
+              <w:rPr>
+                <w:noProof/>
+                <w:webHidden/>
+              </w:rPr>
+              <w:instrText xml:space="preserve"> PAGEREF _Toc529322192 \h </w:instrText>
+            </w:r>
+            <w:r>
+              <w:rPr>
+                <w:noProof/>
+                <w:webHidden/>
+              </w:rPr>
+            </w:r>
+            <w:r>
+              <w:rPr>
+                <w:noProof/>
+                <w:webHidden/>
+              </w:rPr>
+              <w:fldChar w:fldCharType="separate"/>
+            </w:r>
+            <w:r>
+              <w:rPr>
+                <w:noProof/>
+                <w:webHidden/>
+              </w:rPr>
+              <w:t>5</w:t>
+            </w:r>
+            <w:r>
+              <w:rPr>
+                <w:noProof/>
+                <w:webHidden/>
+              </w:rPr>
+              <w:fldChar w:fldCharType="end"/>
+            </w:r>
+          </w:hyperlink>
+        </w:p>
+        <w:p>
+          <w:pPr>
+            <w:pStyle w:val="Sumrio2"/>
+            <w:tabs>
+              <w:tab w:val="left" w:pos="1000"/>
+            </w:tabs>
+            <w:rPr>
+              <w:rFonts w:asciiTheme="minorHAnsi" w:eastAsiaTheme="minorEastAsia" w:hAnsiTheme="minorHAnsi" w:cstheme="minorBidi"/>
+              <w:noProof/>
+              <w:sz w:val="22"/>
+              <w:szCs w:val="22"/>
+              <w:lang w:eastAsia="pt-BR"/>
+            </w:rPr>
+          </w:pPr>
+          <w:hyperlink w:anchor="_Toc529322193" w:history="1">
+            <w:r>
+              <w:rPr>
+                <w:rStyle w:val="Hyperlink"/>
+                <w:rFonts w:ascii="Tahoma" w:hAnsi="Tahoma"/>
+                <w:noProof/>
+              </w:rPr>
+              <w:t>1.2</w:t>
+            </w:r>
+            <w:r>
+              <w:rPr>
+                <w:rFonts w:asciiTheme="minorHAnsi" w:eastAsiaTheme="minorEastAsia" w:hAnsiTheme="minorHAnsi" w:cstheme="minorBidi"/>
+                <w:noProof/>
+                <w:sz w:val="22"/>
+                <w:szCs w:val="22"/>
+                <w:lang w:eastAsia="pt-BR"/>
+              </w:rPr>
+              <w:tab/>
+            </w:r>
+            <w:r>
+              <w:rPr>
+                <w:rStyle w:val="Hyperlink"/>
+                <w:rFonts w:ascii="Tahoma" w:hAnsi="Tahoma" w:cs="Tahoma"/>
+                <w:noProof/>
+              </w:rPr>
+              <w:t>Escopo</w:t>
+            </w:r>
+            <w:r>
+              <w:rPr>
+                <w:noProof/>
+                <w:webHidden/>
+              </w:rPr>
+              <w:tab/>
+            </w:r>
+            <w:r>
+              <w:rPr>
+                <w:noProof/>
+                <w:webHidden/>
+              </w:rPr>
+              <w:fldChar w:fldCharType="begin"/>
+            </w:r>
+            <w:r>
+              <w:rPr>
+                <w:noProof/>
+                <w:webHidden/>
+              </w:rPr>
+              <w:instrText xml:space="preserve"> PAGEREF _Toc529322193 \h </w:instrText>
+            </w:r>
+            <w:r>
+              <w:rPr>
+                <w:noProof/>
+                <w:webHidden/>
+              </w:rPr>
+            </w:r>
+            <w:r>
+              <w:rPr>
+                <w:noProof/>
+                <w:webHidden/>
+              </w:rPr>
+              <w:fldChar w:fldCharType="separate"/>
+            </w:r>
+            <w:r>
+              <w:rPr>
+                <w:noProof/>
+                <w:webHidden/>
+              </w:rPr>
+              <w:t>5</w:t>
+            </w:r>
+            <w:r>
+              <w:rPr>
+                <w:noProof/>
+                <w:webHidden/>
+              </w:rPr>
+              <w:fldChar w:fldCharType="end"/>
+            </w:r>
+          </w:hyperlink>
+        </w:p>
+        <w:p>
+          <w:pPr>
+            <w:pStyle w:val="Sumrio2"/>
+            <w:tabs>
+              <w:tab w:val="left" w:pos="1000"/>
+            </w:tabs>
+            <w:rPr>
+              <w:rFonts w:asciiTheme="minorHAnsi" w:eastAsiaTheme="minorEastAsia" w:hAnsiTheme="minorHAnsi" w:cstheme="minorBidi"/>
+              <w:noProof/>
+              <w:sz w:val="22"/>
+              <w:szCs w:val="22"/>
+              <w:lang w:eastAsia="pt-BR"/>
+            </w:rPr>
+          </w:pPr>
+          <w:hyperlink w:anchor="_Toc529322194" w:history="1">
+            <w:r>
+              <w:rPr>
+                <w:rStyle w:val="Hyperlink"/>
+                <w:rFonts w:ascii="Tahoma" w:hAnsi="Tahoma"/>
+                <w:noProof/>
+              </w:rPr>
+              <w:t>1.3</w:t>
+            </w:r>
+            <w:r>
+              <w:rPr>
+                <w:rFonts w:asciiTheme="minorHAnsi" w:eastAsiaTheme="minorEastAsia" w:hAnsiTheme="minorHAnsi" w:cstheme="minorBidi"/>
+                <w:noProof/>
+                <w:sz w:val="22"/>
+                <w:szCs w:val="22"/>
+                <w:lang w:eastAsia="pt-BR"/>
+              </w:rPr>
+              <w:tab/>
+            </w:r>
+            <w:r>
+              <w:rPr>
+                <w:rStyle w:val="Hyperlink"/>
+                <w:rFonts w:ascii="Tahoma" w:hAnsi="Tahoma" w:cs="Tahoma"/>
+                <w:noProof/>
+              </w:rPr>
+              <w:t>Definições, Acrônimos, e Abreviações</w:t>
+            </w:r>
+            <w:r>
+              <w:rPr>
+                <w:noProof/>
+                <w:webHidden/>
+              </w:rPr>
+              <w:tab/>
+            </w:r>
+            <w:r>
+              <w:rPr>
+                <w:noProof/>
+                <w:webHidden/>
+              </w:rPr>
+              <w:fldChar w:fldCharType="begin"/>
+            </w:r>
+            <w:r>
+              <w:rPr>
+                <w:noProof/>
+                <w:webHidden/>
+              </w:rPr>
+              <w:instrText xml:space="preserve"> PAGEREF _Toc529322194 \h </w:instrText>
+            </w:r>
+            <w:r>
+              <w:rPr>
+                <w:noProof/>
+                <w:webHidden/>
+              </w:rPr>
+            </w:r>
+            <w:r>
+              <w:rPr>
+                <w:noProof/>
+                <w:webHidden/>
+              </w:rPr>
+              <w:fldChar w:fldCharType="separate"/>
+            </w:r>
+            <w:r>
+              <w:rPr>
+                <w:noProof/>
+                <w:webHidden/>
+              </w:rPr>
+              <w:t>5</w:t>
+            </w:r>
+            <w:r>
+              <w:rPr>
+                <w:noProof/>
+                <w:webHidden/>
+              </w:rPr>
+              <w:fldChar w:fldCharType="end"/>
+            </w:r>
+          </w:hyperlink>
+        </w:p>
+        <w:p>
+          <w:pPr>
+            <w:pStyle w:val="Sumrio2"/>
+            <w:tabs>
+              <w:tab w:val="left" w:pos="1000"/>
+            </w:tabs>
+            <w:rPr>
+              <w:rFonts w:asciiTheme="minorHAnsi" w:eastAsiaTheme="minorEastAsia" w:hAnsiTheme="minorHAnsi" w:cstheme="minorBidi"/>
+              <w:noProof/>
+              <w:sz w:val="22"/>
+              <w:szCs w:val="22"/>
+              <w:lang w:eastAsia="pt-BR"/>
+            </w:rPr>
+          </w:pPr>
+          <w:hyperlink w:anchor="_Toc529322195" w:history="1">
+            <w:r>
+              <w:rPr>
+                <w:rStyle w:val="Hyperlink"/>
+                <w:rFonts w:ascii="Tahoma" w:hAnsi="Tahoma"/>
+                <w:noProof/>
+              </w:rPr>
+              <w:t>1.4</w:t>
+            </w:r>
+            <w:r>
+              <w:rPr>
+                <w:rFonts w:asciiTheme="minorHAnsi" w:eastAsiaTheme="minorEastAsia" w:hAnsiTheme="minorHAnsi" w:cstheme="minorBidi"/>
+                <w:noProof/>
+                <w:sz w:val="22"/>
+                <w:szCs w:val="22"/>
+                <w:lang w:eastAsia="pt-BR"/>
+              </w:rPr>
+              <w:tab/>
+            </w:r>
+            <w:r>
+              <w:rPr>
+                <w:rStyle w:val="Hyperlink"/>
+                <w:rFonts w:ascii="Tahoma" w:hAnsi="Tahoma" w:cs="Tahoma"/>
+                <w:noProof/>
+              </w:rPr>
+              <w:t>Referências</w:t>
+            </w:r>
+            <w:r>
+              <w:rPr>
+                <w:noProof/>
+                <w:webHidden/>
+              </w:rPr>
+              <w:tab/>
+            </w:r>
+            <w:r>
+              <w:rPr>
+                <w:noProof/>
+                <w:webHidden/>
+              </w:rPr>
+              <w:fldChar w:fldCharType="begin"/>
+            </w:r>
+            <w:r>
+              <w:rPr>
+                <w:noProof/>
+                <w:webHidden/>
+              </w:rPr>
+              <w:instrText xml:space="preserve"> PAGEREF _Toc529322195 \h </w:instrText>
+            </w:r>
+            <w:r>
+              <w:rPr>
+                <w:noProof/>
+                <w:webHidden/>
+              </w:rPr>
+            </w:r>
+            <w:r>
+              <w:rPr>
+                <w:noProof/>
+                <w:webHidden/>
+              </w:rPr>
+              <w:fldChar w:fldCharType="separate"/>
+            </w:r>
+            <w:r>
+              <w:rPr>
+                <w:noProof/>
+                <w:webHidden/>
+              </w:rPr>
+              <w:t>5</w:t>
+            </w:r>
+            <w:r>
+              <w:rPr>
+                <w:noProof/>
+                <w:webHidden/>
+              </w:rPr>
+              <w:fldChar w:fldCharType="end"/>
+            </w:r>
+          </w:hyperlink>
+        </w:p>
+        <w:p>
+          <w:pPr>
+            <w:pStyle w:val="Sumrio2"/>
+            <w:tabs>
+              <w:tab w:val="left" w:pos="1000"/>
+            </w:tabs>
+            <w:rPr>
+              <w:rFonts w:asciiTheme="minorHAnsi" w:eastAsiaTheme="minorEastAsia" w:hAnsiTheme="minorHAnsi" w:cstheme="minorBidi"/>
+              <w:noProof/>
+              <w:sz w:val="22"/>
+              <w:szCs w:val="22"/>
+              <w:lang w:eastAsia="pt-BR"/>
+            </w:rPr>
+          </w:pPr>
+          <w:hyperlink w:anchor="_Toc529322196" w:history="1">
+            <w:r>
+              <w:rPr>
+                <w:rStyle w:val="Hyperlink"/>
+                <w:rFonts w:ascii="Tahoma" w:hAnsi="Tahoma"/>
+                <w:noProof/>
+              </w:rPr>
+              <w:t>1.5</w:t>
+            </w:r>
+            <w:r>
+              <w:rPr>
+                <w:rFonts w:asciiTheme="minorHAnsi" w:eastAsiaTheme="minorEastAsia" w:hAnsiTheme="minorHAnsi" w:cstheme="minorBidi"/>
+                <w:noProof/>
+                <w:sz w:val="22"/>
+                <w:szCs w:val="22"/>
+                <w:lang w:eastAsia="pt-BR"/>
+              </w:rPr>
+              <w:tab/>
+            </w:r>
+            <w:r>
+              <w:rPr>
+                <w:rStyle w:val="Hyperlink"/>
+                <w:rFonts w:ascii="Tahoma" w:hAnsi="Tahoma" w:cs="Tahoma"/>
+                <w:noProof/>
+              </w:rPr>
+              <w:t>Visão Geral</w:t>
+            </w:r>
+            <w:r>
+              <w:rPr>
+                <w:noProof/>
+                <w:webHidden/>
+              </w:rPr>
+              <w:tab/>
+            </w:r>
+            <w:r>
+              <w:rPr>
+                <w:noProof/>
+                <w:webHidden/>
+              </w:rPr>
+              <w:fldChar w:fldCharType="begin"/>
+            </w:r>
+            <w:r>
+              <w:rPr>
+                <w:noProof/>
+                <w:webHidden/>
+              </w:rPr>
+              <w:instrText xml:space="preserve"> PAGEREF _Toc529322196 \h </w:instrText>
+            </w:r>
+            <w:r>
+              <w:rPr>
+                <w:noProof/>
+                <w:webHidden/>
+              </w:rPr>
+            </w:r>
+            <w:r>
+              <w:rPr>
+                <w:noProof/>
+                <w:webHidden/>
+              </w:rPr>
+              <w:fldChar w:fldCharType="separate"/>
+            </w:r>
+            <w:r>
+              <w:rPr>
+                <w:noProof/>
+                <w:webHidden/>
+              </w:rPr>
+              <w:t>5</w:t>
+            </w:r>
+            <w:r>
+              <w:rPr>
+                <w:noProof/>
+                <w:webHidden/>
+              </w:rPr>
+              <w:fldChar w:fldCharType="end"/>
+            </w:r>
+          </w:hyperlink>
+        </w:p>
+        <w:p>
+          <w:pPr>
+            <w:pStyle w:val="Sumrio1"/>
+            <w:tabs>
+              <w:tab w:val="left" w:pos="432"/>
+            </w:tabs>
+            <w:rPr>
+              <w:rFonts w:asciiTheme="minorHAnsi" w:eastAsiaTheme="minorEastAsia" w:hAnsiTheme="minorHAnsi" w:cstheme="minorBidi"/>
+              <w:noProof/>
+              <w:sz w:val="22"/>
+              <w:szCs w:val="22"/>
+              <w:lang w:eastAsia="pt-BR"/>
+            </w:rPr>
+          </w:pPr>
+          <w:hyperlink w:anchor="_Toc529322197" w:history="1">
+            <w:r>
+              <w:rPr>
+                <w:rStyle w:val="Hyperlink"/>
+                <w:rFonts w:ascii="Tahoma" w:hAnsi="Tahoma"/>
+                <w:noProof/>
+              </w:rPr>
+              <w:t>2</w:t>
+            </w:r>
+            <w:r>
+              <w:rPr>
+                <w:rFonts w:asciiTheme="minorHAnsi" w:eastAsiaTheme="minorEastAsia" w:hAnsiTheme="minorHAnsi" w:cstheme="minorBidi"/>
+                <w:noProof/>
+                <w:sz w:val="22"/>
+                <w:szCs w:val="22"/>
+                <w:lang w:eastAsia="pt-BR"/>
+              </w:rPr>
+              <w:tab/>
+            </w:r>
+            <w:r>
+              <w:rPr>
+                <w:rStyle w:val="Hyperlink"/>
+                <w:rFonts w:ascii="Tahoma" w:hAnsi="Tahoma" w:cs="Tahoma"/>
+                <w:noProof/>
+              </w:rPr>
+              <w:t>Posicionamento</w:t>
+            </w:r>
+            <w:r>
+              <w:rPr>
+                <w:noProof/>
+                <w:webHidden/>
+              </w:rPr>
+              <w:tab/>
+            </w:r>
+            <w:r>
+              <w:rPr>
+                <w:noProof/>
+                <w:webHidden/>
+              </w:rPr>
+              <w:fldChar w:fldCharType="begin"/>
+            </w:r>
+            <w:r>
+              <w:rPr>
+                <w:noProof/>
+                <w:webHidden/>
+              </w:rPr>
+              <w:instrText xml:space="preserve"> PAGEREF _Toc529322197 \h </w:instrText>
+            </w:r>
+            <w:r>
+              <w:rPr>
+                <w:noProof/>
+                <w:webHidden/>
+              </w:rPr>
+            </w:r>
+            <w:r>
+              <w:rPr>
+                <w:noProof/>
+                <w:webHidden/>
+              </w:rPr>
+              <w:fldChar w:fldCharType="separate"/>
+            </w:r>
+            <w:r>
+              <w:rPr>
+                <w:noProof/>
+                <w:webHidden/>
+              </w:rPr>
+              <w:t>6</w:t>
+            </w:r>
+            <w:r>
+              <w:rPr>
+                <w:noProof/>
+                <w:webHidden/>
+              </w:rPr>
+              <w:fldChar w:fldCharType="end"/>
+            </w:r>
+          </w:hyperlink>
+        </w:p>
+        <w:p>
+          <w:pPr>
+            <w:pStyle w:val="Sumrio2"/>
+            <w:tabs>
+              <w:tab w:val="left" w:pos="1000"/>
+            </w:tabs>
+            <w:rPr>
+              <w:rFonts w:asciiTheme="minorHAnsi" w:eastAsiaTheme="minorEastAsia" w:hAnsiTheme="minorHAnsi" w:cstheme="minorBidi"/>
+              <w:noProof/>
+              <w:sz w:val="22"/>
+              <w:szCs w:val="22"/>
+              <w:lang w:eastAsia="pt-BR"/>
+            </w:rPr>
+          </w:pPr>
+          <w:hyperlink w:anchor="_Toc529322198" w:history="1">
+            <w:r>
+              <w:rPr>
+                <w:rStyle w:val="Hyperlink"/>
+                <w:rFonts w:ascii="Tahoma" w:hAnsi="Tahoma"/>
+                <w:noProof/>
+              </w:rPr>
+              <w:t>2.1</w:t>
+            </w:r>
+            <w:r>
+              <w:rPr>
+                <w:rFonts w:asciiTheme="minorHAnsi" w:eastAsiaTheme="minorEastAsia" w:hAnsiTheme="minorHAnsi" w:cstheme="minorBidi"/>
+                <w:noProof/>
+                <w:sz w:val="22"/>
+                <w:szCs w:val="22"/>
+                <w:lang w:eastAsia="pt-BR"/>
+              </w:rPr>
+              <w:tab/>
+            </w:r>
+            <w:r>
+              <w:rPr>
+                <w:rStyle w:val="Hyperlink"/>
+                <w:rFonts w:ascii="Tahoma" w:hAnsi="Tahoma" w:cs="Tahoma"/>
+                <w:noProof/>
+              </w:rPr>
+              <w:t>Oportunidade de Negócio</w:t>
+            </w:r>
+            <w:r>
+              <w:rPr>
+                <w:noProof/>
+                <w:webHidden/>
+              </w:rPr>
+              <w:tab/>
+            </w:r>
+            <w:r>
+              <w:rPr>
+                <w:noProof/>
+                <w:webHidden/>
+              </w:rPr>
+              <w:fldChar w:fldCharType="begin"/>
+            </w:r>
+            <w:r>
+              <w:rPr>
+                <w:noProof/>
+                <w:webHidden/>
+              </w:rPr>
+              <w:instrText xml:space="preserve"> PAGEREF _Toc529322198 \h </w:instrText>
+            </w:r>
+            <w:r>
+              <w:rPr>
+                <w:noProof/>
+                <w:webHidden/>
+              </w:rPr>
+            </w:r>
+            <w:r>
+              <w:rPr>
+                <w:noProof/>
+                <w:webHidden/>
+              </w:rPr>
+              <w:fldChar w:fldCharType="separate"/>
+            </w:r>
+            <w:r>
+              <w:rPr>
+                <w:noProof/>
+                <w:webHidden/>
+              </w:rPr>
+              <w:t>6</w:t>
+            </w:r>
+            <w:r>
+              <w:rPr>
+                <w:noProof/>
+                <w:webHidden/>
+              </w:rPr>
+              <w:fldChar w:fldCharType="end"/>
+            </w:r>
+          </w:hyperlink>
+        </w:p>
+        <w:p>
+          <w:pPr>
+            <w:pStyle w:val="Sumrio2"/>
+            <w:tabs>
+              <w:tab w:val="left" w:pos="1000"/>
+            </w:tabs>
+            <w:rPr>
+              <w:rFonts w:asciiTheme="minorHAnsi" w:eastAsiaTheme="minorEastAsia" w:hAnsiTheme="minorHAnsi" w:cstheme="minorBidi"/>
+              <w:noProof/>
+              <w:sz w:val="22"/>
+              <w:szCs w:val="22"/>
+              <w:lang w:eastAsia="pt-BR"/>
+            </w:rPr>
+          </w:pPr>
+          <w:hyperlink w:anchor="_Toc529322199" w:history="1">
+            <w:r>
+              <w:rPr>
+                <w:rStyle w:val="Hyperlink"/>
+                <w:rFonts w:ascii="Tahoma" w:hAnsi="Tahoma"/>
+                <w:noProof/>
+              </w:rPr>
+              <w:t>2.2</w:t>
+            </w:r>
+            <w:r>
+              <w:rPr>
+                <w:rFonts w:asciiTheme="minorHAnsi" w:eastAsiaTheme="minorEastAsia" w:hAnsiTheme="minorHAnsi" w:cstheme="minorBidi"/>
+                <w:noProof/>
+                <w:sz w:val="22"/>
+                <w:szCs w:val="22"/>
+                <w:lang w:eastAsia="pt-BR"/>
+              </w:rPr>
+              <w:tab/>
+            </w:r>
+            <w:r>
+              <w:rPr>
+                <w:rStyle w:val="Hyperlink"/>
+                <w:rFonts w:ascii="Tahoma" w:hAnsi="Tahoma" w:cs="Tahoma"/>
+                <w:noProof/>
+              </w:rPr>
+              <w:t>Relato do Problema</w:t>
+            </w:r>
+            <w:r>
+              <w:rPr>
+                <w:noProof/>
+                <w:webHidden/>
+              </w:rPr>
+              <w:tab/>
+            </w:r>
+            <w:r>
+              <w:rPr>
+                <w:noProof/>
+                <w:webHidden/>
+              </w:rPr>
+              <w:fldChar w:fldCharType="begin"/>
+            </w:r>
+            <w:r>
+              <w:rPr>
+                <w:noProof/>
+                <w:webHidden/>
+              </w:rPr>
+              <w:instrText xml:space="preserve"> PAGEREF _Toc529322199 \h </w:instrText>
+            </w:r>
+            <w:r>
+              <w:rPr>
+                <w:noProof/>
+                <w:webHidden/>
+              </w:rPr>
+            </w:r>
+            <w:r>
+              <w:rPr>
+                <w:noProof/>
+                <w:webHidden/>
+              </w:rPr>
+              <w:fldChar w:fldCharType="separate"/>
+            </w:r>
+            <w:r>
+              <w:rPr>
+                <w:noProof/>
+                <w:webHidden/>
+              </w:rPr>
+              <w:t>6</w:t>
+            </w:r>
+            <w:r>
+              <w:rPr>
+                <w:noProof/>
+                <w:webHidden/>
+              </w:rPr>
+              <w:fldChar w:fldCharType="end"/>
+            </w:r>
+          </w:hyperlink>
+        </w:p>
+        <w:p>
+          <w:pPr>
+            <w:pStyle w:val="Sumrio1"/>
+            <w:tabs>
+              <w:tab w:val="left" w:pos="432"/>
+            </w:tabs>
+            <w:rPr>
+              <w:rFonts w:asciiTheme="minorHAnsi" w:eastAsiaTheme="minorEastAsia" w:hAnsiTheme="minorHAnsi" w:cstheme="minorBidi"/>
+              <w:noProof/>
+              <w:sz w:val="22"/>
+              <w:szCs w:val="22"/>
+              <w:lang w:eastAsia="pt-BR"/>
+            </w:rPr>
+          </w:pPr>
+          <w:hyperlink w:anchor="_Toc529322200" w:history="1">
+            <w:r>
+              <w:rPr>
+                <w:rStyle w:val="Hyperlink"/>
+                <w:rFonts w:ascii="Tahoma" w:hAnsi="Tahoma"/>
+                <w:noProof/>
+              </w:rPr>
+              <w:t>3</w:t>
+            </w:r>
+            <w:r>
+              <w:rPr>
+                <w:rFonts w:asciiTheme="minorHAnsi" w:eastAsiaTheme="minorEastAsia" w:hAnsiTheme="minorHAnsi" w:cstheme="minorBidi"/>
+                <w:noProof/>
+                <w:sz w:val="22"/>
+                <w:szCs w:val="22"/>
+                <w:lang w:eastAsia="pt-BR"/>
+              </w:rPr>
+              <w:tab/>
+            </w:r>
+            <w:r>
+              <w:rPr>
+                <w:rStyle w:val="Hyperlink"/>
+                <w:rFonts w:ascii="Tahoma" w:hAnsi="Tahoma" w:cs="Tahoma"/>
+                <w:noProof/>
+              </w:rPr>
+              <w:t>Descrição dos Envolvidos e Usuários</w:t>
+            </w:r>
+            <w:r>
+              <w:rPr>
+                <w:noProof/>
+                <w:webHidden/>
+              </w:rPr>
+              <w:tab/>
+            </w:r>
+            <w:r>
+              <w:rPr>
+                <w:noProof/>
+                <w:webHidden/>
+              </w:rPr>
+              <w:fldChar w:fldCharType="begin"/>
+            </w:r>
+            <w:r>
+              <w:rPr>
+                <w:noProof/>
+                <w:webHidden/>
+              </w:rPr>
+              <w:instrText xml:space="preserve"> PAGEREF _Toc529322200 \h </w:instrText>
+            </w:r>
+            <w:r>
+              <w:rPr>
+                <w:noProof/>
+                <w:webHidden/>
+              </w:rPr>
+            </w:r>
+            <w:r>
+              <w:rPr>
+                <w:noProof/>
+                <w:webHidden/>
+              </w:rPr>
+              <w:fldChar w:fldCharType="separate"/>
+            </w:r>
+            <w:r>
+              <w:rPr>
+                <w:noProof/>
+                <w:webHidden/>
+              </w:rPr>
+              <w:t>7</w:t>
+            </w:r>
+            <w:r>
+              <w:rPr>
+                <w:noProof/>
+                <w:webHidden/>
+              </w:rPr>
+              <w:fldChar w:fldCharType="end"/>
+            </w:r>
+          </w:hyperlink>
+        </w:p>
+        <w:p>
+          <w:pPr>
+            <w:pStyle w:val="Sumrio2"/>
+            <w:tabs>
+              <w:tab w:val="left" w:pos="1000"/>
+            </w:tabs>
+            <w:rPr>
+              <w:rFonts w:asciiTheme="minorHAnsi" w:eastAsiaTheme="minorEastAsia" w:hAnsiTheme="minorHAnsi" w:cstheme="minorBidi"/>
+              <w:noProof/>
+              <w:sz w:val="22"/>
+              <w:szCs w:val="22"/>
+              <w:lang w:eastAsia="pt-BR"/>
+            </w:rPr>
+          </w:pPr>
+          <w:hyperlink w:anchor="_Toc529322201" w:history="1">
+            <w:r>
+              <w:rPr>
+                <w:rStyle w:val="Hyperlink"/>
+                <w:rFonts w:ascii="Tahoma" w:hAnsi="Tahoma"/>
+                <w:noProof/>
+              </w:rPr>
+              <w:t>3.1</w:t>
+            </w:r>
+            <w:r>
+              <w:rPr>
+                <w:rFonts w:asciiTheme="minorHAnsi" w:eastAsiaTheme="minorEastAsia" w:hAnsiTheme="minorHAnsi" w:cstheme="minorBidi"/>
+                <w:noProof/>
+                <w:sz w:val="22"/>
+                <w:szCs w:val="22"/>
+                <w:lang w:eastAsia="pt-BR"/>
+              </w:rPr>
+              <w:tab/>
+            </w:r>
+            <w:r>
+              <w:rPr>
+                <w:rStyle w:val="Hyperlink"/>
+                <w:rFonts w:ascii="Tahoma" w:hAnsi="Tahoma" w:cs="Tahoma"/>
+                <w:noProof/>
+              </w:rPr>
+              <w:t>Resumo dos Envolvidos</w:t>
+            </w:r>
+            <w:r>
+              <w:rPr>
+                <w:noProof/>
+                <w:webHidden/>
+              </w:rPr>
+              <w:tab/>
+            </w:r>
+            <w:r>
+              <w:rPr>
+                <w:noProof/>
+                <w:webHidden/>
+              </w:rPr>
+              <w:fldChar w:fldCharType="begin"/>
+            </w:r>
+            <w:r>
+              <w:rPr>
+                <w:noProof/>
+                <w:webHidden/>
+              </w:rPr>
+              <w:instrText xml:space="preserve"> PAGEREF _Toc529322201 \h </w:instrText>
+            </w:r>
+            <w:r>
+              <w:rPr>
+                <w:noProof/>
+                <w:webHidden/>
+              </w:rPr>
+            </w:r>
+            <w:r>
+              <w:rPr>
+                <w:noProof/>
+                <w:webHidden/>
+              </w:rPr>
+              <w:fldChar w:fldCharType="separate"/>
+            </w:r>
+            <w:r>
+              <w:rPr>
+                <w:noProof/>
+                <w:webHidden/>
+              </w:rPr>
+              <w:t>7</w:t>
+            </w:r>
+            <w:r>
+              <w:rPr>
+                <w:noProof/>
+                <w:webHidden/>
+              </w:rPr>
+              <w:fldChar w:fldCharType="end"/>
+            </w:r>
+          </w:hyperlink>
+        </w:p>
+        <w:p>
+          <w:pPr>
+            <w:pStyle w:val="Sumrio2"/>
+            <w:tabs>
+              <w:tab w:val="left" w:pos="1000"/>
+            </w:tabs>
+            <w:rPr>
+              <w:rFonts w:asciiTheme="minorHAnsi" w:eastAsiaTheme="minorEastAsia" w:hAnsiTheme="minorHAnsi" w:cstheme="minorBidi"/>
+              <w:noProof/>
+              <w:sz w:val="22"/>
+              <w:szCs w:val="22"/>
+              <w:lang w:eastAsia="pt-BR"/>
+            </w:rPr>
+          </w:pPr>
+          <w:hyperlink w:anchor="_Toc529322202" w:history="1">
+            <w:r>
+              <w:rPr>
+                <w:rStyle w:val="Hyperlink"/>
+                <w:rFonts w:ascii="Tahoma" w:hAnsi="Tahoma"/>
+                <w:noProof/>
+              </w:rPr>
+              <w:t>3.2</w:t>
+            </w:r>
+            <w:r>
+              <w:rPr>
+                <w:rFonts w:asciiTheme="minorHAnsi" w:eastAsiaTheme="minorEastAsia" w:hAnsiTheme="minorHAnsi" w:cstheme="minorBidi"/>
+                <w:noProof/>
+                <w:sz w:val="22"/>
+                <w:szCs w:val="22"/>
+                <w:lang w:eastAsia="pt-BR"/>
+              </w:rPr>
+              <w:tab/>
+            </w:r>
+            <w:r>
+              <w:rPr>
+                <w:rStyle w:val="Hyperlink"/>
+                <w:rFonts w:ascii="Tahoma" w:hAnsi="Tahoma" w:cs="Tahoma"/>
+                <w:noProof/>
+              </w:rPr>
+              <w:t>Resumo dos Usuários</w:t>
+            </w:r>
+            <w:r>
+              <w:rPr>
+                <w:noProof/>
+                <w:webHidden/>
+              </w:rPr>
+              <w:tab/>
+            </w:r>
+            <w:r>
+              <w:rPr>
+                <w:noProof/>
+                <w:webHidden/>
+              </w:rPr>
+              <w:fldChar w:fldCharType="begin"/>
+            </w:r>
+            <w:r>
+              <w:rPr>
+                <w:noProof/>
+                <w:webHidden/>
+              </w:rPr>
+              <w:instrText xml:space="preserve"> PAGEREF _Toc529322202 \h </w:instrText>
+            </w:r>
+            <w:r>
+              <w:rPr>
+                <w:noProof/>
+                <w:webHidden/>
+              </w:rPr>
+            </w:r>
+            <w:r>
+              <w:rPr>
+                <w:noProof/>
+                <w:webHidden/>
+              </w:rPr>
+              <w:fldChar w:fldCharType="separate"/>
+            </w:r>
+            <w:r>
+              <w:rPr>
+                <w:noProof/>
+                <w:webHidden/>
+              </w:rPr>
+              <w:t>7</w:t>
+            </w:r>
+            <w:r>
+              <w:rPr>
+                <w:noProof/>
+                <w:webHidden/>
+              </w:rPr>
+              <w:fldChar w:fldCharType="end"/>
+            </w:r>
+          </w:hyperlink>
+        </w:p>
+        <w:p>
+          <w:pPr>
+            <w:pStyle w:val="Sumrio2"/>
+            <w:tabs>
+              <w:tab w:val="left" w:pos="1000"/>
+            </w:tabs>
+            <w:rPr>
+              <w:rFonts w:asciiTheme="minorHAnsi" w:eastAsiaTheme="minorEastAsia" w:hAnsiTheme="minorHAnsi" w:cstheme="minorBidi"/>
+              <w:noProof/>
+              <w:sz w:val="22"/>
+              <w:szCs w:val="22"/>
+              <w:lang w:eastAsia="pt-BR"/>
+            </w:rPr>
+          </w:pPr>
+          <w:hyperlink w:anchor="_Toc529322203" w:history="1">
+            <w:r>
+              <w:rPr>
+                <w:rStyle w:val="Hyperlink"/>
+                <w:rFonts w:ascii="Tahoma" w:hAnsi="Tahoma"/>
+                <w:noProof/>
+              </w:rPr>
+              <w:t>3.3</w:t>
+            </w:r>
+            <w:r>
+              <w:rPr>
+                <w:rFonts w:asciiTheme="minorHAnsi" w:eastAsiaTheme="minorEastAsia" w:hAnsiTheme="minorHAnsi" w:cstheme="minorBidi"/>
+                <w:noProof/>
+                <w:sz w:val="22"/>
+                <w:szCs w:val="22"/>
+                <w:lang w:eastAsia="pt-BR"/>
+              </w:rPr>
+              <w:tab/>
+            </w:r>
+            <w:r>
+              <w:rPr>
+                <w:rStyle w:val="Hyperlink"/>
+                <w:rFonts w:ascii="Tahoma" w:hAnsi="Tahoma" w:cs="Tahoma"/>
+                <w:noProof/>
+              </w:rPr>
+              <w:t>Ambiente do Usuário</w:t>
+            </w:r>
+            <w:r>
+              <w:rPr>
+                <w:noProof/>
+                <w:webHidden/>
+              </w:rPr>
+              <w:tab/>
+            </w:r>
+            <w:r>
+              <w:rPr>
+                <w:noProof/>
+                <w:webHidden/>
+              </w:rPr>
+              <w:fldChar w:fldCharType="begin"/>
+            </w:r>
+            <w:r>
+              <w:rPr>
+                <w:noProof/>
+                <w:webHidden/>
+              </w:rPr>
+              <w:instrText xml:space="preserve"> PAGEREF _Toc529322203 \h </w:instrText>
+            </w:r>
+            <w:r>
+              <w:rPr>
+                <w:noProof/>
+                <w:webHidden/>
+              </w:rPr>
+            </w:r>
+            <w:r>
+              <w:rPr>
+                <w:noProof/>
+                <w:webHidden/>
+              </w:rPr>
+              <w:fldChar w:fldCharType="separate"/>
+            </w:r>
+            <w:r>
+              <w:rPr>
+                <w:noProof/>
+                <w:webHidden/>
+              </w:rPr>
+              <w:t>7</w:t>
+            </w:r>
+            <w:r>
+              <w:rPr>
+                <w:noProof/>
+                <w:webHidden/>
+              </w:rPr>
+              <w:fldChar w:fldCharType="end"/>
+            </w:r>
+          </w:hyperlink>
+        </w:p>
+        <w:p>
+          <w:pPr>
+            <w:pStyle w:val="Sumrio2"/>
+            <w:tabs>
+              <w:tab w:val="left" w:pos="1000"/>
+            </w:tabs>
+            <w:rPr>
+              <w:rFonts w:asciiTheme="minorHAnsi" w:eastAsiaTheme="minorEastAsia" w:hAnsiTheme="minorHAnsi" w:cstheme="minorBidi"/>
+              <w:noProof/>
+              <w:sz w:val="22"/>
+              <w:szCs w:val="22"/>
+              <w:lang w:eastAsia="pt-BR"/>
+            </w:rPr>
+          </w:pPr>
+          <w:hyperlink w:anchor="_Toc529322204" w:history="1">
+            <w:r>
+              <w:rPr>
+                <w:rStyle w:val="Hyperlink"/>
+                <w:rFonts w:ascii="Tahoma" w:hAnsi="Tahoma"/>
+                <w:noProof/>
+              </w:rPr>
+              <w:t>3.4</w:t>
+            </w:r>
+            <w:r>
+              <w:rPr>
+                <w:rFonts w:asciiTheme="minorHAnsi" w:eastAsiaTheme="minorEastAsia" w:hAnsiTheme="minorHAnsi" w:cstheme="minorBidi"/>
+                <w:noProof/>
+                <w:sz w:val="22"/>
+                <w:szCs w:val="22"/>
+                <w:lang w:eastAsia="pt-BR"/>
+              </w:rPr>
+              <w:tab/>
+            </w:r>
+            <w:r>
+              <w:rPr>
+                <w:rStyle w:val="Hyperlink"/>
+                <w:rFonts w:ascii="Tahoma" w:hAnsi="Tahoma" w:cs="Tahoma"/>
+                <w:noProof/>
+              </w:rPr>
+              <w:t>Principais Necessidades de Usuários ou Envolvidos e Características</w:t>
+            </w:r>
+            <w:r>
+              <w:rPr>
+                <w:noProof/>
+                <w:webHidden/>
+              </w:rPr>
+              <w:tab/>
+            </w:r>
+            <w:r>
+              <w:rPr>
+                <w:noProof/>
+                <w:webHidden/>
+              </w:rPr>
+              <w:fldChar w:fldCharType="begin"/>
+            </w:r>
+            <w:r>
+              <w:rPr>
+                <w:noProof/>
+                <w:webHidden/>
+              </w:rPr>
+              <w:instrText xml:space="preserve"> PAGEREF _Toc529322204 \h </w:instrText>
+            </w:r>
+            <w:r>
+              <w:rPr>
+                <w:noProof/>
+                <w:webHidden/>
+              </w:rPr>
+            </w:r>
+            <w:r>
+              <w:rPr>
+                <w:noProof/>
+                <w:webHidden/>
+              </w:rPr>
+              <w:fldChar w:fldCharType="separate"/>
+            </w:r>
+            <w:r>
+              <w:rPr>
+                <w:noProof/>
+                <w:webHidden/>
+              </w:rPr>
+              <w:t>8</w:t>
+            </w:r>
+            <w:r>
+              <w:rPr>
+                <w:noProof/>
+                <w:webHidden/>
+              </w:rPr>
+              <w:fldChar w:fldCharType="end"/>
+            </w:r>
+          </w:hyperlink>
+        </w:p>
+        <w:p>
+          <w:pPr>
+            <w:pStyle w:val="Sumrio1"/>
+            <w:tabs>
+              <w:tab w:val="left" w:pos="432"/>
+            </w:tabs>
+            <w:rPr>
+              <w:rFonts w:asciiTheme="minorHAnsi" w:eastAsiaTheme="minorEastAsia" w:hAnsiTheme="minorHAnsi" w:cstheme="minorBidi"/>
+              <w:noProof/>
+              <w:sz w:val="22"/>
+              <w:szCs w:val="22"/>
+              <w:lang w:eastAsia="pt-BR"/>
+            </w:rPr>
+          </w:pPr>
+          <w:hyperlink w:anchor="_Toc529322205" w:history="1">
+            <w:r>
+              <w:rPr>
+                <w:rStyle w:val="Hyperlink"/>
+                <w:rFonts w:ascii="Tahoma" w:hAnsi="Tahoma"/>
+                <w:noProof/>
+              </w:rPr>
+              <w:t>4</w:t>
+            </w:r>
+            <w:r>
+              <w:rPr>
+                <w:rFonts w:asciiTheme="minorHAnsi" w:eastAsiaTheme="minorEastAsia" w:hAnsiTheme="minorHAnsi" w:cstheme="minorBidi"/>
+                <w:noProof/>
+                <w:sz w:val="22"/>
+                <w:szCs w:val="22"/>
+                <w:lang w:eastAsia="pt-BR"/>
+              </w:rPr>
+              <w:tab/>
+            </w:r>
+            <w:r>
+              <w:rPr>
+                <w:rStyle w:val="Hyperlink"/>
+                <w:rFonts w:ascii="Tahoma" w:hAnsi="Tahoma" w:cs="Tahoma"/>
+                <w:noProof/>
+              </w:rPr>
+              <w:t>Visão Geral do Produto</w:t>
+            </w:r>
+            <w:r>
+              <w:rPr>
+                <w:noProof/>
+                <w:webHidden/>
+              </w:rPr>
+              <w:tab/>
+            </w:r>
+            <w:r>
+              <w:rPr>
+                <w:noProof/>
+                <w:webHidden/>
+              </w:rPr>
+              <w:fldChar w:fldCharType="begin"/>
+            </w:r>
+            <w:r>
+              <w:rPr>
+                <w:noProof/>
+                <w:webHidden/>
+              </w:rPr>
+              <w:instrText xml:space="preserve"> PAGEREF _Toc529322205 \h </w:instrText>
+            </w:r>
+            <w:r>
+              <w:rPr>
+                <w:noProof/>
+                <w:webHidden/>
+              </w:rPr>
+            </w:r>
+            <w:r>
+              <w:rPr>
+                <w:noProof/>
+                <w:webHidden/>
+              </w:rPr>
+              <w:fldChar w:fldCharType="separate"/>
+            </w:r>
+            <w:r>
+              <w:rPr>
+                <w:noProof/>
+                <w:webHidden/>
+              </w:rPr>
+              <w:t>8</w:t>
+            </w:r>
+            <w:r>
+              <w:rPr>
+                <w:noProof/>
+                <w:webHidden/>
+              </w:rPr>
+              <w:fldChar w:fldCharType="end"/>
+            </w:r>
+          </w:hyperlink>
+        </w:p>
+        <w:p>
+          <w:pPr>
+            <w:pStyle w:val="Sumrio2"/>
+            <w:tabs>
+              <w:tab w:val="left" w:pos="1000"/>
+            </w:tabs>
+            <w:rPr>
+              <w:rFonts w:asciiTheme="minorHAnsi" w:eastAsiaTheme="minorEastAsia" w:hAnsiTheme="minorHAnsi" w:cstheme="minorBidi"/>
+              <w:noProof/>
+              <w:sz w:val="22"/>
+              <w:szCs w:val="22"/>
+              <w:lang w:eastAsia="pt-BR"/>
+            </w:rPr>
+          </w:pPr>
+          <w:hyperlink w:anchor="_Toc529322206" w:history="1">
+            <w:r>
+              <w:rPr>
+                <w:rStyle w:val="Hyperlink"/>
+                <w:rFonts w:ascii="Tahoma" w:hAnsi="Tahoma"/>
+                <w:noProof/>
+              </w:rPr>
+              <w:t>4.1</w:t>
+            </w:r>
+            <w:r>
+              <w:rPr>
+                <w:rFonts w:asciiTheme="minorHAnsi" w:eastAsiaTheme="minorEastAsia" w:hAnsiTheme="minorHAnsi" w:cstheme="minorBidi"/>
+                <w:noProof/>
+                <w:sz w:val="22"/>
+                <w:szCs w:val="22"/>
+                <w:lang w:eastAsia="pt-BR"/>
+              </w:rPr>
+              <w:tab/>
+            </w:r>
+            <w:r>
+              <w:rPr>
+                <w:rStyle w:val="Hyperlink"/>
+                <w:rFonts w:ascii="Tahoma" w:hAnsi="Tahoma" w:cs="Tahoma"/>
+                <w:noProof/>
+              </w:rPr>
+              <w:t>Interfaces do Produto</w:t>
+            </w:r>
+            <w:r>
+              <w:rPr>
+                <w:noProof/>
+                <w:webHidden/>
+              </w:rPr>
+              <w:tab/>
+            </w:r>
+            <w:r>
+              <w:rPr>
+                <w:noProof/>
+                <w:webHidden/>
+              </w:rPr>
+              <w:fldChar w:fldCharType="begin"/>
+            </w:r>
+            <w:r>
+              <w:rPr>
+                <w:noProof/>
+                <w:webHidden/>
+              </w:rPr>
+              <w:instrText xml:space="preserve"> PAGEREF _Toc529322206 \h </w:instrText>
+            </w:r>
+            <w:r>
+              <w:rPr>
+                <w:noProof/>
+                <w:webHidden/>
+              </w:rPr>
+            </w:r>
+            <w:r>
+              <w:rPr>
+                <w:noProof/>
+                <w:webHidden/>
+              </w:rPr>
+              <w:fldChar w:fldCharType="separate"/>
+            </w:r>
+            <w:r>
+              <w:rPr>
+                <w:noProof/>
+                <w:webHidden/>
+              </w:rPr>
+              <w:t>8</w:t>
+            </w:r>
+            <w:r>
+              <w:rPr>
+                <w:noProof/>
+                <w:webHidden/>
+              </w:rPr>
+              <w:fldChar w:fldCharType="end"/>
+            </w:r>
+          </w:hyperlink>
+        </w:p>
+        <w:p>
+          <w:pPr>
+            <w:pStyle w:val="Sumrio2"/>
+            <w:tabs>
+              <w:tab w:val="left" w:pos="1000"/>
+            </w:tabs>
+            <w:rPr>
+              <w:rFonts w:asciiTheme="minorHAnsi" w:eastAsiaTheme="minorEastAsia" w:hAnsiTheme="minorHAnsi" w:cstheme="minorBidi"/>
+              <w:noProof/>
+              <w:sz w:val="22"/>
+              <w:szCs w:val="22"/>
+              <w:lang w:eastAsia="pt-BR"/>
+            </w:rPr>
+          </w:pPr>
+          <w:hyperlink w:anchor="_Toc529322207" w:history="1">
+            <w:r>
+              <w:rPr>
+                <w:rStyle w:val="Hyperlink"/>
+                <w:rFonts w:ascii="Tahoma" w:hAnsi="Tahoma"/>
+                <w:noProof/>
+              </w:rPr>
+              <w:t>4.2</w:t>
+            </w:r>
+            <w:r>
+              <w:rPr>
+                <w:rFonts w:asciiTheme="minorHAnsi" w:eastAsiaTheme="minorEastAsia" w:hAnsiTheme="minorHAnsi" w:cstheme="minorBidi"/>
+                <w:noProof/>
+                <w:sz w:val="22"/>
+                <w:szCs w:val="22"/>
+                <w:lang w:eastAsia="pt-BR"/>
+              </w:rPr>
+              <w:tab/>
+            </w:r>
+            <w:r>
+              <w:rPr>
+                <w:rStyle w:val="Hyperlink"/>
+                <w:rFonts w:ascii="Tahoma" w:hAnsi="Tahoma" w:cs="Tahoma"/>
+                <w:noProof/>
+              </w:rPr>
+              <w:t>Resumo das Capacidades</w:t>
+            </w:r>
+            <w:r>
+              <w:rPr>
+                <w:noProof/>
+                <w:webHidden/>
+              </w:rPr>
+              <w:tab/>
+            </w:r>
+            <w:r>
+              <w:rPr>
+                <w:noProof/>
+                <w:webHidden/>
+              </w:rPr>
+              <w:fldChar w:fldCharType="begin"/>
+            </w:r>
+            <w:r>
+              <w:rPr>
+                <w:noProof/>
+                <w:webHidden/>
+              </w:rPr>
+              <w:instrText xml:space="preserve"> PAGEREF _Toc529322207 \h </w:instrText>
+            </w:r>
+            <w:r>
+              <w:rPr>
+                <w:noProof/>
+                <w:webHidden/>
+              </w:rPr>
+            </w:r>
+            <w:r>
+              <w:rPr>
+                <w:noProof/>
+                <w:webHidden/>
+              </w:rPr>
+              <w:fldChar w:fldCharType="separate"/>
+            </w:r>
+            <w:r>
+              <w:rPr>
+                <w:noProof/>
+                <w:webHidden/>
+              </w:rPr>
+              <w:t>9</w:t>
+            </w:r>
+            <w:r>
+              <w:rPr>
+                <w:noProof/>
+                <w:webHidden/>
+              </w:rPr>
+              <w:fldChar w:fldCharType="end"/>
+            </w:r>
+          </w:hyperlink>
+        </w:p>
+        <w:p>
+          <w:pPr>
+            <w:pStyle w:val="Sumrio2"/>
+            <w:tabs>
+              <w:tab w:val="left" w:pos="1000"/>
+            </w:tabs>
+            <w:rPr>
+              <w:rFonts w:asciiTheme="minorHAnsi" w:eastAsiaTheme="minorEastAsia" w:hAnsiTheme="minorHAnsi" w:cstheme="minorBidi"/>
+              <w:noProof/>
+              <w:sz w:val="22"/>
+              <w:szCs w:val="22"/>
+              <w:lang w:eastAsia="pt-BR"/>
+            </w:rPr>
+          </w:pPr>
+          <w:hyperlink w:anchor="_Toc529322208" w:history="1">
+            <w:r>
+              <w:rPr>
+                <w:rStyle w:val="Hyperlink"/>
+                <w:rFonts w:ascii="Tahoma" w:hAnsi="Tahoma"/>
+                <w:noProof/>
+              </w:rPr>
+              <w:t>4.3</w:t>
+            </w:r>
+            <w:r>
+              <w:rPr>
+                <w:rFonts w:asciiTheme="minorHAnsi" w:eastAsiaTheme="minorEastAsia" w:hAnsiTheme="minorHAnsi" w:cstheme="minorBidi"/>
+                <w:noProof/>
+                <w:sz w:val="22"/>
+                <w:szCs w:val="22"/>
+                <w:lang w:eastAsia="pt-BR"/>
+              </w:rPr>
+              <w:tab/>
+            </w:r>
+            <w:r>
+              <w:rPr>
+                <w:rStyle w:val="Hyperlink"/>
+                <w:rFonts w:ascii="Tahoma" w:hAnsi="Tahoma" w:cs="Tahoma"/>
+                <w:noProof/>
+              </w:rPr>
+              <w:t>Suposições e Dependências</w:t>
+            </w:r>
+            <w:r>
+              <w:rPr>
+                <w:noProof/>
+                <w:webHidden/>
+              </w:rPr>
+              <w:tab/>
+            </w:r>
+            <w:r>
+              <w:rPr>
+                <w:noProof/>
+                <w:webHidden/>
+              </w:rPr>
+              <w:fldChar w:fldCharType="begin"/>
+            </w:r>
+            <w:r>
+              <w:rPr>
+                <w:noProof/>
+                <w:webHidden/>
+              </w:rPr>
+              <w:instrText xml:space="preserve"> PAGEREF _Toc529322208 \h </w:instrText>
+            </w:r>
+            <w:r>
+              <w:rPr>
+                <w:noProof/>
+                <w:webHidden/>
+              </w:rPr>
+            </w:r>
+            <w:r>
+              <w:rPr>
+                <w:noProof/>
+                <w:webHidden/>
+              </w:rPr>
+              <w:fldChar w:fldCharType="separate"/>
+            </w:r>
+            <w:r>
+              <w:rPr>
+                <w:noProof/>
+                <w:webHidden/>
+              </w:rPr>
+              <w:t>9</w:t>
+            </w:r>
+            <w:r>
+              <w:rPr>
+                <w:noProof/>
+                <w:webHidden/>
+              </w:rPr>
+              <w:fldChar w:fldCharType="end"/>
+            </w:r>
+          </w:hyperlink>
+        </w:p>
+        <w:p>
+          <w:pPr>
+            <w:pStyle w:val="Sumrio2"/>
+            <w:tabs>
+              <w:tab w:val="left" w:pos="1000"/>
+            </w:tabs>
+            <w:rPr>
+              <w:rFonts w:asciiTheme="minorHAnsi" w:eastAsiaTheme="minorEastAsia" w:hAnsiTheme="minorHAnsi" w:cstheme="minorBidi"/>
+              <w:noProof/>
+              <w:sz w:val="22"/>
+              <w:szCs w:val="22"/>
+              <w:lang w:eastAsia="pt-BR"/>
+            </w:rPr>
+          </w:pPr>
+          <w:hyperlink w:anchor="_Toc529322209" w:history="1">
+            <w:r>
+              <w:rPr>
+                <w:rStyle w:val="Hyperlink"/>
+                <w:rFonts w:ascii="Tahoma" w:hAnsi="Tahoma"/>
+                <w:noProof/>
+              </w:rPr>
+              <w:t>4.4</w:t>
+            </w:r>
+            <w:r>
+              <w:rPr>
+                <w:rFonts w:asciiTheme="minorHAnsi" w:eastAsiaTheme="minorEastAsia" w:hAnsiTheme="minorHAnsi" w:cstheme="minorBidi"/>
+                <w:noProof/>
+                <w:sz w:val="22"/>
+                <w:szCs w:val="22"/>
+                <w:lang w:eastAsia="pt-BR"/>
+              </w:rPr>
+              <w:tab/>
+            </w:r>
+            <w:r>
+              <w:rPr>
+                <w:rStyle w:val="Hyperlink"/>
+                <w:rFonts w:ascii="Tahoma" w:hAnsi="Tahoma" w:cs="Tahoma"/>
+                <w:noProof/>
+              </w:rPr>
+              <w:t>Licenciamento e Instalação</w:t>
+            </w:r>
+            <w:r>
+              <w:rPr>
+                <w:noProof/>
+                <w:webHidden/>
+              </w:rPr>
+              <w:tab/>
+            </w:r>
+            <w:r>
+              <w:rPr>
+                <w:noProof/>
+                <w:webHidden/>
+              </w:rPr>
+              <w:fldChar w:fldCharType="begin"/>
+            </w:r>
+            <w:r>
+              <w:rPr>
+                <w:noProof/>
+                <w:webHidden/>
+              </w:rPr>
+              <w:instrText xml:space="preserve"> PAGEREF _Toc529322209 \h </w:instrText>
+            </w:r>
+            <w:r>
+              <w:rPr>
+                <w:noProof/>
+                <w:webHidden/>
+              </w:rPr>
+            </w:r>
+            <w:r>
+              <w:rPr>
+                <w:noProof/>
+                <w:webHidden/>
+              </w:rPr>
+              <w:fldChar w:fldCharType="separate"/>
+            </w:r>
+            <w:r>
+              <w:rPr>
+                <w:noProof/>
+                <w:webHidden/>
+              </w:rPr>
+              <w:t>9</w:t>
+            </w:r>
+            <w:r>
+              <w:rPr>
+                <w:noProof/>
+                <w:webHidden/>
+              </w:rPr>
+              <w:fldChar w:fldCharType="end"/>
+            </w:r>
+          </w:hyperlink>
+        </w:p>
+        <w:p>
+          <w:pPr>
+            <w:pStyle w:val="Sumrio1"/>
+            <w:tabs>
+              <w:tab w:val="left" w:pos="432"/>
+            </w:tabs>
+            <w:rPr>
+              <w:rFonts w:asciiTheme="minorHAnsi" w:eastAsiaTheme="minorEastAsia" w:hAnsiTheme="minorHAnsi" w:cstheme="minorBidi"/>
+              <w:noProof/>
+              <w:sz w:val="22"/>
+              <w:szCs w:val="22"/>
+              <w:lang w:eastAsia="pt-BR"/>
+            </w:rPr>
+          </w:pPr>
+          <w:hyperlink w:anchor="_Toc529322210" w:history="1">
+            <w:r>
+              <w:rPr>
+                <w:rStyle w:val="Hyperlink"/>
+                <w:rFonts w:ascii="Tahoma" w:hAnsi="Tahoma"/>
+                <w:noProof/>
+              </w:rPr>
+              <w:t>5</w:t>
+            </w:r>
+            <w:r>
+              <w:rPr>
+                <w:rFonts w:asciiTheme="minorHAnsi" w:eastAsiaTheme="minorEastAsia" w:hAnsiTheme="minorHAnsi" w:cstheme="minorBidi"/>
+                <w:noProof/>
+                <w:sz w:val="22"/>
+                <w:szCs w:val="22"/>
+                <w:lang w:eastAsia="pt-BR"/>
+              </w:rPr>
+              <w:tab/>
+            </w:r>
+            <w:r>
+              <w:rPr>
+                <w:rStyle w:val="Hyperlink"/>
+                <w:rFonts w:ascii="Tahoma" w:hAnsi="Tahoma" w:cs="Tahoma"/>
+                <w:noProof/>
+              </w:rPr>
+              <w:t>Características do Produto</w:t>
+            </w:r>
+            <w:r>
+              <w:rPr>
+                <w:noProof/>
+                <w:webHidden/>
+              </w:rPr>
+              <w:tab/>
+            </w:r>
+            <w:r>
+              <w:rPr>
+                <w:noProof/>
+                <w:webHidden/>
+              </w:rPr>
+              <w:fldChar w:fldCharType="begin"/>
+            </w:r>
+            <w:r>
+              <w:rPr>
+                <w:noProof/>
+                <w:webHidden/>
+              </w:rPr>
+              <w:instrText xml:space="preserve"> PAGEREF _Toc529322210 \h </w:instrText>
+            </w:r>
+            <w:r>
+              <w:rPr>
+                <w:noProof/>
+                <w:webHidden/>
+              </w:rPr>
+            </w:r>
+            <w:r>
+              <w:rPr>
+                <w:noProof/>
+                <w:webHidden/>
+              </w:rPr>
+              <w:fldChar w:fldCharType="separate"/>
+            </w:r>
+            <w:r>
+              <w:rPr>
+                <w:noProof/>
+                <w:webHidden/>
+              </w:rPr>
+              <w:t>9</w:t>
+            </w:r>
+            <w:r>
+              <w:rPr>
+                <w:noProof/>
+                <w:webHidden/>
+              </w:rPr>
+              <w:fldChar w:fldCharType="end"/>
+            </w:r>
+          </w:hyperlink>
+        </w:p>
+        <w:p>
+          <w:pPr>
+            <w:pStyle w:val="Sumrio2"/>
+            <w:tabs>
+              <w:tab w:val="left" w:pos="1000"/>
+            </w:tabs>
+            <w:rPr>
+              <w:rFonts w:asciiTheme="minorHAnsi" w:eastAsiaTheme="minorEastAsia" w:hAnsiTheme="minorHAnsi" w:cstheme="minorBidi"/>
+              <w:noProof/>
+              <w:sz w:val="22"/>
+              <w:szCs w:val="22"/>
+              <w:lang w:eastAsia="pt-BR"/>
+            </w:rPr>
+          </w:pPr>
+          <w:hyperlink w:anchor="_Toc529322211" w:history="1">
+            <w:r>
+              <w:rPr>
+                <w:rStyle w:val="Hyperlink"/>
+                <w:noProof/>
+                <w:u w:val="none"/>
+                <w:lang w:val="pt-PT"/>
+              </w:rPr>
+              <w:t>5.1</w:t>
+            </w:r>
+            <w:r>
+              <w:rPr>
+                <w:rFonts w:asciiTheme="minorHAnsi" w:eastAsiaTheme="minorEastAsia" w:hAnsiTheme="minorHAnsi" w:cstheme="minorBidi"/>
+                <w:noProof/>
+                <w:sz w:val="22"/>
+                <w:szCs w:val="22"/>
+                <w:lang w:eastAsia="pt-BR"/>
+              </w:rPr>
+              <w:tab/>
+            </w:r>
+            <w:r>
+              <w:rPr>
+                <w:rStyle w:val="Hyperlink"/>
+                <w:noProof/>
+                <w:u w:val="none"/>
+                <w:lang w:val="pt-PT"/>
+              </w:rPr>
+              <w:t>Efetuar Login</w:t>
+            </w:r>
+            <w:r>
+              <w:rPr>
+                <w:noProof/>
+                <w:webHidden/>
+              </w:rPr>
+              <w:tab/>
+            </w:r>
+            <w:r>
+              <w:rPr>
+                <w:noProof/>
+                <w:webHidden/>
+              </w:rPr>
+              <w:fldChar w:fldCharType="begin"/>
+            </w:r>
+            <w:r>
+              <w:rPr>
+                <w:noProof/>
+                <w:webHidden/>
+              </w:rPr>
+              <w:instrText xml:space="preserve"> PAGEREF _Toc529322211 \h </w:instrText>
+            </w:r>
+            <w:r>
+              <w:rPr>
+                <w:noProof/>
+                <w:webHidden/>
+              </w:rPr>
+            </w:r>
+            <w:r>
+              <w:rPr>
+                <w:noProof/>
+                <w:webHidden/>
+              </w:rPr>
+              <w:fldChar w:fldCharType="separate"/>
+            </w:r>
+            <w:r>
+              <w:rPr>
+                <w:noProof/>
+                <w:webHidden/>
+              </w:rPr>
+              <w:t>9</w:t>
+            </w:r>
+            <w:r>
+              <w:rPr>
+                <w:noProof/>
+                <w:webHidden/>
+              </w:rPr>
+              <w:fldChar w:fldCharType="end"/>
+            </w:r>
+          </w:hyperlink>
+        </w:p>
+        <w:p>
+          <w:pPr>
+            <w:pStyle w:val="Sumrio2"/>
+            <w:tabs>
+              <w:tab w:val="left" w:pos="1000"/>
+            </w:tabs>
+            <w:rPr>
+              <w:rFonts w:asciiTheme="minorHAnsi" w:eastAsiaTheme="minorEastAsia" w:hAnsiTheme="minorHAnsi" w:cstheme="minorBidi"/>
+              <w:noProof/>
+              <w:sz w:val="22"/>
+              <w:szCs w:val="22"/>
+              <w:lang w:eastAsia="pt-BR"/>
+            </w:rPr>
+          </w:pPr>
+          <w:hyperlink w:anchor="_Toc529322212" w:history="1">
+            <w:r>
+              <w:rPr>
+                <w:rStyle w:val="Hyperlink"/>
+                <w:noProof/>
+                <w:u w:val="none"/>
+                <w:lang w:val="pt-PT"/>
+              </w:rPr>
+              <w:t>5.2</w:t>
+            </w:r>
+            <w:r>
+              <w:rPr>
+                <w:rFonts w:asciiTheme="minorHAnsi" w:eastAsiaTheme="minorEastAsia" w:hAnsiTheme="minorHAnsi" w:cstheme="minorBidi"/>
+                <w:noProof/>
+                <w:sz w:val="22"/>
+                <w:szCs w:val="22"/>
+                <w:lang w:eastAsia="pt-BR"/>
+              </w:rPr>
+              <w:tab/>
+            </w:r>
+            <w:r>
+              <w:rPr>
+                <w:rStyle w:val="Hyperlink"/>
+                <w:noProof/>
+                <w:u w:val="none"/>
+                <w:lang w:val="pt-PT"/>
+              </w:rPr>
+              <w:t>Manter Cadastro de Motoristas</w:t>
+            </w:r>
+            <w:r>
+              <w:rPr>
+                <w:noProof/>
+                <w:webHidden/>
+              </w:rPr>
+              <w:tab/>
+            </w:r>
+            <w:r>
+              <w:rPr>
+                <w:noProof/>
+                <w:webHidden/>
+              </w:rPr>
+              <w:fldChar w:fldCharType="begin"/>
+            </w:r>
+            <w:r>
+              <w:rPr>
+                <w:noProof/>
+                <w:webHidden/>
+              </w:rPr>
+              <w:instrText xml:space="preserve"> PAGEREF _Toc529322212 \h </w:instrText>
+            </w:r>
+            <w:r>
+              <w:rPr>
+                <w:noProof/>
+                <w:webHidden/>
+              </w:rPr>
+            </w:r>
+            <w:r>
+              <w:rPr>
+                <w:noProof/>
+                <w:webHidden/>
+              </w:rPr>
+              <w:fldChar w:fldCharType="separate"/>
+            </w:r>
+            <w:r>
+              <w:rPr>
+                <w:noProof/>
+                <w:webHidden/>
+              </w:rPr>
+              <w:t>10</w:t>
+            </w:r>
+            <w:r>
+              <w:rPr>
+                <w:noProof/>
+                <w:webHidden/>
+              </w:rPr>
+              <w:fldChar w:fldCharType="end"/>
+            </w:r>
+          </w:hyperlink>
+        </w:p>
+        <w:p>
+          <w:pPr>
+            <w:pStyle w:val="Sumrio2"/>
+            <w:tabs>
+              <w:tab w:val="left" w:pos="1000"/>
+            </w:tabs>
+            <w:rPr>
+              <w:rFonts w:asciiTheme="minorHAnsi" w:eastAsiaTheme="minorEastAsia" w:hAnsiTheme="minorHAnsi" w:cstheme="minorBidi"/>
+              <w:noProof/>
+              <w:sz w:val="22"/>
+              <w:szCs w:val="22"/>
+              <w:lang w:eastAsia="pt-BR"/>
+            </w:rPr>
+          </w:pPr>
+          <w:hyperlink w:anchor="_Toc529322213" w:history="1">
+            <w:r>
+              <w:rPr>
+                <w:rStyle w:val="Hyperlink"/>
+                <w:noProof/>
+                <w:u w:val="none"/>
+                <w:lang w:val="pt-PT"/>
+              </w:rPr>
+              <w:t>5.3</w:t>
+            </w:r>
+            <w:r>
+              <w:rPr>
+                <w:rFonts w:asciiTheme="minorHAnsi" w:eastAsiaTheme="minorEastAsia" w:hAnsiTheme="minorHAnsi" w:cstheme="minorBidi"/>
+                <w:noProof/>
+                <w:sz w:val="22"/>
+                <w:szCs w:val="22"/>
+                <w:lang w:eastAsia="pt-BR"/>
+              </w:rPr>
+              <w:tab/>
+            </w:r>
+            <w:r>
+              <w:rPr>
+                <w:rStyle w:val="Hyperlink"/>
+                <w:noProof/>
+                <w:u w:val="none"/>
+                <w:lang w:val="pt-PT"/>
+              </w:rPr>
+              <w:t>Manter Cadastro de Passageiros</w:t>
+            </w:r>
+            <w:r>
+              <w:rPr>
+                <w:noProof/>
+                <w:webHidden/>
+              </w:rPr>
+              <w:tab/>
+            </w:r>
+            <w:r>
+              <w:rPr>
+                <w:noProof/>
+                <w:webHidden/>
+              </w:rPr>
+              <w:fldChar w:fldCharType="begin"/>
+            </w:r>
+            <w:r>
+              <w:rPr>
+                <w:noProof/>
+                <w:webHidden/>
+              </w:rPr>
+              <w:instrText xml:space="preserve"> PAGEREF _Toc529322213 \h </w:instrText>
+            </w:r>
+            <w:r>
+              <w:rPr>
+                <w:noProof/>
+                <w:webHidden/>
+              </w:rPr>
+            </w:r>
+            <w:r>
+              <w:rPr>
+                <w:noProof/>
+                <w:webHidden/>
+              </w:rPr>
+              <w:fldChar w:fldCharType="separate"/>
+            </w:r>
+            <w:r>
+              <w:rPr>
+                <w:noProof/>
+                <w:webHidden/>
+              </w:rPr>
+              <w:t>10</w:t>
+            </w:r>
+            <w:r>
+              <w:rPr>
+                <w:noProof/>
+                <w:webHidden/>
+              </w:rPr>
+              <w:fldChar w:fldCharType="end"/>
+            </w:r>
+          </w:hyperlink>
+        </w:p>
+        <w:p>
+          <w:pPr>
+            <w:pStyle w:val="Sumrio2"/>
+            <w:tabs>
+              <w:tab w:val="left" w:pos="1000"/>
+            </w:tabs>
+            <w:rPr>
+              <w:rFonts w:asciiTheme="minorHAnsi" w:eastAsiaTheme="minorEastAsia" w:hAnsiTheme="minorHAnsi" w:cstheme="minorBidi"/>
+              <w:noProof/>
+              <w:sz w:val="22"/>
+              <w:szCs w:val="22"/>
+              <w:lang w:eastAsia="pt-BR"/>
+            </w:rPr>
+          </w:pPr>
+          <w:hyperlink w:anchor="_Toc529322214" w:history="1">
+            <w:r>
+              <w:rPr>
+                <w:rStyle w:val="Hyperlink"/>
+                <w:noProof/>
+                <w:u w:val="none"/>
+                <w:lang w:val="pt-PT"/>
+              </w:rPr>
+              <w:t>5.4</w:t>
+            </w:r>
+            <w:r>
+              <w:rPr>
+                <w:rFonts w:asciiTheme="minorHAnsi" w:eastAsiaTheme="minorEastAsia" w:hAnsiTheme="minorHAnsi" w:cstheme="minorBidi"/>
+                <w:noProof/>
+                <w:sz w:val="22"/>
+                <w:szCs w:val="22"/>
+                <w:lang w:eastAsia="pt-BR"/>
+              </w:rPr>
+              <w:tab/>
+            </w:r>
+            <w:r>
+              <w:rPr>
+                <w:rStyle w:val="Hyperlink"/>
+                <w:noProof/>
+                <w:u w:val="none"/>
+                <w:lang w:val="pt-PT"/>
+              </w:rPr>
+              <w:t>Manter Abertura de Demandas do motorista</w:t>
+            </w:r>
+            <w:r>
+              <w:rPr>
+                <w:noProof/>
+                <w:webHidden/>
+              </w:rPr>
+              <w:tab/>
+            </w:r>
+            <w:r>
+              <w:rPr>
+                <w:noProof/>
+                <w:webHidden/>
+              </w:rPr>
+              <w:fldChar w:fldCharType="begin"/>
+            </w:r>
+            <w:r>
+              <w:rPr>
+                <w:noProof/>
+                <w:webHidden/>
+              </w:rPr>
+              <w:instrText xml:space="preserve"> PAGEREF _Toc529322214 \h </w:instrText>
+            </w:r>
+            <w:r>
+              <w:rPr>
+                <w:noProof/>
+                <w:webHidden/>
+              </w:rPr>
+            </w:r>
+            <w:r>
+              <w:rPr>
+                <w:noProof/>
+                <w:webHidden/>
+              </w:rPr>
+              <w:fldChar w:fldCharType="separate"/>
+            </w:r>
+            <w:r>
+              <w:rPr>
+                <w:noProof/>
+                <w:webHidden/>
+              </w:rPr>
+              <w:t>10</w:t>
+            </w:r>
+            <w:r>
+              <w:rPr>
+                <w:noProof/>
+                <w:webHidden/>
+              </w:rPr>
+              <w:fldChar w:fldCharType="end"/>
+            </w:r>
+          </w:hyperlink>
+        </w:p>
+        <w:p>
+          <w:pPr>
+            <w:pStyle w:val="Sumrio2"/>
+            <w:tabs>
+              <w:tab w:val="left" w:pos="1000"/>
+            </w:tabs>
+            <w:rPr>
+              <w:rFonts w:asciiTheme="minorHAnsi" w:eastAsiaTheme="minorEastAsia" w:hAnsiTheme="minorHAnsi" w:cstheme="minorBidi"/>
+              <w:noProof/>
+              <w:sz w:val="22"/>
+              <w:szCs w:val="22"/>
+              <w:lang w:eastAsia="pt-BR"/>
+            </w:rPr>
+          </w:pPr>
+          <w:hyperlink w:anchor="_Toc529322215" w:history="1">
+            <w:r>
+              <w:rPr>
+                <w:rStyle w:val="Hyperlink"/>
+                <w:noProof/>
+                <w:u w:val="none"/>
+                <w:lang w:val="pt-PT"/>
+              </w:rPr>
+              <w:t>5.5</w:t>
+            </w:r>
+            <w:r>
+              <w:rPr>
+                <w:rFonts w:asciiTheme="minorHAnsi" w:eastAsiaTheme="minorEastAsia" w:hAnsiTheme="minorHAnsi" w:cstheme="minorBidi"/>
+                <w:noProof/>
+                <w:sz w:val="22"/>
+                <w:szCs w:val="22"/>
+                <w:lang w:eastAsia="pt-BR"/>
+              </w:rPr>
+              <w:tab/>
+            </w:r>
+            <w:r>
+              <w:rPr>
+                <w:rStyle w:val="Hyperlink"/>
+                <w:noProof/>
+                <w:u w:val="none"/>
+                <w:lang w:val="pt-PT"/>
+              </w:rPr>
+              <w:t>Consultar possíveis viagens</w:t>
+            </w:r>
+            <w:r>
+              <w:rPr>
+                <w:noProof/>
+                <w:webHidden/>
+              </w:rPr>
+              <w:tab/>
+            </w:r>
+            <w:r>
+              <w:rPr>
+                <w:noProof/>
+                <w:webHidden/>
+              </w:rPr>
+              <w:fldChar w:fldCharType="begin"/>
+            </w:r>
+            <w:r>
+              <w:rPr>
+                <w:noProof/>
+                <w:webHidden/>
+              </w:rPr>
+              <w:instrText xml:space="preserve"> PAGEREF _Toc529322215 \h </w:instrText>
+            </w:r>
+            <w:r>
+              <w:rPr>
+                <w:noProof/>
+                <w:webHidden/>
+              </w:rPr>
+            </w:r>
+            <w:r>
+              <w:rPr>
+                <w:noProof/>
+                <w:webHidden/>
+              </w:rPr>
+              <w:fldChar w:fldCharType="separate"/>
+            </w:r>
+            <w:r>
+              <w:rPr>
+                <w:noProof/>
+                <w:webHidden/>
+              </w:rPr>
+              <w:t>10</w:t>
+            </w:r>
+            <w:r>
+              <w:rPr>
+                <w:noProof/>
+                <w:webHidden/>
+              </w:rPr>
+              <w:fldChar w:fldCharType="end"/>
+            </w:r>
+          </w:hyperlink>
+        </w:p>
+        <w:p>
+          <w:pPr>
+            <w:pStyle w:val="Sumrio1"/>
+            <w:tabs>
+              <w:tab w:val="left" w:pos="432"/>
+            </w:tabs>
+            <w:rPr>
+              <w:rFonts w:asciiTheme="minorHAnsi" w:eastAsiaTheme="minorEastAsia" w:hAnsiTheme="minorHAnsi" w:cstheme="minorBidi"/>
+              <w:noProof/>
+              <w:sz w:val="22"/>
+              <w:szCs w:val="22"/>
+              <w:lang w:eastAsia="pt-BR"/>
+            </w:rPr>
+          </w:pPr>
+          <w:hyperlink w:anchor="_Toc529322216" w:history="1">
+            <w:r>
+              <w:rPr>
+                <w:rStyle w:val="Hyperlink"/>
+                <w:rFonts w:ascii="Tahoma" w:hAnsi="Tahoma"/>
+                <w:noProof/>
+                <w:u w:val="none"/>
+              </w:rPr>
+              <w:t>6</w:t>
+            </w:r>
+            <w:r>
+              <w:rPr>
+                <w:rFonts w:asciiTheme="minorHAnsi" w:eastAsiaTheme="minorEastAsia" w:hAnsiTheme="minorHAnsi" w:cstheme="minorBidi"/>
+                <w:noProof/>
+                <w:sz w:val="22"/>
+                <w:szCs w:val="22"/>
+                <w:lang w:eastAsia="pt-BR"/>
+              </w:rPr>
+              <w:tab/>
+            </w:r>
+            <w:r>
+              <w:rPr>
+                <w:rStyle w:val="Hyperlink"/>
+                <w:rFonts w:ascii="Tahoma" w:hAnsi="Tahoma" w:cs="Tahoma"/>
+                <w:noProof/>
+                <w:u w:val="none"/>
+              </w:rPr>
+              <w:t>Restrições</w:t>
+            </w:r>
+            <w:r>
+              <w:rPr>
+                <w:noProof/>
+                <w:webHidden/>
+              </w:rPr>
+              <w:tab/>
+            </w:r>
+            <w:r>
+              <w:rPr>
+                <w:noProof/>
+                <w:webHidden/>
+              </w:rPr>
+              <w:fldChar w:fldCharType="begin"/>
+            </w:r>
+            <w:r>
+              <w:rPr>
+                <w:noProof/>
+                <w:webHidden/>
+              </w:rPr>
+              <w:instrText xml:space="preserve"> PAGEREF _Toc529322216 \h </w:instrText>
+            </w:r>
+            <w:r>
+              <w:rPr>
+                <w:noProof/>
+                <w:webHidden/>
+              </w:rPr>
+            </w:r>
+            <w:r>
+              <w:rPr>
+                <w:noProof/>
+                <w:webHidden/>
+              </w:rPr>
+              <w:fldChar w:fldCharType="separate"/>
+            </w:r>
+            <w:r>
+              <w:rPr>
+                <w:noProof/>
+                <w:webHidden/>
+              </w:rPr>
+              <w:t>10</w:t>
+            </w:r>
+            <w:r>
+              <w:rPr>
+                <w:noProof/>
+                <w:webHidden/>
+              </w:rPr>
+              <w:fldChar w:fldCharType="end"/>
+            </w:r>
+          </w:hyperlink>
+        </w:p>
+        <w:p>
+          <w:pPr>
+            <w:pStyle w:val="Sumrio3"/>
+            <w:rPr>
+              <w:rFonts w:asciiTheme="minorHAnsi" w:eastAsiaTheme="minorEastAsia" w:hAnsiTheme="minorHAnsi" w:cstheme="minorBidi"/>
+              <w:noProof/>
+              <w:sz w:val="22"/>
+              <w:szCs w:val="22"/>
+              <w:lang w:eastAsia="pt-BR"/>
+            </w:rPr>
+          </w:pPr>
+          <w:hyperlink w:anchor="_Toc529322217" w:history="1">
+            <w:r>
+              <w:rPr>
+                <w:rStyle w:val="Hyperlink"/>
+                <w:rFonts w:ascii="Tahoma" w:hAnsi="Tahoma"/>
+                <w:noProof/>
+              </w:rPr>
+              <w:t>6.1.</w:t>
+            </w:r>
+            <w:r>
+              <w:rPr>
+                <w:rFonts w:asciiTheme="minorHAnsi" w:eastAsiaTheme="minorEastAsia" w:hAnsiTheme="minorHAnsi" w:cstheme="minorBidi"/>
+                <w:noProof/>
+                <w:sz w:val="22"/>
+                <w:szCs w:val="22"/>
+                <w:lang w:eastAsia="pt-BR"/>
+              </w:rPr>
+              <w:tab/>
+            </w:r>
+            <w:r>
+              <w:rPr>
+                <w:rStyle w:val="Hyperlink"/>
+                <w:rFonts w:ascii="Tahoma" w:hAnsi="Tahoma" w:cs="Tahoma"/>
+                <w:noProof/>
+              </w:rPr>
+              <w:t>Linguagens de Programação</w:t>
+            </w:r>
+            <w:r>
+              <w:rPr>
+                <w:noProof/>
+                <w:webHidden/>
+              </w:rPr>
+              <w:tab/>
+            </w:r>
+            <w:r>
+              <w:rPr>
+                <w:noProof/>
+                <w:webHidden/>
+              </w:rPr>
+              <w:fldChar w:fldCharType="begin"/>
+            </w:r>
+            <w:r>
+              <w:rPr>
+                <w:noProof/>
+                <w:webHidden/>
+              </w:rPr>
+              <w:instrText xml:space="preserve"> PAGEREF _Toc529322217 \h </w:instrText>
+            </w:r>
+            <w:r>
+              <w:rPr>
+                <w:noProof/>
+                <w:webHidden/>
+              </w:rPr>
+            </w:r>
+            <w:r>
+              <w:rPr>
+                <w:noProof/>
+                <w:webHidden/>
+              </w:rPr>
+              <w:fldChar w:fldCharType="separate"/>
+            </w:r>
+            <w:r>
+              <w:rPr>
+                <w:noProof/>
+                <w:webHidden/>
+              </w:rPr>
+              <w:t>10</w:t>
+            </w:r>
+            <w:r>
+              <w:rPr>
+                <w:noProof/>
+                <w:webHidden/>
+              </w:rPr>
+              <w:fldChar w:fldCharType="end"/>
+            </w:r>
+          </w:hyperlink>
+        </w:p>
+        <w:p>
+          <w:pPr>
+            <w:pStyle w:val="Sumrio3"/>
+            <w:rPr>
+              <w:rFonts w:asciiTheme="minorHAnsi" w:eastAsiaTheme="minorEastAsia" w:hAnsiTheme="minorHAnsi" w:cstheme="minorBidi"/>
+              <w:noProof/>
+              <w:sz w:val="22"/>
+              <w:szCs w:val="22"/>
+              <w:lang w:eastAsia="pt-BR"/>
+            </w:rPr>
+          </w:pPr>
+          <w:hyperlink w:anchor="_Toc529322218" w:history="1">
+            <w:r>
+              <w:rPr>
+                <w:rStyle w:val="Hyperlink"/>
+                <w:rFonts w:ascii="Tahoma" w:hAnsi="Tahoma"/>
+                <w:noProof/>
+              </w:rPr>
+              <w:t>6.2.</w:t>
+            </w:r>
+            <w:r>
+              <w:rPr>
+                <w:rFonts w:asciiTheme="minorHAnsi" w:eastAsiaTheme="minorEastAsia" w:hAnsiTheme="minorHAnsi" w:cstheme="minorBidi"/>
+                <w:noProof/>
+                <w:sz w:val="22"/>
+                <w:szCs w:val="22"/>
+                <w:lang w:eastAsia="pt-BR"/>
+              </w:rPr>
+              <w:tab/>
+            </w:r>
+            <w:r>
+              <w:rPr>
+                <w:rStyle w:val="Hyperlink"/>
+                <w:rFonts w:ascii="Tahoma" w:hAnsi="Tahoma" w:cs="Tahoma"/>
+                <w:noProof/>
+              </w:rPr>
+              <w:t>Padrões de Desenvolvimento</w:t>
+            </w:r>
+            <w:r>
+              <w:rPr>
+                <w:noProof/>
+                <w:webHidden/>
+              </w:rPr>
+              <w:tab/>
+            </w:r>
+            <w:r>
+              <w:rPr>
+                <w:noProof/>
+                <w:webHidden/>
+              </w:rPr>
+              <w:fldChar w:fldCharType="begin"/>
+            </w:r>
+            <w:r>
+              <w:rPr>
+                <w:noProof/>
+                <w:webHidden/>
+              </w:rPr>
+              <w:instrText xml:space="preserve"> PAGEREF _Toc529322218 \h </w:instrText>
+            </w:r>
+            <w:r>
+              <w:rPr>
+                <w:noProof/>
+                <w:webHidden/>
+              </w:rPr>
+            </w:r>
+            <w:r>
+              <w:rPr>
+                <w:noProof/>
+                <w:webHidden/>
+              </w:rPr>
+              <w:fldChar w:fldCharType="separate"/>
+            </w:r>
+            <w:r>
+              <w:rPr>
+                <w:noProof/>
+                <w:webHidden/>
+              </w:rPr>
+              <w:t>10</w:t>
+            </w:r>
+            <w:r>
+              <w:rPr>
+                <w:noProof/>
+                <w:webHidden/>
+              </w:rPr>
+              <w:fldChar w:fldCharType="end"/>
+            </w:r>
+          </w:hyperlink>
+        </w:p>
+        <w:p>
+          <w:pPr>
+            <w:pStyle w:val="Sumrio3"/>
+            <w:rPr>
+              <w:rFonts w:asciiTheme="minorHAnsi" w:eastAsiaTheme="minorEastAsia" w:hAnsiTheme="minorHAnsi" w:cstheme="minorBidi"/>
+              <w:noProof/>
+              <w:sz w:val="22"/>
+              <w:szCs w:val="22"/>
+              <w:lang w:eastAsia="pt-BR"/>
+            </w:rPr>
+          </w:pPr>
+          <w:hyperlink w:anchor="_Toc529322219" w:history="1">
+            <w:r>
+              <w:rPr>
+                <w:rStyle w:val="Hyperlink"/>
+                <w:rFonts w:ascii="Tahoma" w:hAnsi="Tahoma"/>
+                <w:noProof/>
+              </w:rPr>
+              <w:t>6.3.</w:t>
+            </w:r>
+            <w:r>
+              <w:rPr>
+                <w:rFonts w:asciiTheme="minorHAnsi" w:eastAsiaTheme="minorEastAsia" w:hAnsiTheme="minorHAnsi" w:cstheme="minorBidi"/>
+                <w:noProof/>
+                <w:sz w:val="22"/>
+                <w:szCs w:val="22"/>
+                <w:lang w:eastAsia="pt-BR"/>
+              </w:rPr>
+              <w:tab/>
+            </w:r>
+            <w:r>
+              <w:rPr>
+                <w:rStyle w:val="Hyperlink"/>
+                <w:rFonts w:ascii="Tahoma" w:hAnsi="Tahoma" w:cs="Tahoma"/>
+                <w:noProof/>
+              </w:rPr>
+              <w:t>Segurança</w:t>
+            </w:r>
+            <w:r>
+              <w:rPr>
+                <w:noProof/>
+                <w:webHidden/>
+              </w:rPr>
+              <w:tab/>
+            </w:r>
+            <w:r>
+              <w:rPr>
+                <w:noProof/>
+                <w:webHidden/>
+              </w:rPr>
+              <w:fldChar w:fldCharType="begin"/>
+            </w:r>
+            <w:r>
+              <w:rPr>
+                <w:noProof/>
+                <w:webHidden/>
+              </w:rPr>
+              <w:instrText xml:space="preserve"> PAGEREF _Toc529322219 \h </w:instrText>
+            </w:r>
+            <w:r>
+              <w:rPr>
+                <w:noProof/>
+                <w:webHidden/>
+              </w:rPr>
+            </w:r>
+            <w:r>
+              <w:rPr>
+                <w:noProof/>
+                <w:webHidden/>
+              </w:rPr>
+              <w:fldChar w:fldCharType="separate"/>
+            </w:r>
+            <w:r>
+              <w:rPr>
+                <w:noProof/>
+                <w:webHidden/>
+              </w:rPr>
+              <w:t>10</w:t>
+            </w:r>
+            <w:r>
+              <w:rPr>
+                <w:noProof/>
+                <w:webHidden/>
+              </w:rPr>
+              <w:fldChar w:fldCharType="end"/>
+            </w:r>
+          </w:hyperlink>
+        </w:p>
+        <w:p>
+          <w:pPr>
+            <w:pStyle w:val="Sumrio1"/>
+            <w:tabs>
+              <w:tab w:val="left" w:pos="432"/>
+            </w:tabs>
+            <w:rPr>
+              <w:rFonts w:asciiTheme="minorHAnsi" w:eastAsiaTheme="minorEastAsia" w:hAnsiTheme="minorHAnsi" w:cstheme="minorBidi"/>
+              <w:noProof/>
+              <w:sz w:val="22"/>
+              <w:szCs w:val="22"/>
+              <w:lang w:eastAsia="pt-BR"/>
+            </w:rPr>
+          </w:pPr>
+          <w:hyperlink w:anchor="_Toc529322220" w:history="1">
+            <w:r>
+              <w:rPr>
+                <w:rStyle w:val="Hyperlink"/>
+                <w:rFonts w:ascii="Tahoma" w:hAnsi="Tahoma"/>
+                <w:noProof/>
+              </w:rPr>
+              <w:t>7</w:t>
+            </w:r>
+            <w:r>
+              <w:rPr>
+                <w:rFonts w:asciiTheme="minorHAnsi" w:eastAsiaTheme="minorEastAsia" w:hAnsiTheme="minorHAnsi" w:cstheme="minorBidi"/>
+                <w:noProof/>
+                <w:sz w:val="22"/>
+                <w:szCs w:val="22"/>
+                <w:lang w:eastAsia="pt-BR"/>
+              </w:rPr>
+              <w:tab/>
+            </w:r>
+            <w:r>
+              <w:rPr>
+                <w:rStyle w:val="Hyperlink"/>
+                <w:rFonts w:ascii="Tahoma" w:hAnsi="Tahoma" w:cs="Tahoma"/>
+                <w:noProof/>
+              </w:rPr>
+              <w:t>Escopo de Qualidade</w:t>
+            </w:r>
+            <w:r>
+              <w:rPr>
+                <w:noProof/>
+                <w:webHidden/>
+              </w:rPr>
+              <w:tab/>
+            </w:r>
+            <w:r>
+              <w:rPr>
+                <w:noProof/>
+                <w:webHidden/>
+              </w:rPr>
+              <w:fldChar w:fldCharType="begin"/>
+            </w:r>
+            <w:r>
+              <w:rPr>
+                <w:noProof/>
+                <w:webHidden/>
+              </w:rPr>
+              <w:instrText xml:space="preserve"> PAGEREF _Toc529322220 \h </w:instrText>
+            </w:r>
+            <w:r>
+              <w:rPr>
+                <w:noProof/>
+                <w:webHidden/>
+              </w:rPr>
+            </w:r>
+            <w:r>
+              <w:rPr>
+                <w:noProof/>
+                <w:webHidden/>
+              </w:rPr>
+              <w:fldChar w:fldCharType="separate"/>
+            </w:r>
+            <w:r>
+              <w:rPr>
+                <w:noProof/>
+                <w:webHidden/>
+              </w:rPr>
+              <w:t>10</w:t>
+            </w:r>
+            <w:r>
+              <w:rPr>
+                <w:noProof/>
+                <w:webHidden/>
+              </w:rPr>
+              <w:fldChar w:fldCharType="end"/>
+            </w:r>
+          </w:hyperlink>
+        </w:p>
+        <w:p>
+          <w:pPr>
+            <w:pStyle w:val="Sumrio1"/>
+            <w:tabs>
+              <w:tab w:val="left" w:pos="432"/>
+            </w:tabs>
+            <w:rPr>
+              <w:rFonts w:asciiTheme="minorHAnsi" w:eastAsiaTheme="minorEastAsia" w:hAnsiTheme="minorHAnsi" w:cstheme="minorBidi"/>
+              <w:noProof/>
+              <w:sz w:val="22"/>
+              <w:szCs w:val="22"/>
+              <w:lang w:eastAsia="pt-BR"/>
+            </w:rPr>
+          </w:pPr>
+          <w:hyperlink w:anchor="_Toc529322221" w:history="1">
+            <w:r>
+              <w:rPr>
+                <w:rStyle w:val="Hyperlink"/>
+                <w:rFonts w:ascii="Tahoma" w:hAnsi="Tahoma"/>
+                <w:noProof/>
+              </w:rPr>
+              <w:t>8</w:t>
+            </w:r>
+            <w:r>
+              <w:rPr>
+                <w:rFonts w:asciiTheme="minorHAnsi" w:eastAsiaTheme="minorEastAsia" w:hAnsiTheme="minorHAnsi" w:cstheme="minorBidi"/>
+                <w:noProof/>
+                <w:sz w:val="22"/>
+                <w:szCs w:val="22"/>
+                <w:lang w:eastAsia="pt-BR"/>
+              </w:rPr>
+              <w:tab/>
+            </w:r>
+            <w:r>
+              <w:rPr>
+                <w:rStyle w:val="Hyperlink"/>
+                <w:rFonts w:ascii="Tahoma" w:hAnsi="Tahoma" w:cs="Tahoma"/>
+                <w:noProof/>
+              </w:rPr>
+              <w:t>Precedência e Prioridade</w:t>
+            </w:r>
+            <w:r>
+              <w:rPr>
+                <w:noProof/>
+                <w:webHidden/>
+              </w:rPr>
+              <w:tab/>
+            </w:r>
+            <w:r>
+              <w:rPr>
+                <w:noProof/>
+                <w:webHidden/>
+              </w:rPr>
+              <w:fldChar w:fldCharType="begin"/>
+            </w:r>
+            <w:r>
+              <w:rPr>
+                <w:noProof/>
+                <w:webHidden/>
+              </w:rPr>
+              <w:instrText xml:space="preserve"> PAGEREF _Toc529322221 \h </w:instrText>
+            </w:r>
+            <w:r>
+              <w:rPr>
+                <w:noProof/>
+                <w:webHidden/>
+              </w:rPr>
+            </w:r>
+            <w:r>
+              <w:rPr>
+                <w:noProof/>
+                <w:webHidden/>
+              </w:rPr>
+              <w:fldChar w:fldCharType="separate"/>
+            </w:r>
+            <w:r>
+              <w:rPr>
+                <w:noProof/>
+                <w:webHidden/>
+              </w:rPr>
+              <w:t>11</w:t>
+            </w:r>
+            <w:r>
+              <w:rPr>
+                <w:noProof/>
+                <w:webHidden/>
+              </w:rPr>
+              <w:fldChar w:fldCharType="end"/>
+            </w:r>
+          </w:hyperlink>
+        </w:p>
+        <w:p>
+          <w:pPr>
+            <w:pStyle w:val="Sumrio1"/>
+            <w:tabs>
+              <w:tab w:val="left" w:pos="432"/>
+            </w:tabs>
+            <w:rPr>
+              <w:rFonts w:asciiTheme="minorHAnsi" w:eastAsiaTheme="minorEastAsia" w:hAnsiTheme="minorHAnsi" w:cstheme="minorBidi"/>
+              <w:noProof/>
+              <w:sz w:val="22"/>
+              <w:szCs w:val="22"/>
+              <w:lang w:eastAsia="pt-BR"/>
+            </w:rPr>
+          </w:pPr>
+          <w:hyperlink w:anchor="_Toc529322222" w:history="1">
+            <w:r>
+              <w:rPr>
+                <w:rStyle w:val="Hyperlink"/>
+                <w:rFonts w:ascii="Tahoma" w:hAnsi="Tahoma"/>
+                <w:noProof/>
+              </w:rPr>
+              <w:t>9</w:t>
+            </w:r>
+            <w:r>
+              <w:rPr>
+                <w:rFonts w:asciiTheme="minorHAnsi" w:eastAsiaTheme="minorEastAsia" w:hAnsiTheme="minorHAnsi" w:cstheme="minorBidi"/>
+                <w:noProof/>
+                <w:sz w:val="22"/>
+                <w:szCs w:val="22"/>
+                <w:lang w:eastAsia="pt-BR"/>
+              </w:rPr>
+              <w:tab/>
+            </w:r>
+            <w:r>
+              <w:rPr>
+                <w:rStyle w:val="Hyperlink"/>
+                <w:rFonts w:ascii="Tahoma" w:hAnsi="Tahoma" w:cs="Tahoma"/>
+                <w:noProof/>
+              </w:rPr>
+              <w:t>Outros Requisitos do Produto (Requisitos não funcionais)</w:t>
+            </w:r>
+            <w:r>
+              <w:rPr>
+                <w:noProof/>
+                <w:webHidden/>
+              </w:rPr>
+              <w:tab/>
+            </w:r>
+            <w:r>
+              <w:rPr>
+                <w:noProof/>
+                <w:webHidden/>
+              </w:rPr>
+              <w:fldChar w:fldCharType="begin"/>
+            </w:r>
+            <w:r>
+              <w:rPr>
+                <w:noProof/>
+                <w:webHidden/>
+              </w:rPr>
+              <w:instrText xml:space="preserve"> PAGEREF _Toc529322222 \h </w:instrText>
+            </w:r>
+            <w:r>
+              <w:rPr>
+                <w:noProof/>
+                <w:webHidden/>
+              </w:rPr>
+            </w:r>
+            <w:r>
+              <w:rPr>
+                <w:noProof/>
+                <w:webHidden/>
+              </w:rPr>
+              <w:fldChar w:fldCharType="separate"/>
+            </w:r>
+            <w:r>
+              <w:rPr>
+                <w:noProof/>
+                <w:webHidden/>
+              </w:rPr>
+              <w:t>11</w:t>
+            </w:r>
+            <w:r>
+              <w:rPr>
+                <w:noProof/>
+                <w:webHidden/>
+              </w:rPr>
+              <w:fldChar w:fldCharType="end"/>
+            </w:r>
+          </w:hyperlink>
+        </w:p>
+        <w:p>
+          <w:pPr>
+            <w:pStyle w:val="Sumrio2"/>
+            <w:tabs>
+              <w:tab w:val="left" w:pos="1000"/>
+            </w:tabs>
+            <w:rPr>
+              <w:rFonts w:asciiTheme="minorHAnsi" w:eastAsiaTheme="minorEastAsia" w:hAnsiTheme="minorHAnsi" w:cstheme="minorBidi"/>
+              <w:noProof/>
+              <w:sz w:val="22"/>
+              <w:szCs w:val="22"/>
+              <w:lang w:eastAsia="pt-BR"/>
+            </w:rPr>
+          </w:pPr>
+          <w:hyperlink w:anchor="_Toc529322223" w:history="1">
+            <w:r>
+              <w:rPr>
+                <w:rStyle w:val="Hyperlink"/>
+                <w:rFonts w:ascii="Tahoma" w:hAnsi="Tahoma"/>
+                <w:noProof/>
+              </w:rPr>
+              <w:t>9.1</w:t>
+            </w:r>
+            <w:r>
+              <w:rPr>
+                <w:rFonts w:asciiTheme="minorHAnsi" w:eastAsiaTheme="minorEastAsia" w:hAnsiTheme="minorHAnsi" w:cstheme="minorBidi"/>
+                <w:noProof/>
+                <w:sz w:val="22"/>
+                <w:szCs w:val="22"/>
+                <w:lang w:eastAsia="pt-BR"/>
+              </w:rPr>
+              <w:tab/>
+            </w:r>
+            <w:r>
+              <w:rPr>
+                <w:rStyle w:val="Hyperlink"/>
+                <w:rFonts w:ascii="Tahoma" w:hAnsi="Tahoma" w:cs="Tahoma"/>
+                <w:noProof/>
+              </w:rPr>
+              <w:t>Escopo da Qualidade</w:t>
+            </w:r>
+            <w:r>
+              <w:rPr>
+                <w:noProof/>
+                <w:webHidden/>
+              </w:rPr>
+              <w:tab/>
+            </w:r>
+            <w:r>
+              <w:rPr>
+                <w:noProof/>
+                <w:webHidden/>
+              </w:rPr>
+              <w:fldChar w:fldCharType="begin"/>
+            </w:r>
+            <w:r>
+              <w:rPr>
+                <w:noProof/>
+                <w:webHidden/>
+              </w:rPr>
+              <w:instrText xml:space="preserve"> PAGEREF _Toc529322223 \h </w:instrText>
+            </w:r>
+            <w:r>
+              <w:rPr>
+                <w:noProof/>
+                <w:webHidden/>
+              </w:rPr>
+            </w:r>
+            <w:r>
+              <w:rPr>
+                <w:noProof/>
+                <w:webHidden/>
+              </w:rPr>
+              <w:fldChar w:fldCharType="separate"/>
+            </w:r>
+            <w:r>
+              <w:rPr>
+                <w:noProof/>
+                <w:webHidden/>
+              </w:rPr>
+              <w:t>11</w:t>
+            </w:r>
+            <w:r>
+              <w:rPr>
+                <w:noProof/>
+                <w:webHidden/>
+              </w:rPr>
+              <w:fldChar w:fldCharType="end"/>
+            </w:r>
+          </w:hyperlink>
+        </w:p>
+        <w:p>
+          <w:pPr>
+            <w:pStyle w:val="Sumrio2"/>
+            <w:tabs>
+              <w:tab w:val="left" w:pos="1000"/>
+            </w:tabs>
+            <w:rPr>
+              <w:rFonts w:asciiTheme="minorHAnsi" w:eastAsiaTheme="minorEastAsia" w:hAnsiTheme="minorHAnsi" w:cstheme="minorBidi"/>
+              <w:noProof/>
+              <w:sz w:val="22"/>
+              <w:szCs w:val="22"/>
+              <w:lang w:eastAsia="pt-BR"/>
+            </w:rPr>
+          </w:pPr>
+          <w:hyperlink w:anchor="_Toc529322224" w:history="1">
+            <w:r>
+              <w:rPr>
+                <w:rStyle w:val="Hyperlink"/>
+                <w:rFonts w:ascii="Tahoma" w:hAnsi="Tahoma"/>
+                <w:noProof/>
+              </w:rPr>
+              <w:t>9.2</w:t>
+            </w:r>
+            <w:r>
+              <w:rPr>
+                <w:rFonts w:asciiTheme="minorHAnsi" w:eastAsiaTheme="minorEastAsia" w:hAnsiTheme="minorHAnsi" w:cstheme="minorBidi"/>
+                <w:noProof/>
+                <w:sz w:val="22"/>
+                <w:szCs w:val="22"/>
+                <w:lang w:eastAsia="pt-BR"/>
+              </w:rPr>
+              <w:tab/>
+            </w:r>
+            <w:r>
+              <w:rPr>
+                <w:rStyle w:val="Hyperlink"/>
+                <w:rFonts w:ascii="Tahoma" w:hAnsi="Tahoma" w:cs="Tahoma"/>
+                <w:noProof/>
+              </w:rPr>
+              <w:t>Padrões Aplicáveis</w:t>
+            </w:r>
+            <w:r>
+              <w:rPr>
+                <w:noProof/>
+                <w:webHidden/>
+              </w:rPr>
+              <w:tab/>
+            </w:r>
+            <w:r>
+              <w:rPr>
+                <w:noProof/>
+                <w:webHidden/>
+              </w:rPr>
+              <w:fldChar w:fldCharType="begin"/>
+            </w:r>
+            <w:r>
+              <w:rPr>
+                <w:noProof/>
+                <w:webHidden/>
+              </w:rPr>
+              <w:instrText xml:space="preserve"> PAGEREF _Toc529322224 \h </w:instrText>
+            </w:r>
+            <w:r>
+              <w:rPr>
+                <w:noProof/>
+                <w:webHidden/>
+              </w:rPr>
+            </w:r>
+            <w:r>
+              <w:rPr>
+                <w:noProof/>
+                <w:webHidden/>
+              </w:rPr>
+              <w:fldChar w:fldCharType="separate"/>
+            </w:r>
+            <w:r>
+              <w:rPr>
+                <w:noProof/>
+                <w:webHidden/>
+              </w:rPr>
+              <w:t>11</w:t>
+            </w:r>
+            <w:r>
+              <w:rPr>
+                <w:noProof/>
+                <w:webHidden/>
+              </w:rPr>
+              <w:fldChar w:fldCharType="end"/>
+            </w:r>
+          </w:hyperlink>
+        </w:p>
+        <w:p>
+          <w:pPr>
+            <w:pStyle w:val="Sumrio2"/>
+            <w:tabs>
+              <w:tab w:val="left" w:pos="1000"/>
+            </w:tabs>
+            <w:rPr>
+              <w:rFonts w:asciiTheme="minorHAnsi" w:eastAsiaTheme="minorEastAsia" w:hAnsiTheme="minorHAnsi" w:cstheme="minorBidi"/>
+              <w:noProof/>
+              <w:sz w:val="22"/>
+              <w:szCs w:val="22"/>
+              <w:lang w:eastAsia="pt-BR"/>
+            </w:rPr>
+          </w:pPr>
+          <w:hyperlink w:anchor="_Toc529322225" w:history="1">
+            <w:r>
+              <w:rPr>
+                <w:rStyle w:val="Hyperlink"/>
+                <w:rFonts w:ascii="Tahoma" w:hAnsi="Tahoma"/>
+                <w:noProof/>
+              </w:rPr>
+              <w:t>9.3</w:t>
+            </w:r>
+            <w:r>
+              <w:rPr>
+                <w:rFonts w:asciiTheme="minorHAnsi" w:eastAsiaTheme="minorEastAsia" w:hAnsiTheme="minorHAnsi" w:cstheme="minorBidi"/>
+                <w:noProof/>
+                <w:sz w:val="22"/>
+                <w:szCs w:val="22"/>
+                <w:lang w:eastAsia="pt-BR"/>
+              </w:rPr>
+              <w:tab/>
+            </w:r>
+            <w:r>
+              <w:rPr>
+                <w:rStyle w:val="Hyperlink"/>
+                <w:rFonts w:ascii="Tahoma" w:hAnsi="Tahoma" w:cs="Tahoma"/>
+                <w:noProof/>
+              </w:rPr>
+              <w:t>Requisitos de Sistema</w:t>
+            </w:r>
+            <w:r>
+              <w:rPr>
+                <w:noProof/>
+                <w:webHidden/>
+              </w:rPr>
+              <w:tab/>
+            </w:r>
+            <w:r>
+              <w:rPr>
+                <w:noProof/>
+                <w:webHidden/>
+              </w:rPr>
+              <w:fldChar w:fldCharType="begin"/>
+            </w:r>
+            <w:r>
+              <w:rPr>
+                <w:noProof/>
+                <w:webHidden/>
+              </w:rPr>
+              <w:instrText xml:space="preserve"> PAGEREF _Toc529322225 \h </w:instrText>
+            </w:r>
+            <w:r>
+              <w:rPr>
+                <w:noProof/>
+                <w:webHidden/>
+              </w:rPr>
+            </w:r>
+            <w:r>
+              <w:rPr>
+                <w:noProof/>
+                <w:webHidden/>
+              </w:rPr>
+              <w:fldChar w:fldCharType="separate"/>
+            </w:r>
+            <w:r>
+              <w:rPr>
+                <w:noProof/>
+                <w:webHidden/>
+              </w:rPr>
+              <w:t>11</w:t>
+            </w:r>
+            <w:r>
+              <w:rPr>
+                <w:noProof/>
+                <w:webHidden/>
+              </w:rPr>
+              <w:fldChar w:fldCharType="end"/>
+            </w:r>
+          </w:hyperlink>
+        </w:p>
+        <w:p>
+          <w:pPr>
+            <w:pStyle w:val="Sumrio2"/>
+            <w:tabs>
+              <w:tab w:val="left" w:pos="1000"/>
+            </w:tabs>
+            <w:rPr>
+              <w:rFonts w:asciiTheme="minorHAnsi" w:eastAsiaTheme="minorEastAsia" w:hAnsiTheme="minorHAnsi" w:cstheme="minorBidi"/>
+              <w:noProof/>
+              <w:sz w:val="22"/>
+              <w:szCs w:val="22"/>
+              <w:lang w:eastAsia="pt-BR"/>
+            </w:rPr>
+          </w:pPr>
+          <w:hyperlink w:anchor="_Toc529322226" w:history="1">
+            <w:r>
+              <w:rPr>
+                <w:rStyle w:val="Hyperlink"/>
+                <w:rFonts w:ascii="Tahoma" w:hAnsi="Tahoma"/>
+                <w:noProof/>
+              </w:rPr>
+              <w:t>9.4</w:t>
+            </w:r>
+            <w:r>
+              <w:rPr>
+                <w:rFonts w:asciiTheme="minorHAnsi" w:eastAsiaTheme="minorEastAsia" w:hAnsiTheme="minorHAnsi" w:cstheme="minorBidi"/>
+                <w:noProof/>
+                <w:sz w:val="22"/>
+                <w:szCs w:val="22"/>
+                <w:lang w:eastAsia="pt-BR"/>
+              </w:rPr>
+              <w:tab/>
+            </w:r>
+            <w:r>
+              <w:rPr>
+                <w:rStyle w:val="Hyperlink"/>
+                <w:rFonts w:ascii="Tahoma" w:hAnsi="Tahoma" w:cs="Tahoma"/>
+                <w:noProof/>
+              </w:rPr>
+              <w:t>Requisitos de Performance</w:t>
+            </w:r>
+            <w:r>
+              <w:rPr>
+                <w:noProof/>
+                <w:webHidden/>
+              </w:rPr>
+              <w:tab/>
+            </w:r>
+            <w:r>
+              <w:rPr>
+                <w:noProof/>
+                <w:webHidden/>
+              </w:rPr>
+              <w:fldChar w:fldCharType="begin"/>
+            </w:r>
+            <w:r>
+              <w:rPr>
+                <w:noProof/>
+                <w:webHidden/>
+              </w:rPr>
+              <w:instrText xml:space="preserve"> PAGEREF _Toc529322226 \h </w:instrText>
+            </w:r>
+            <w:r>
+              <w:rPr>
+                <w:noProof/>
+                <w:webHidden/>
+              </w:rPr>
+            </w:r>
+            <w:r>
+              <w:rPr>
+                <w:noProof/>
+                <w:webHidden/>
+              </w:rPr>
+              <w:fldChar w:fldCharType="separate"/>
+            </w:r>
+            <w:r>
+              <w:rPr>
+                <w:noProof/>
+                <w:webHidden/>
+              </w:rPr>
+              <w:t>11</w:t>
+            </w:r>
+            <w:r>
+              <w:rPr>
+                <w:noProof/>
+                <w:webHidden/>
+              </w:rPr>
+              <w:fldChar w:fldCharType="end"/>
+            </w:r>
+          </w:hyperlink>
+        </w:p>
+        <w:p>
+          <w:pPr>
+            <w:pStyle w:val="Sumrio2"/>
+            <w:tabs>
+              <w:tab w:val="left" w:pos="1000"/>
+            </w:tabs>
+            <w:rPr>
+              <w:rFonts w:asciiTheme="minorHAnsi" w:eastAsiaTheme="minorEastAsia" w:hAnsiTheme="minorHAnsi" w:cstheme="minorBidi"/>
+              <w:noProof/>
+              <w:sz w:val="22"/>
+              <w:szCs w:val="22"/>
+              <w:lang w:eastAsia="pt-BR"/>
+            </w:rPr>
+          </w:pPr>
+          <w:hyperlink w:anchor="_Toc529322227" w:history="1">
+            <w:r>
+              <w:rPr>
+                <w:rStyle w:val="Hyperlink"/>
+                <w:rFonts w:ascii="Tahoma" w:hAnsi="Tahoma"/>
+                <w:noProof/>
+              </w:rPr>
+              <w:t>9.5</w:t>
+            </w:r>
+            <w:r>
+              <w:rPr>
+                <w:rFonts w:asciiTheme="minorHAnsi" w:eastAsiaTheme="minorEastAsia" w:hAnsiTheme="minorHAnsi" w:cstheme="minorBidi"/>
+                <w:noProof/>
+                <w:sz w:val="22"/>
+                <w:szCs w:val="22"/>
+                <w:lang w:eastAsia="pt-BR"/>
+              </w:rPr>
+              <w:tab/>
+            </w:r>
+            <w:r>
+              <w:rPr>
+                <w:rStyle w:val="Hyperlink"/>
+                <w:rFonts w:ascii="Tahoma" w:hAnsi="Tahoma" w:cs="Tahoma"/>
+                <w:noProof/>
+              </w:rPr>
+              <w:t>Requisitos de Ambiente</w:t>
+            </w:r>
+            <w:r>
+              <w:rPr>
+                <w:noProof/>
+                <w:webHidden/>
+              </w:rPr>
+              <w:tab/>
+            </w:r>
+            <w:r>
+              <w:rPr>
+                <w:noProof/>
+                <w:webHidden/>
+              </w:rPr>
+              <w:fldChar w:fldCharType="begin"/>
+            </w:r>
+            <w:r>
+              <w:rPr>
+                <w:noProof/>
+                <w:webHidden/>
+              </w:rPr>
+              <w:instrText xml:space="preserve"> PAGEREF _Toc529322227 \h </w:instrText>
+            </w:r>
+            <w:r>
+              <w:rPr>
+                <w:noProof/>
+                <w:webHidden/>
+              </w:rPr>
+            </w:r>
+            <w:r>
+              <w:rPr>
+                <w:noProof/>
+                <w:webHidden/>
+              </w:rPr>
+              <w:fldChar w:fldCharType="separate"/>
+            </w:r>
+            <w:r>
+              <w:rPr>
+                <w:noProof/>
+                <w:webHidden/>
+              </w:rPr>
+              <w:t>11</w:t>
+            </w:r>
+            <w:r>
+              <w:rPr>
+                <w:noProof/>
+                <w:webHidden/>
+              </w:rPr>
+              <w:fldChar w:fldCharType="end"/>
+            </w:r>
+          </w:hyperlink>
+        </w:p>
+        <w:p>
+          <w:pPr>
+            <w:pStyle w:val="Sumrio1"/>
+            <w:tabs>
+              <w:tab w:val="left" w:pos="864"/>
+            </w:tabs>
+            <w:rPr>
+              <w:rFonts w:asciiTheme="minorHAnsi" w:eastAsiaTheme="minorEastAsia" w:hAnsiTheme="minorHAnsi" w:cstheme="minorBidi"/>
+              <w:noProof/>
+              <w:sz w:val="22"/>
+              <w:szCs w:val="22"/>
+              <w:lang w:eastAsia="pt-BR"/>
+            </w:rPr>
+          </w:pPr>
+          <w:hyperlink w:anchor="_Toc529322228" w:history="1">
+            <w:r>
+              <w:rPr>
+                <w:rStyle w:val="Hyperlink"/>
+                <w:rFonts w:ascii="Tahoma" w:hAnsi="Tahoma"/>
+                <w:noProof/>
+              </w:rPr>
+              <w:t>10</w:t>
+            </w:r>
+            <w:r>
+              <w:rPr>
+                <w:rFonts w:asciiTheme="minorHAnsi" w:eastAsiaTheme="minorEastAsia" w:hAnsiTheme="minorHAnsi" w:cstheme="minorBidi"/>
+                <w:noProof/>
+                <w:sz w:val="22"/>
+                <w:szCs w:val="22"/>
+                <w:lang w:eastAsia="pt-BR"/>
+              </w:rPr>
+              <w:tab/>
+            </w:r>
+            <w:r>
+              <w:rPr>
+                <w:rStyle w:val="Hyperlink"/>
+                <w:rFonts w:ascii="Tahoma" w:hAnsi="Tahoma" w:cs="Tahoma"/>
+                <w:noProof/>
+              </w:rPr>
+              <w:t>Aprovação</w:t>
+            </w:r>
+            <w:r>
+              <w:rPr>
+                <w:noProof/>
+                <w:webHidden/>
+              </w:rPr>
+              <w:tab/>
+            </w:r>
+            <w:r>
+              <w:rPr>
+                <w:noProof/>
+                <w:webHidden/>
+              </w:rPr>
+              <w:fldChar w:fldCharType="begin"/>
+            </w:r>
+            <w:r>
+              <w:rPr>
+                <w:noProof/>
+                <w:webHidden/>
+              </w:rPr>
+              <w:instrText xml:space="preserve"> PAGEREF _Toc529322228 \h </w:instrText>
+            </w:r>
+            <w:r>
+              <w:rPr>
+                <w:noProof/>
+                <w:webHidden/>
+              </w:rPr>
+            </w:r>
+            <w:r>
+              <w:rPr>
+                <w:noProof/>
+                <w:webHidden/>
+              </w:rPr>
+              <w:fldChar w:fldCharType="separate"/>
+            </w:r>
+            <w:r>
+              <w:rPr>
+                <w:noProof/>
+                <w:webHidden/>
+              </w:rPr>
+              <w:t>11</w:t>
+            </w:r>
+            <w:r>
+              <w:rPr>
+                <w:noProof/>
+                <w:webHidden/>
+              </w:rPr>
+              <w:fldChar w:fldCharType="end"/>
+            </w:r>
+          </w:hyperlink>
+        </w:p>
+        <w:p>
+          <w:r>
+            <w:rPr>
+              <w:b/>
+              <w:bCs/>
+            </w:rPr>
+            <w:fldChar w:fldCharType="end"/>
+          </w:r>
+        </w:p>
+      </w:sdtContent>
+    </w:sdt>
     <w:p/>
     <w:p/>
     <w:p/>
@@ -1698,21 +4209,41 @@
     <w:p/>
     <w:p/>
     <w:p/>
-    <w:p>
-      <w:pPr>
-        <w:pStyle w:val="Ttulo"/>
-        <w:rPr>
-          <w:rFonts w:ascii="Tahoma" w:hAnsi="Tahoma" w:cs="Tahoma"/>
-        </w:rPr>
-      </w:pPr>
-      <w:r>
-        <w:rPr>
-          <w:rFonts w:ascii="Tahoma" w:hAnsi="Tahoma" w:cs="Tahoma"/>
-        </w:rPr>
-        <w:lastRenderedPageBreak/>
-        <w:t xml:space="preserve">Documento de Visão </w:t>
-      </w:r>
-    </w:p>
+    <w:p/>
+    <w:p/>
+    <w:p/>
+    <w:p/>
+    <w:p/>
+    <w:p/>
+    <w:p/>
+    <w:p/>
+    <w:p/>
+    <w:p/>
+    <w:p/>
+    <w:p/>
+    <w:p/>
+    <w:p/>
+    <w:p/>
+    <w:p/>
+    <w:p/>
+    <w:p/>
+    <w:p/>
+    <w:p/>
+    <w:p/>
+    <w:p/>
+    <w:p/>
+    <w:p/>
+    <w:p/>
+    <w:p/>
+    <w:p/>
+    <w:p/>
+    <w:p/>
+    <w:p/>
+    <w:p/>
+    <w:p/>
+    <w:p/>
+    <w:p/>
+    <w:p/>
     <w:p>
       <w:pPr>
         <w:pStyle w:val="Ttulo1"/>
@@ -1721,16 +4252,21 @@
           <w:rFonts w:ascii="Tahoma" w:hAnsi="Tahoma" w:cs="Tahoma"/>
         </w:rPr>
       </w:pPr>
-      <w:bookmarkStart w:id="0" w:name="_Toc369183182"/>
-      <w:bookmarkStart w:id="1" w:name="_Toc436203377"/>
-      <w:bookmarkStart w:id="2" w:name="_Toc452813577"/>
+      <w:bookmarkStart w:id="1" w:name="_Toc369183182"/>
+      <w:bookmarkStart w:id="2" w:name="_Toc436203377"/>
+      <w:bookmarkStart w:id="3" w:name="_Toc452813577"/>
+      <w:bookmarkStart w:id="4" w:name="_Toc529322135"/>
+      <w:bookmarkStart w:id="5" w:name="_Toc529322191"/>
       <w:r>
         <w:rPr>
           <w:rFonts w:ascii="Tahoma" w:hAnsi="Tahoma" w:cs="Tahoma"/>
         </w:rPr>
+        <w:lastRenderedPageBreak/>
         <w:t>Introdução</w:t>
       </w:r>
-      <w:bookmarkEnd w:id="0"/>
+      <w:bookmarkEnd w:id="1"/>
+      <w:bookmarkEnd w:id="4"/>
+      <w:bookmarkEnd w:id="5"/>
     </w:p>
     <w:p>
       <w:pPr>
@@ -1847,14 +4383,18 @@
           <w:rFonts w:ascii="Tahoma" w:hAnsi="Tahoma" w:cs="Tahoma"/>
         </w:rPr>
       </w:pPr>
-      <w:bookmarkStart w:id="3" w:name="_Toc369183183"/>
+      <w:bookmarkStart w:id="6" w:name="_Toc369183183"/>
+      <w:bookmarkStart w:id="7" w:name="_Toc529322136"/>
+      <w:bookmarkStart w:id="8" w:name="_Toc529322192"/>
       <w:r>
         <w:rPr>
           <w:rFonts w:ascii="Tahoma" w:hAnsi="Tahoma" w:cs="Tahoma"/>
         </w:rPr>
         <w:t>Objetivo</w:t>
       </w:r>
-      <w:bookmarkEnd w:id="3"/>
+      <w:bookmarkEnd w:id="6"/>
+      <w:bookmarkEnd w:id="7"/>
+      <w:bookmarkEnd w:id="8"/>
     </w:p>
     <w:p>
       <w:pPr>
@@ -1924,14 +4464,18 @@
           <w:rFonts w:ascii="Tahoma" w:hAnsi="Tahoma" w:cs="Tahoma"/>
         </w:rPr>
       </w:pPr>
-      <w:bookmarkStart w:id="4" w:name="_Toc369183184"/>
+      <w:bookmarkStart w:id="9" w:name="_Toc369183184"/>
+      <w:bookmarkStart w:id="10" w:name="_Toc529322137"/>
+      <w:bookmarkStart w:id="11" w:name="_Toc529322193"/>
       <w:r>
         <w:rPr>
           <w:rFonts w:ascii="Tahoma" w:hAnsi="Tahoma" w:cs="Tahoma"/>
         </w:rPr>
         <w:t>Escopo</w:t>
       </w:r>
-      <w:bookmarkEnd w:id="4"/>
+      <w:bookmarkEnd w:id="9"/>
+      <w:bookmarkEnd w:id="10"/>
+      <w:bookmarkEnd w:id="11"/>
     </w:p>
     <w:p>
       <w:pPr>
@@ -1980,10 +4524,12 @@
           <w:rFonts w:ascii="Tahoma" w:hAnsi="Tahoma" w:cs="Tahoma"/>
         </w:rPr>
       </w:pPr>
-      <w:bookmarkStart w:id="5" w:name="_Toc456598589"/>
-      <w:bookmarkStart w:id="6" w:name="_Toc456600920"/>
-      <w:bookmarkStart w:id="7" w:name="_Toc527373895"/>
-      <w:bookmarkStart w:id="8" w:name="_Toc369183186"/>
+      <w:bookmarkStart w:id="12" w:name="_Toc456598589"/>
+      <w:bookmarkStart w:id="13" w:name="_Toc456600920"/>
+      <w:bookmarkStart w:id="14" w:name="_Toc527373895"/>
+      <w:bookmarkStart w:id="15" w:name="_Toc369183186"/>
+      <w:bookmarkStart w:id="16" w:name="_Toc529322138"/>
+      <w:bookmarkStart w:id="17" w:name="_Toc529322194"/>
       <w:r>
         <w:rPr>
           <w:rFonts w:ascii="Tahoma" w:hAnsi="Tahoma" w:cs="Tahoma"/>
@@ -1997,16 +4543,18 @@
         </w:rPr>
         <w:t xml:space="preserve">Acrônimos, e </w:t>
       </w:r>
-      <w:bookmarkEnd w:id="5"/>
-      <w:bookmarkEnd w:id="6"/>
+      <w:bookmarkEnd w:id="12"/>
+      <w:bookmarkEnd w:id="13"/>
       <w:r>
         <w:rPr>
           <w:rFonts w:ascii="Tahoma" w:hAnsi="Tahoma" w:cs="Tahoma"/>
         </w:rPr>
         <w:t>Abreviações</w:t>
       </w:r>
-      <w:bookmarkEnd w:id="7"/>
-      <w:bookmarkEnd w:id="8"/>
+      <w:bookmarkEnd w:id="14"/>
+      <w:bookmarkEnd w:id="15"/>
+      <w:bookmarkEnd w:id="16"/>
+      <w:bookmarkEnd w:id="17"/>
       <w:proofErr w:type="gramEnd"/>
     </w:p>
     <w:p>
@@ -2038,24 +4586,28 @@
           <w:rFonts w:ascii="Tahoma" w:hAnsi="Tahoma" w:cs="Tahoma"/>
         </w:rPr>
       </w:pPr>
-      <w:bookmarkStart w:id="9" w:name="_Toc456598590"/>
-      <w:bookmarkStart w:id="10" w:name="_Toc456600921"/>
-      <w:bookmarkStart w:id="11" w:name="_Toc369183187"/>
+      <w:bookmarkStart w:id="18" w:name="_Toc456598590"/>
+      <w:bookmarkStart w:id="19" w:name="_Toc456600921"/>
+      <w:bookmarkStart w:id="20" w:name="_Toc369183187"/>
+      <w:bookmarkStart w:id="21" w:name="_Toc529322139"/>
+      <w:bookmarkStart w:id="22" w:name="_Toc529322195"/>
       <w:r>
         <w:rPr>
           <w:rFonts w:ascii="Tahoma" w:hAnsi="Tahoma" w:cs="Tahoma"/>
         </w:rPr>
         <w:t>Refer</w:t>
       </w:r>
-      <w:bookmarkEnd w:id="9"/>
-      <w:bookmarkEnd w:id="10"/>
+      <w:bookmarkEnd w:id="18"/>
+      <w:bookmarkEnd w:id="19"/>
       <w:r>
         <w:rPr>
           <w:rFonts w:ascii="Tahoma" w:hAnsi="Tahoma" w:cs="Tahoma"/>
         </w:rPr>
         <w:t>ências</w:t>
       </w:r>
-      <w:bookmarkEnd w:id="11"/>
+      <w:bookmarkEnd w:id="20"/>
+      <w:bookmarkEnd w:id="21"/>
+      <w:bookmarkEnd w:id="22"/>
     </w:p>
     <w:p>
       <w:pPr>
@@ -2073,12 +4625,16 @@
           <w:rFonts w:ascii="Tahoma" w:hAnsi="Tahoma" w:cs="Tahoma"/>
         </w:rPr>
       </w:pPr>
+      <w:bookmarkStart w:id="23" w:name="_Toc529322140"/>
+      <w:bookmarkStart w:id="24" w:name="_Toc529322196"/>
       <w:r>
         <w:rPr>
           <w:rFonts w:ascii="Tahoma" w:hAnsi="Tahoma" w:cs="Tahoma"/>
         </w:rPr>
         <w:t>Visão Geral</w:t>
       </w:r>
+      <w:bookmarkEnd w:id="23"/>
+      <w:bookmarkEnd w:id="24"/>
     </w:p>
     <w:p/>
     <w:p>
@@ -2147,9 +4703,11 @@
           <w:rFonts w:ascii="Tahoma" w:hAnsi="Tahoma" w:cs="Tahoma"/>
         </w:rPr>
       </w:pPr>
-      <w:bookmarkStart w:id="12" w:name="_Toc369183188"/>
-      <w:bookmarkEnd w:id="1"/>
+      <w:bookmarkStart w:id="25" w:name="_Toc369183188"/>
+      <w:bookmarkStart w:id="26" w:name="_Toc529322141"/>
+      <w:bookmarkStart w:id="27" w:name="_Toc529322197"/>
       <w:bookmarkEnd w:id="2"/>
+      <w:bookmarkEnd w:id="3"/>
       <w:r>
         <w:rPr>
           <w:rFonts w:ascii="Tahoma" w:hAnsi="Tahoma" w:cs="Tahoma"/>
@@ -2157,7 +4715,9 @@
         <w:lastRenderedPageBreak/>
         <w:t>Posicionamento</w:t>
       </w:r>
-      <w:bookmarkEnd w:id="12"/>
+      <w:bookmarkEnd w:id="25"/>
+      <w:bookmarkEnd w:id="26"/>
+      <w:bookmarkEnd w:id="27"/>
     </w:p>
     <w:p/>
     <w:p>
@@ -2168,14 +4728,18 @@
           <w:rFonts w:ascii="Tahoma" w:hAnsi="Tahoma" w:cs="Tahoma"/>
         </w:rPr>
       </w:pPr>
-      <w:bookmarkStart w:id="13" w:name="_Toc369183189"/>
+      <w:bookmarkStart w:id="28" w:name="_Toc369183189"/>
+      <w:bookmarkStart w:id="29" w:name="_Toc529322142"/>
+      <w:bookmarkStart w:id="30" w:name="_Toc529322198"/>
       <w:r>
         <w:rPr>
           <w:rFonts w:ascii="Tahoma" w:hAnsi="Tahoma" w:cs="Tahoma"/>
         </w:rPr>
         <w:t>Oportunidade de Negócio</w:t>
       </w:r>
-      <w:bookmarkEnd w:id="13"/>
+      <w:bookmarkEnd w:id="28"/>
+      <w:bookmarkEnd w:id="29"/>
+      <w:bookmarkEnd w:id="30"/>
     </w:p>
     <w:p/>
     <w:p>
@@ -2248,14 +4812,18 @@
           <w:rFonts w:ascii="Tahoma" w:hAnsi="Tahoma" w:cs="Tahoma"/>
         </w:rPr>
       </w:pPr>
-      <w:bookmarkStart w:id="14" w:name="_Toc369183190"/>
+      <w:bookmarkStart w:id="31" w:name="_Toc369183190"/>
+      <w:bookmarkStart w:id="32" w:name="_Toc529322143"/>
+      <w:bookmarkStart w:id="33" w:name="_Toc529322199"/>
       <w:r>
         <w:rPr>
           <w:rFonts w:ascii="Tahoma" w:hAnsi="Tahoma" w:cs="Tahoma"/>
         </w:rPr>
         <w:t>Relato do Problema</w:t>
       </w:r>
-      <w:bookmarkEnd w:id="14"/>
+      <w:bookmarkEnd w:id="31"/>
+      <w:bookmarkEnd w:id="32"/>
+      <w:bookmarkEnd w:id="33"/>
     </w:p>
     <w:p>
       <w:pPr>
@@ -2775,15 +5343,19 @@
           <w:rFonts w:ascii="Tahoma" w:hAnsi="Tahoma" w:cs="Tahoma"/>
         </w:rPr>
       </w:pPr>
-      <w:bookmarkStart w:id="15" w:name="_Toc369183191"/>
-      <w:bookmarkStart w:id="16" w:name="_Toc436203381"/>
+      <w:bookmarkStart w:id="34" w:name="_Toc369183191"/>
+      <w:bookmarkStart w:id="35" w:name="_Toc436203381"/>
+      <w:bookmarkStart w:id="36" w:name="_Toc529322144"/>
+      <w:bookmarkStart w:id="37" w:name="_Toc529322200"/>
       <w:r>
         <w:rPr>
           <w:rFonts w:ascii="Tahoma" w:hAnsi="Tahoma" w:cs="Tahoma"/>
         </w:rPr>
         <w:t>Descrição dos Envolvidos e Usuários</w:t>
       </w:r>
-      <w:bookmarkEnd w:id="15"/>
+      <w:bookmarkEnd w:id="34"/>
+      <w:bookmarkEnd w:id="36"/>
+      <w:bookmarkEnd w:id="37"/>
     </w:p>
     <w:p>
       <w:pPr>
@@ -2798,14 +5370,18 @@
           <w:rFonts w:ascii="Tahoma" w:hAnsi="Tahoma" w:cs="Tahoma"/>
         </w:rPr>
       </w:pPr>
-      <w:bookmarkStart w:id="17" w:name="_Toc369183192"/>
+      <w:bookmarkStart w:id="38" w:name="_Toc369183192"/>
+      <w:bookmarkStart w:id="39" w:name="_Toc529322145"/>
+      <w:bookmarkStart w:id="40" w:name="_Toc529322201"/>
       <w:r>
         <w:rPr>
           <w:rFonts w:ascii="Tahoma" w:hAnsi="Tahoma" w:cs="Tahoma"/>
         </w:rPr>
         <w:t>Resumo dos Envolvidos</w:t>
       </w:r>
-      <w:bookmarkEnd w:id="17"/>
+      <w:bookmarkEnd w:id="38"/>
+      <w:bookmarkEnd w:id="39"/>
+      <w:bookmarkEnd w:id="40"/>
     </w:p>
     <w:p/>
     <w:p/>
@@ -3092,14 +5668,18 @@
           <w:rFonts w:ascii="Tahoma" w:hAnsi="Tahoma" w:cs="Tahoma"/>
         </w:rPr>
       </w:pPr>
-      <w:bookmarkStart w:id="18" w:name="_Toc369183193"/>
+      <w:bookmarkStart w:id="41" w:name="_Toc369183193"/>
+      <w:bookmarkStart w:id="42" w:name="_Toc529322146"/>
+      <w:bookmarkStart w:id="43" w:name="_Toc529322202"/>
       <w:r>
         <w:rPr>
           <w:rFonts w:ascii="Tahoma" w:hAnsi="Tahoma" w:cs="Tahoma"/>
         </w:rPr>
         <w:t>Resumo dos Usuários</w:t>
       </w:r>
-      <w:bookmarkEnd w:id="18"/>
+      <w:bookmarkEnd w:id="41"/>
+      <w:bookmarkEnd w:id="42"/>
+      <w:bookmarkEnd w:id="43"/>
     </w:p>
     <w:p/>
     <w:tbl>
@@ -3446,14 +6026,18 @@
           <w:rFonts w:ascii="Tahoma" w:hAnsi="Tahoma" w:cs="Tahoma"/>
         </w:rPr>
       </w:pPr>
-      <w:bookmarkStart w:id="19" w:name="_Toc369183194"/>
+      <w:bookmarkStart w:id="44" w:name="_Toc369183194"/>
+      <w:bookmarkStart w:id="45" w:name="_Toc529322147"/>
+      <w:bookmarkStart w:id="46" w:name="_Toc529322203"/>
       <w:r>
         <w:rPr>
           <w:rFonts w:ascii="Tahoma" w:hAnsi="Tahoma" w:cs="Tahoma"/>
         </w:rPr>
         <w:t>Ambiente do Usuário</w:t>
       </w:r>
-      <w:bookmarkEnd w:id="19"/>
+      <w:bookmarkEnd w:id="44"/>
+      <w:bookmarkEnd w:id="45"/>
+      <w:bookmarkEnd w:id="46"/>
     </w:p>
     <w:p>
       <w:pPr>
@@ -3496,7 +6080,9 @@
           <w:rFonts w:ascii="Tahoma" w:hAnsi="Tahoma" w:cs="Tahoma"/>
         </w:rPr>
       </w:pPr>
-      <w:bookmarkStart w:id="20" w:name="_Toc369183195"/>
+      <w:bookmarkStart w:id="47" w:name="_Toc369183195"/>
+      <w:bookmarkStart w:id="48" w:name="_Toc529322148"/>
+      <w:bookmarkStart w:id="49" w:name="_Toc529322204"/>
       <w:r>
         <w:rPr>
           <w:rFonts w:ascii="Tahoma" w:hAnsi="Tahoma" w:cs="Tahoma"/>
@@ -3504,13 +6090,15 @@
         <w:lastRenderedPageBreak/>
         <w:t>Principais Necessidades de Usuários ou Envolvidos</w:t>
       </w:r>
-      <w:bookmarkEnd w:id="20"/>
+      <w:bookmarkEnd w:id="47"/>
       <w:r>
         <w:rPr>
           <w:rFonts w:ascii="Tahoma" w:hAnsi="Tahoma" w:cs="Tahoma"/>
         </w:rPr>
         <w:t xml:space="preserve"> e Características</w:t>
       </w:r>
+      <w:bookmarkEnd w:id="48"/>
+      <w:bookmarkEnd w:id="49"/>
     </w:p>
     <w:p>
       <w:pPr>
@@ -4345,15 +6933,19 @@
           <w:rFonts w:ascii="Tahoma" w:hAnsi="Tahoma" w:cs="Tahoma"/>
         </w:rPr>
       </w:pPr>
-      <w:bookmarkStart w:id="21" w:name="_Toc369183196"/>
-      <w:bookmarkEnd w:id="16"/>
+      <w:bookmarkStart w:id="50" w:name="_Toc369183196"/>
+      <w:bookmarkStart w:id="51" w:name="_Toc529322149"/>
+      <w:bookmarkStart w:id="52" w:name="_Toc529322205"/>
+      <w:bookmarkEnd w:id="35"/>
       <w:r>
         <w:rPr>
           <w:rFonts w:ascii="Tahoma" w:hAnsi="Tahoma" w:cs="Tahoma"/>
         </w:rPr>
         <w:t>Visão Geral do Produto</w:t>
       </w:r>
-      <w:bookmarkEnd w:id="21"/>
+      <w:bookmarkEnd w:id="50"/>
+      <w:bookmarkEnd w:id="51"/>
+      <w:bookmarkEnd w:id="52"/>
     </w:p>
     <w:p/>
     <w:p>
@@ -4453,14 +7045,18 @@
           <w:rFonts w:ascii="Tahoma" w:hAnsi="Tahoma" w:cs="Tahoma"/>
         </w:rPr>
       </w:pPr>
-      <w:bookmarkStart w:id="22" w:name="_Toc369183197"/>
+      <w:bookmarkStart w:id="53" w:name="_Toc369183197"/>
+      <w:bookmarkStart w:id="54" w:name="_Toc529322150"/>
+      <w:bookmarkStart w:id="55" w:name="_Toc529322206"/>
       <w:r>
         <w:rPr>
           <w:rFonts w:ascii="Tahoma" w:hAnsi="Tahoma" w:cs="Tahoma"/>
         </w:rPr>
         <w:t>Interfaces do Produto</w:t>
       </w:r>
-      <w:bookmarkEnd w:id="22"/>
+      <w:bookmarkEnd w:id="53"/>
+      <w:bookmarkEnd w:id="54"/>
+      <w:bookmarkEnd w:id="55"/>
     </w:p>
     <w:p/>
     <w:p>
@@ -4683,14 +7279,18 @@
           <w:rFonts w:ascii="Tahoma" w:hAnsi="Tahoma" w:cs="Tahoma"/>
         </w:rPr>
       </w:pPr>
-      <w:bookmarkStart w:id="23" w:name="_Toc369183198"/>
+      <w:bookmarkStart w:id="56" w:name="_Toc369183198"/>
+      <w:bookmarkStart w:id="57" w:name="_Toc529322151"/>
+      <w:bookmarkStart w:id="58" w:name="_Toc529322207"/>
       <w:r>
         <w:rPr>
           <w:rFonts w:ascii="Tahoma" w:hAnsi="Tahoma" w:cs="Tahoma"/>
         </w:rPr>
         <w:t>Resumo das Capacidades</w:t>
       </w:r>
-      <w:bookmarkEnd w:id="23"/>
+      <w:bookmarkEnd w:id="56"/>
+      <w:bookmarkEnd w:id="57"/>
+      <w:bookmarkEnd w:id="58"/>
     </w:p>
     <w:p>
       <w:pPr>
@@ -5151,38 +7751,42 @@
           <w:rFonts w:ascii="Tahoma" w:hAnsi="Tahoma" w:cs="Tahoma"/>
         </w:rPr>
       </w:pPr>
-      <w:bookmarkStart w:id="24" w:name="_Toc425054394"/>
-      <w:bookmarkStart w:id="25" w:name="_Toc318089002"/>
-      <w:bookmarkStart w:id="26" w:name="_Toc320274637"/>
-      <w:bookmarkStart w:id="27" w:name="_Toc320279510"/>
-      <w:bookmarkStart w:id="28" w:name="_Toc323533379"/>
-      <w:bookmarkStart w:id="29" w:name="_Toc339783689"/>
-      <w:bookmarkStart w:id="30" w:name="_Toc339784278"/>
-      <w:bookmarkStart w:id="31" w:name="_Toc342757869"/>
-      <w:bookmarkStart w:id="32" w:name="_Toc346297780"/>
-      <w:bookmarkStart w:id="33" w:name="_Toc422186487"/>
-      <w:bookmarkStart w:id="34" w:name="_Toc436203390"/>
-      <w:bookmarkStart w:id="35" w:name="_Toc452813593"/>
-      <w:bookmarkStart w:id="36" w:name="_Toc369183199"/>
+      <w:bookmarkStart w:id="59" w:name="_Toc425054394"/>
+      <w:bookmarkStart w:id="60" w:name="_Toc318089002"/>
+      <w:bookmarkStart w:id="61" w:name="_Toc320274637"/>
+      <w:bookmarkStart w:id="62" w:name="_Toc320279510"/>
+      <w:bookmarkStart w:id="63" w:name="_Toc323533379"/>
+      <w:bookmarkStart w:id="64" w:name="_Toc339783689"/>
+      <w:bookmarkStart w:id="65" w:name="_Toc339784278"/>
+      <w:bookmarkStart w:id="66" w:name="_Toc342757869"/>
+      <w:bookmarkStart w:id="67" w:name="_Toc346297780"/>
+      <w:bookmarkStart w:id="68" w:name="_Toc422186487"/>
+      <w:bookmarkStart w:id="69" w:name="_Toc436203390"/>
+      <w:bookmarkStart w:id="70" w:name="_Toc452813593"/>
+      <w:bookmarkStart w:id="71" w:name="_Toc369183199"/>
+      <w:bookmarkStart w:id="72" w:name="_Toc529322152"/>
+      <w:bookmarkStart w:id="73" w:name="_Toc529322208"/>
       <w:r>
         <w:rPr>
           <w:rFonts w:ascii="Tahoma" w:hAnsi="Tahoma" w:cs="Tahoma"/>
         </w:rPr>
         <w:t>Suposições e Dependências</w:t>
       </w:r>
-      <w:bookmarkEnd w:id="24"/>
-      <w:bookmarkEnd w:id="25"/>
-      <w:bookmarkEnd w:id="26"/>
-      <w:bookmarkEnd w:id="27"/>
-      <w:bookmarkEnd w:id="28"/>
-      <w:bookmarkEnd w:id="29"/>
-      <w:bookmarkEnd w:id="30"/>
-      <w:bookmarkEnd w:id="31"/>
-      <w:bookmarkEnd w:id="32"/>
-      <w:bookmarkEnd w:id="33"/>
-      <w:bookmarkEnd w:id="34"/>
-      <w:bookmarkEnd w:id="35"/>
-      <w:bookmarkEnd w:id="36"/>
+      <w:bookmarkEnd w:id="59"/>
+      <w:bookmarkEnd w:id="60"/>
+      <w:bookmarkEnd w:id="61"/>
+      <w:bookmarkEnd w:id="62"/>
+      <w:bookmarkEnd w:id="63"/>
+      <w:bookmarkEnd w:id="64"/>
+      <w:bookmarkEnd w:id="65"/>
+      <w:bookmarkEnd w:id="66"/>
+      <w:bookmarkEnd w:id="67"/>
+      <w:bookmarkEnd w:id="68"/>
+      <w:bookmarkEnd w:id="69"/>
+      <w:bookmarkEnd w:id="70"/>
+      <w:bookmarkEnd w:id="71"/>
+      <w:bookmarkEnd w:id="72"/>
+      <w:bookmarkEnd w:id="73"/>
     </w:p>
     <w:p>
       <w:pPr>
@@ -5203,14 +7807,18 @@
           <w:rFonts w:ascii="Tahoma" w:hAnsi="Tahoma" w:cs="Tahoma"/>
         </w:rPr>
       </w:pPr>
-      <w:bookmarkStart w:id="37" w:name="_Toc369183200"/>
+      <w:bookmarkStart w:id="74" w:name="_Toc369183200"/>
+      <w:bookmarkStart w:id="75" w:name="_Toc529322153"/>
+      <w:bookmarkStart w:id="76" w:name="_Toc529322209"/>
       <w:r>
         <w:rPr>
           <w:rFonts w:ascii="Tahoma" w:hAnsi="Tahoma" w:cs="Tahoma"/>
         </w:rPr>
         <w:t>Licenciamento e Instalação</w:t>
       </w:r>
-      <w:bookmarkEnd w:id="37"/>
+      <w:bookmarkEnd w:id="74"/>
+      <w:bookmarkEnd w:id="75"/>
+      <w:bookmarkEnd w:id="76"/>
     </w:p>
     <w:p>
       <w:pPr>
@@ -5230,14 +7838,18 @@
           <w:rFonts w:ascii="Tahoma" w:hAnsi="Tahoma" w:cs="Tahoma"/>
         </w:rPr>
       </w:pPr>
-      <w:bookmarkStart w:id="38" w:name="_Toc369183201"/>
+      <w:bookmarkStart w:id="77" w:name="_Toc369183201"/>
+      <w:bookmarkStart w:id="78" w:name="_Toc529322154"/>
+      <w:bookmarkStart w:id="79" w:name="_Toc529322210"/>
       <w:r>
         <w:rPr>
           <w:rFonts w:ascii="Tahoma" w:hAnsi="Tahoma" w:cs="Tahoma"/>
         </w:rPr>
         <w:t>Características do Produto</w:t>
       </w:r>
-      <w:bookmarkEnd w:id="38"/>
+      <w:bookmarkEnd w:id="77"/>
+      <w:bookmarkEnd w:id="78"/>
+      <w:bookmarkEnd w:id="79"/>
     </w:p>
     <w:p>
       <w:pPr>
@@ -5249,13 +7861,13 @@
           <w:u w:val="single"/>
         </w:rPr>
       </w:pPr>
-      <w:bookmarkStart w:id="39" w:name="_Toc425054407"/>
-      <w:bookmarkStart w:id="40" w:name="_Toc342757873"/>
-      <w:bookmarkStart w:id="41" w:name="_Toc346297791"/>
-      <w:bookmarkStart w:id="42" w:name="_Toc422186500"/>
-      <w:bookmarkStart w:id="43" w:name="_Toc436203403"/>
-      <w:bookmarkStart w:id="44" w:name="_Toc452813597"/>
-      <w:bookmarkStart w:id="45" w:name="_Toc158080345"/>
+      <w:bookmarkStart w:id="80" w:name="_Toc425054407"/>
+      <w:bookmarkStart w:id="81" w:name="_Toc342757873"/>
+      <w:bookmarkStart w:id="82" w:name="_Toc346297791"/>
+      <w:bookmarkStart w:id="83" w:name="_Toc422186500"/>
+      <w:bookmarkStart w:id="84" w:name="_Toc436203403"/>
+      <w:bookmarkStart w:id="85" w:name="_Toc452813597"/>
+      <w:bookmarkStart w:id="86" w:name="_Toc158080345"/>
     </w:p>
     <w:p>
       <w:pPr>
@@ -5300,8 +7912,10 @@
           <w:lang w:val="pt-PT"/>
         </w:rPr>
       </w:pPr>
-      <w:bookmarkStart w:id="46" w:name="_Toc369183202"/>
-      <w:bookmarkStart w:id="47" w:name="_Toc294515952"/>
+      <w:bookmarkStart w:id="87" w:name="_Toc369183202"/>
+      <w:bookmarkStart w:id="88" w:name="_Toc294515952"/>
+      <w:bookmarkStart w:id="89" w:name="_Toc529322155"/>
+      <w:bookmarkStart w:id="90" w:name="_Toc529322211"/>
       <w:r>
         <w:rPr>
           <w:i/>
@@ -5309,7 +7923,9 @@
         </w:rPr>
         <w:t>Efetuar Login</w:t>
       </w:r>
-      <w:bookmarkEnd w:id="46"/>
+      <w:bookmarkEnd w:id="87"/>
+      <w:bookmarkEnd w:id="89"/>
+      <w:bookmarkEnd w:id="90"/>
     </w:p>
     <w:p>
       <w:pPr>
@@ -5349,7 +7965,9 @@
           <w:lang w:val="pt-PT"/>
         </w:rPr>
       </w:pPr>
-      <w:bookmarkStart w:id="48" w:name="_Toc369183203"/>
+      <w:bookmarkStart w:id="91" w:name="_Toc369183203"/>
+      <w:bookmarkStart w:id="92" w:name="_Toc529322156"/>
+      <w:bookmarkStart w:id="93" w:name="_Toc529322212"/>
       <w:r>
         <w:rPr>
           <w:i/>
@@ -5357,8 +7975,8 @@
         </w:rPr>
         <w:t xml:space="preserve">Manter Cadastro de </w:t>
       </w:r>
-      <w:bookmarkEnd w:id="47"/>
-      <w:bookmarkEnd w:id="48"/>
+      <w:bookmarkEnd w:id="88"/>
+      <w:bookmarkEnd w:id="91"/>
       <w:r>
         <w:rPr>
           <w:i/>
@@ -5366,6 +7984,8 @@
         </w:rPr>
         <w:t>Motoristas</w:t>
       </w:r>
+      <w:bookmarkEnd w:id="92"/>
+      <w:bookmarkEnd w:id="93"/>
     </w:p>
     <w:p>
       <w:pPr>
@@ -5436,8 +8056,10 @@
           <w:lang w:val="pt-PT"/>
         </w:rPr>
       </w:pPr>
-      <w:bookmarkStart w:id="49" w:name="_Toc294515954"/>
-      <w:bookmarkStart w:id="50" w:name="_Toc369183205"/>
+      <w:bookmarkStart w:id="94" w:name="_Toc294515954"/>
+      <w:bookmarkStart w:id="95" w:name="_Toc369183205"/>
+      <w:bookmarkStart w:id="96" w:name="_Toc529322157"/>
+      <w:bookmarkStart w:id="97" w:name="_Toc529322213"/>
       <w:r>
         <w:rPr>
           <w:i/>
@@ -5445,8 +8067,8 @@
         </w:rPr>
         <w:t xml:space="preserve">Manter Cadastro de </w:t>
       </w:r>
-      <w:bookmarkEnd w:id="49"/>
-      <w:bookmarkEnd w:id="50"/>
+      <w:bookmarkEnd w:id="94"/>
+      <w:bookmarkEnd w:id="95"/>
       <w:r>
         <w:rPr>
           <w:i/>
@@ -5454,6 +8076,8 @@
         </w:rPr>
         <w:t>Passageiros</w:t>
       </w:r>
+      <w:bookmarkEnd w:id="96"/>
+      <w:bookmarkEnd w:id="97"/>
     </w:p>
     <w:p>
       <w:pPr>
@@ -5555,6 +8179,8 @@
         </w:rPr>
         <w:tab/>
       </w:r>
+      <w:bookmarkStart w:id="98" w:name="_Toc529322158"/>
+      <w:bookmarkStart w:id="99" w:name="_Toc529322214"/>
       <w:r>
         <w:rPr>
           <w:i/>
@@ -5569,6 +8195,8 @@
         </w:rPr>
         <w:t xml:space="preserve"> do motorista</w:t>
       </w:r>
+      <w:bookmarkEnd w:id="98"/>
+      <w:bookmarkEnd w:id="99"/>
     </w:p>
     <w:p>
       <w:pPr>
@@ -5680,8 +8308,10 @@
           <w:lang w:val="pt-PT"/>
         </w:rPr>
       </w:pPr>
-      <w:bookmarkStart w:id="51" w:name="_Toc294515964"/>
-      <w:bookmarkStart w:id="52" w:name="_Toc369183219"/>
+      <w:bookmarkStart w:id="100" w:name="_Toc294515964"/>
+      <w:bookmarkStart w:id="101" w:name="_Toc369183219"/>
+      <w:bookmarkStart w:id="102" w:name="_Toc529322159"/>
+      <w:bookmarkStart w:id="103" w:name="_Toc529322215"/>
       <w:r>
         <w:rPr>
           <w:i/>
@@ -5689,8 +8319,8 @@
         </w:rPr>
         <w:t xml:space="preserve">Consultar </w:t>
       </w:r>
-      <w:bookmarkEnd w:id="51"/>
-      <w:bookmarkEnd w:id="52"/>
+      <w:bookmarkEnd w:id="100"/>
+      <w:bookmarkEnd w:id="101"/>
       <w:r>
         <w:rPr>
           <w:i/>
@@ -5698,6 +8328,8 @@
         </w:rPr>
         <w:t>possíveis viagens</w:t>
       </w:r>
+      <w:bookmarkEnd w:id="102"/>
+      <w:bookmarkEnd w:id="103"/>
     </w:p>
     <w:p>
       <w:pPr>
@@ -5770,21 +8402,25 @@
           <w:rFonts w:ascii="Tahoma" w:hAnsi="Tahoma" w:cs="Tahoma"/>
         </w:rPr>
       </w:pPr>
-      <w:bookmarkStart w:id="53" w:name="_Toc369183229"/>
-      <w:bookmarkEnd w:id="39"/>
-      <w:bookmarkEnd w:id="40"/>
-      <w:bookmarkEnd w:id="41"/>
-      <w:bookmarkEnd w:id="42"/>
-      <w:bookmarkEnd w:id="43"/>
-      <w:bookmarkEnd w:id="44"/>
-      <w:bookmarkEnd w:id="45"/>
+      <w:bookmarkStart w:id="104" w:name="_Toc369183229"/>
+      <w:bookmarkStart w:id="105" w:name="_Toc529322160"/>
+      <w:bookmarkStart w:id="106" w:name="_Toc529322216"/>
+      <w:bookmarkEnd w:id="80"/>
+      <w:bookmarkEnd w:id="81"/>
+      <w:bookmarkEnd w:id="82"/>
+      <w:bookmarkEnd w:id="83"/>
+      <w:bookmarkEnd w:id="84"/>
+      <w:bookmarkEnd w:id="85"/>
+      <w:bookmarkEnd w:id="86"/>
       <w:r>
         <w:rPr>
           <w:rFonts w:ascii="Tahoma" w:hAnsi="Tahoma" w:cs="Tahoma"/>
         </w:rPr>
         <w:t>Restrições</w:t>
       </w:r>
-      <w:bookmarkEnd w:id="53"/>
+      <w:bookmarkEnd w:id="104"/>
+      <w:bookmarkEnd w:id="105"/>
+      <w:bookmarkEnd w:id="106"/>
       <w:r>
         <w:rPr>
           <w:rFonts w:ascii="Tahoma" w:hAnsi="Tahoma" w:cs="Tahoma"/>
@@ -5820,10 +8456,12 @@
           <w:i w:val="0"/>
         </w:rPr>
       </w:pPr>
-      <w:bookmarkStart w:id="54" w:name="_Toc264988887"/>
-      <w:bookmarkStart w:id="55" w:name="_Toc321726860"/>
-      <w:bookmarkStart w:id="56" w:name="_Toc326073517"/>
-      <w:bookmarkStart w:id="57" w:name="_Toc358291662"/>
+      <w:bookmarkStart w:id="107" w:name="_Toc264988887"/>
+      <w:bookmarkStart w:id="108" w:name="_Toc321726860"/>
+      <w:bookmarkStart w:id="109" w:name="_Toc326073517"/>
+      <w:bookmarkStart w:id="110" w:name="_Toc358291662"/>
+      <w:bookmarkStart w:id="111" w:name="_Toc529322161"/>
+      <w:bookmarkStart w:id="112" w:name="_Toc529322217"/>
       <w:r>
         <w:rPr>
           <w:rFonts w:ascii="Tahoma" w:hAnsi="Tahoma" w:cs="Tahoma"/>
@@ -5840,10 +8478,12 @@
         </w:rPr>
         <w:t>inguagens de Programação</w:t>
       </w:r>
-      <w:bookmarkEnd w:id="54"/>
-      <w:bookmarkEnd w:id="55"/>
-      <w:bookmarkEnd w:id="56"/>
-      <w:bookmarkEnd w:id="57"/>
+      <w:bookmarkEnd w:id="107"/>
+      <w:bookmarkEnd w:id="108"/>
+      <w:bookmarkEnd w:id="109"/>
+      <w:bookmarkEnd w:id="110"/>
+      <w:bookmarkEnd w:id="111"/>
+      <w:bookmarkEnd w:id="112"/>
     </w:p>
     <w:p/>
     <w:p/>
@@ -5862,10 +8502,12 @@
           <w:i w:val="0"/>
         </w:rPr>
       </w:pPr>
-      <w:bookmarkStart w:id="58" w:name="_Toc264988888"/>
-      <w:bookmarkStart w:id="59" w:name="_Toc321726861"/>
-      <w:bookmarkStart w:id="60" w:name="_Toc326073518"/>
-      <w:bookmarkStart w:id="61" w:name="_Toc358291663"/>
+      <w:bookmarkStart w:id="113" w:name="_Toc264988888"/>
+      <w:bookmarkStart w:id="114" w:name="_Toc321726861"/>
+      <w:bookmarkStart w:id="115" w:name="_Toc326073518"/>
+      <w:bookmarkStart w:id="116" w:name="_Toc358291663"/>
+      <w:bookmarkStart w:id="117" w:name="_Toc529322162"/>
+      <w:bookmarkStart w:id="118" w:name="_Toc529322218"/>
       <w:r>
         <w:rPr>
           <w:rFonts w:ascii="Tahoma" w:hAnsi="Tahoma" w:cs="Tahoma"/>
@@ -5874,10 +8516,12 @@
         </w:rPr>
         <w:t>Padrões de Desenvolvimento</w:t>
       </w:r>
-      <w:bookmarkEnd w:id="58"/>
-      <w:bookmarkEnd w:id="59"/>
-      <w:bookmarkEnd w:id="60"/>
-      <w:bookmarkEnd w:id="61"/>
+      <w:bookmarkEnd w:id="113"/>
+      <w:bookmarkEnd w:id="114"/>
+      <w:bookmarkEnd w:id="115"/>
+      <w:bookmarkEnd w:id="116"/>
+      <w:bookmarkEnd w:id="117"/>
+      <w:bookmarkEnd w:id="118"/>
     </w:p>
     <w:p>
       <w:pPr>
@@ -5887,10 +8531,10 @@
           <w:rFonts w:ascii="Arial" w:hAnsi="Arial" w:cs="Arial"/>
         </w:rPr>
       </w:pPr>
-      <w:bookmarkStart w:id="62" w:name="_Toc264988889"/>
-      <w:bookmarkStart w:id="63" w:name="_Toc321726862"/>
-      <w:bookmarkStart w:id="64" w:name="_Toc326073519"/>
-      <w:bookmarkStart w:id="65" w:name="_Toc358291664"/>
+      <w:bookmarkStart w:id="119" w:name="_Toc264988889"/>
+      <w:bookmarkStart w:id="120" w:name="_Toc321726862"/>
+      <w:bookmarkStart w:id="121" w:name="_Toc326073519"/>
+      <w:bookmarkStart w:id="122" w:name="_Toc358291664"/>
     </w:p>
     <w:p>
       <w:pPr>
@@ -5951,6 +8595,8 @@
           <w:i w:val="0"/>
         </w:rPr>
       </w:pPr>
+      <w:bookmarkStart w:id="123" w:name="_Toc529322163"/>
+      <w:bookmarkStart w:id="124" w:name="_Toc529322219"/>
       <w:r>
         <w:rPr>
           <w:rFonts w:ascii="Tahoma" w:hAnsi="Tahoma" w:cs="Tahoma"/>
@@ -5959,10 +8605,12 @@
         </w:rPr>
         <w:t>Segurança</w:t>
       </w:r>
-      <w:bookmarkEnd w:id="62"/>
-      <w:bookmarkEnd w:id="63"/>
-      <w:bookmarkEnd w:id="64"/>
-      <w:bookmarkEnd w:id="65"/>
+      <w:bookmarkEnd w:id="119"/>
+      <w:bookmarkEnd w:id="120"/>
+      <w:bookmarkEnd w:id="121"/>
+      <w:bookmarkEnd w:id="122"/>
+      <w:bookmarkEnd w:id="123"/>
+      <w:bookmarkEnd w:id="124"/>
     </w:p>
     <w:p>
       <w:pPr>
@@ -5973,9 +8621,9 @@
       </w:r>
     </w:p>
     <w:p>
-      <w:bookmarkStart w:id="66" w:name="_Toc436203407"/>
-      <w:bookmarkStart w:id="67" w:name="_Toc452813601"/>
-      <w:bookmarkStart w:id="68" w:name="_Toc369183231"/>
+      <w:bookmarkStart w:id="125" w:name="_Toc436203407"/>
+      <w:bookmarkStart w:id="126" w:name="_Toc452813601"/>
+      <w:bookmarkStart w:id="127" w:name="_Toc369183231"/>
     </w:p>
     <w:p/>
     <w:p>
@@ -5986,12 +8634,16 @@
           <w:rFonts w:ascii="Tahoma" w:hAnsi="Tahoma" w:cs="Tahoma"/>
         </w:rPr>
       </w:pPr>
+      <w:bookmarkStart w:id="128" w:name="_Toc529322164"/>
+      <w:bookmarkStart w:id="129" w:name="_Toc529322220"/>
       <w:r>
         <w:rPr>
           <w:rFonts w:ascii="Tahoma" w:hAnsi="Tahoma" w:cs="Tahoma"/>
         </w:rPr>
         <w:t>Escopo de Qualidade</w:t>
       </w:r>
+      <w:bookmarkEnd w:id="128"/>
+      <w:bookmarkEnd w:id="129"/>
     </w:p>
     <w:p/>
     <w:p/>
@@ -6003,6 +8655,8 @@
           <w:rFonts w:ascii="Tahoma" w:hAnsi="Tahoma" w:cs="Tahoma"/>
         </w:rPr>
       </w:pPr>
+      <w:bookmarkStart w:id="130" w:name="_Toc529322165"/>
+      <w:bookmarkStart w:id="131" w:name="_Toc529322221"/>
       <w:r>
         <w:rPr>
           <w:rFonts w:ascii="Tahoma" w:hAnsi="Tahoma" w:cs="Tahoma"/>
@@ -6010,15 +8664,17 @@
         <w:lastRenderedPageBreak/>
         <w:t xml:space="preserve">Precedência e </w:t>
       </w:r>
-      <w:bookmarkEnd w:id="66"/>
-      <w:bookmarkEnd w:id="67"/>
+      <w:bookmarkEnd w:id="125"/>
+      <w:bookmarkEnd w:id="126"/>
       <w:r>
         <w:rPr>
           <w:rFonts w:ascii="Tahoma" w:hAnsi="Tahoma" w:cs="Tahoma"/>
         </w:rPr>
         <w:t>Prioridade</w:t>
       </w:r>
-      <w:bookmarkEnd w:id="68"/>
+      <w:bookmarkEnd w:id="127"/>
+      <w:bookmarkEnd w:id="130"/>
+      <w:bookmarkEnd w:id="131"/>
     </w:p>
     <w:p>
       <w:pPr>
@@ -6231,20 +8887,24 @@
           <w:rFonts w:ascii="Tahoma" w:hAnsi="Tahoma" w:cs="Tahoma"/>
         </w:rPr>
       </w:pPr>
-      <w:bookmarkStart w:id="69" w:name="_Toc369183232"/>
+      <w:bookmarkStart w:id="132" w:name="_Toc369183232"/>
+      <w:bookmarkStart w:id="133" w:name="_Toc529322166"/>
+      <w:bookmarkStart w:id="134" w:name="_Toc529322222"/>
       <w:r>
         <w:rPr>
           <w:rFonts w:ascii="Tahoma" w:hAnsi="Tahoma" w:cs="Tahoma"/>
         </w:rPr>
         <w:t>Outros Requisitos do Produto</w:t>
       </w:r>
-      <w:bookmarkEnd w:id="69"/>
+      <w:bookmarkEnd w:id="132"/>
       <w:r>
         <w:rPr>
           <w:rFonts w:ascii="Tahoma" w:hAnsi="Tahoma" w:cs="Tahoma"/>
         </w:rPr>
         <w:t xml:space="preserve"> (Requisitos não funcionais)</w:t>
       </w:r>
+      <w:bookmarkEnd w:id="133"/>
+      <w:bookmarkEnd w:id="134"/>
     </w:p>
     <w:p>
       <w:pPr>
@@ -6260,15 +8920,19 @@
           <w:rFonts w:ascii="Tahoma" w:hAnsi="Tahoma" w:cs="Tahoma"/>
         </w:rPr>
       </w:pPr>
-      <w:bookmarkStart w:id="70" w:name="_Toc369183230"/>
-      <w:bookmarkStart w:id="71" w:name="_Toc369183233"/>
+      <w:bookmarkStart w:id="135" w:name="_Toc369183230"/>
+      <w:bookmarkStart w:id="136" w:name="_Toc369183233"/>
+      <w:bookmarkStart w:id="137" w:name="_Toc529322167"/>
+      <w:bookmarkStart w:id="138" w:name="_Toc529322223"/>
       <w:r>
         <w:rPr>
           <w:rFonts w:ascii="Tahoma" w:hAnsi="Tahoma" w:cs="Tahoma"/>
         </w:rPr>
         <w:t>Escopo da Qualidade</w:t>
       </w:r>
-      <w:bookmarkEnd w:id="70"/>
+      <w:bookmarkEnd w:id="135"/>
+      <w:bookmarkEnd w:id="137"/>
+      <w:bookmarkEnd w:id="138"/>
     </w:p>
     <w:p>
       <w:pPr>
@@ -6290,13 +8954,17 @@
           <w:rFonts w:ascii="Tahoma" w:hAnsi="Tahoma" w:cs="Tahoma"/>
         </w:rPr>
       </w:pPr>
+      <w:bookmarkStart w:id="139" w:name="_Toc529322168"/>
+      <w:bookmarkStart w:id="140" w:name="_Toc529322224"/>
       <w:r>
         <w:rPr>
           <w:rFonts w:ascii="Tahoma" w:hAnsi="Tahoma" w:cs="Tahoma"/>
         </w:rPr>
         <w:t>Padrões Aplicáveis</w:t>
       </w:r>
-      <w:bookmarkEnd w:id="71"/>
+      <w:bookmarkEnd w:id="136"/>
+      <w:bookmarkEnd w:id="139"/>
+      <w:bookmarkEnd w:id="140"/>
     </w:p>
     <w:p>
       <w:pPr>
@@ -6314,21 +8982,25 @@
           <w:rFonts w:ascii="Tahoma" w:hAnsi="Tahoma" w:cs="Tahoma"/>
         </w:rPr>
       </w:pPr>
-      <w:bookmarkStart w:id="72" w:name="_Toc369183234"/>
+      <w:bookmarkStart w:id="141" w:name="_Toc369183234"/>
+      <w:bookmarkStart w:id="142" w:name="_Toc529322169"/>
+      <w:bookmarkStart w:id="143" w:name="_Toc529322225"/>
       <w:r>
         <w:rPr>
           <w:rFonts w:ascii="Tahoma" w:hAnsi="Tahoma" w:cs="Tahoma"/>
         </w:rPr>
         <w:t>Requisitos de Sistema</w:t>
       </w:r>
-      <w:bookmarkEnd w:id="72"/>
+      <w:bookmarkEnd w:id="141"/>
+      <w:bookmarkEnd w:id="142"/>
+      <w:bookmarkEnd w:id="143"/>
     </w:p>
     <w:p/>
     <w:p>
       <w:pPr>
         <w:pStyle w:val="Corpodetexto"/>
       </w:pPr>
-      <w:bookmarkStart w:id="73" w:name="_Toc346297793"/>
+      <w:bookmarkStart w:id="144" w:name="_Toc346297793"/>
     </w:p>
     <w:p>
       <w:pPr>
@@ -6339,15 +9011,19 @@
           <w:rFonts w:ascii="Tahoma" w:hAnsi="Tahoma" w:cs="Tahoma"/>
         </w:rPr>
       </w:pPr>
-      <w:bookmarkStart w:id="74" w:name="_Toc369183235"/>
-      <w:bookmarkEnd w:id="73"/>
+      <w:bookmarkStart w:id="145" w:name="_Toc369183235"/>
+      <w:bookmarkStart w:id="146" w:name="_Toc529322170"/>
+      <w:bookmarkStart w:id="147" w:name="_Toc529322226"/>
+      <w:bookmarkEnd w:id="144"/>
       <w:r>
         <w:rPr>
           <w:rFonts w:ascii="Tahoma" w:hAnsi="Tahoma" w:cs="Tahoma"/>
         </w:rPr>
         <w:t>Requisitos de Performance</w:t>
       </w:r>
-      <w:bookmarkEnd w:id="74"/>
+      <w:bookmarkEnd w:id="145"/>
+      <w:bookmarkEnd w:id="146"/>
+      <w:bookmarkEnd w:id="147"/>
     </w:p>
     <w:p/>
     <w:p>
@@ -6384,24 +9060,28 @@
           <w:rFonts w:ascii="Tahoma" w:hAnsi="Tahoma" w:cs="Tahoma"/>
         </w:rPr>
       </w:pPr>
-      <w:bookmarkStart w:id="75" w:name="_Toc425054413"/>
-      <w:bookmarkStart w:id="76" w:name="_Toc346297794"/>
-      <w:bookmarkStart w:id="77" w:name="_Toc422186506"/>
-      <w:bookmarkStart w:id="78" w:name="_Toc436203412"/>
-      <w:bookmarkStart w:id="79" w:name="_Toc452813606"/>
-      <w:bookmarkStart w:id="80" w:name="_Toc369183236"/>
+      <w:bookmarkStart w:id="148" w:name="_Toc425054413"/>
+      <w:bookmarkStart w:id="149" w:name="_Toc346297794"/>
+      <w:bookmarkStart w:id="150" w:name="_Toc422186506"/>
+      <w:bookmarkStart w:id="151" w:name="_Toc436203412"/>
+      <w:bookmarkStart w:id="152" w:name="_Toc452813606"/>
+      <w:bookmarkStart w:id="153" w:name="_Toc369183236"/>
+      <w:bookmarkStart w:id="154" w:name="_Toc529322171"/>
+      <w:bookmarkStart w:id="155" w:name="_Toc529322227"/>
       <w:r>
         <w:rPr>
           <w:rFonts w:ascii="Tahoma" w:hAnsi="Tahoma" w:cs="Tahoma"/>
         </w:rPr>
         <w:t>Requisitos de Ambiente</w:t>
       </w:r>
-      <w:bookmarkEnd w:id="75"/>
-      <w:bookmarkEnd w:id="76"/>
-      <w:bookmarkEnd w:id="77"/>
-      <w:bookmarkEnd w:id="78"/>
-      <w:bookmarkEnd w:id="79"/>
-      <w:bookmarkEnd w:id="80"/>
+      <w:bookmarkEnd w:id="148"/>
+      <w:bookmarkEnd w:id="149"/>
+      <w:bookmarkEnd w:id="150"/>
+      <w:bookmarkEnd w:id="151"/>
+      <w:bookmarkEnd w:id="152"/>
+      <w:bookmarkEnd w:id="153"/>
+      <w:bookmarkEnd w:id="154"/>
+      <w:bookmarkEnd w:id="155"/>
     </w:p>
     <w:p>
       <w:pPr>
@@ -6444,18 +9124,22 @@
           <w:rFonts w:ascii="Tahoma" w:hAnsi="Tahoma" w:cs="Tahoma"/>
         </w:rPr>
       </w:pPr>
-      <w:bookmarkStart w:id="81" w:name="_Toc160275852"/>
-      <w:bookmarkStart w:id="82" w:name="_Toc167611375"/>
-      <w:bookmarkStart w:id="83" w:name="_Toc369183242"/>
+      <w:bookmarkStart w:id="156" w:name="_Toc160275852"/>
+      <w:bookmarkStart w:id="157" w:name="_Toc167611375"/>
+      <w:bookmarkStart w:id="158" w:name="_Toc369183242"/>
+      <w:bookmarkStart w:id="159" w:name="_Toc529322172"/>
+      <w:bookmarkStart w:id="160" w:name="_Toc529322228"/>
       <w:r>
         <w:rPr>
           <w:rFonts w:ascii="Tahoma" w:hAnsi="Tahoma" w:cs="Tahoma"/>
         </w:rPr>
         <w:t>Aprovação</w:t>
       </w:r>
-      <w:bookmarkEnd w:id="81"/>
-      <w:bookmarkEnd w:id="82"/>
-      <w:bookmarkEnd w:id="83"/>
+      <w:bookmarkEnd w:id="156"/>
+      <w:bookmarkEnd w:id="157"/>
+      <w:bookmarkEnd w:id="158"/>
+      <w:bookmarkEnd w:id="159"/>
+      <w:bookmarkEnd w:id="160"/>
     </w:p>
     <w:p/>
     <w:p>
@@ -6468,67 +9152,6 @@
           <w:rFonts w:ascii="Tahoma" w:hAnsi="Tahoma" w:cs="Tahoma"/>
         </w:rPr>
       </w:pPr>
-      <w:r>
-        <w:rPr>
-          <w:rFonts w:ascii="Tahoma" w:hAnsi="Tahoma" w:cs="Tahoma"/>
-        </w:rPr>
-        <w:t xml:space="preserve">Brasília, </w:t>
-      </w:r>
-      <w:r>
-        <w:rPr>
-          <w:rFonts w:ascii="Tahoma" w:hAnsi="Tahoma" w:cs="Tahoma"/>
-        </w:rPr>
-        <w:t>99</w:t>
-      </w:r>
-      <w:r>
-        <w:rPr>
-          <w:rFonts w:ascii="Tahoma" w:hAnsi="Tahoma" w:cs="Tahoma"/>
-        </w:rPr>
-        <w:t xml:space="preserve"> de</w:t>
-      </w:r>
-      <w:r>
-        <w:rPr>
-          <w:rFonts w:ascii="Tahoma" w:hAnsi="Tahoma" w:cs="Tahoma"/>
-        </w:rPr>
-        <w:t xml:space="preserve"> </w:t>
-      </w:r>
-      <w:proofErr w:type="spellStart"/>
-      <w:r>
-        <w:rPr>
-          <w:rFonts w:ascii="Tahoma" w:hAnsi="Tahoma" w:cs="Tahoma"/>
-        </w:rPr>
-        <w:t>xxxxx</w:t>
-      </w:r>
-      <w:proofErr w:type="spellEnd"/>
-      <w:r>
-        <w:rPr>
-          <w:rFonts w:ascii="Tahoma" w:hAnsi="Tahoma" w:cs="Tahoma"/>
-        </w:rPr>
-        <w:t xml:space="preserve"> de </w:t>
-      </w:r>
-      <w:r>
-        <w:rPr>
-          <w:rFonts w:ascii="Tahoma" w:hAnsi="Tahoma" w:cs="Tahoma"/>
-        </w:rPr>
-        <w:t>201_</w:t>
-      </w:r>
-      <w:r>
-        <w:rPr>
-          <w:rFonts w:ascii="Tahoma" w:hAnsi="Tahoma" w:cs="Tahoma"/>
-        </w:rPr>
-        <w:t>.</w:t>
-      </w:r>
-    </w:p>
-    <w:p>
-      <w:pPr>
-        <w:pStyle w:val="Corpodetexto"/>
-        <w:spacing w:line="360" w:lineRule="auto"/>
-        <w:ind w:left="567"/>
-        <w:jc w:val="both"/>
-        <w:rPr>
-          <w:rFonts w:ascii="Tahoma" w:hAnsi="Tahoma" w:cs="Tahoma"/>
-        </w:rPr>
-      </w:pPr>
     </w:p>
     <w:p>
       <w:pPr>
@@ -6545,8 +9168,6 @@
       <w:pPr>
         <w:jc w:val="center"/>
       </w:pPr>
-      <w:bookmarkStart w:id="84" w:name="_GoBack"/>
-      <w:bookmarkEnd w:id="84"/>
     </w:p>
     <w:sectPr>
       <w:headerReference w:type="default" r:id="rId8"/>
@@ -9013,7 +11634,7 @@
     <w:lsdException w:name="index 8" w:locked="1" w:semiHidden="1" w:unhideWhenUsed="1"/>
     <w:lsdException w:name="index 9" w:locked="1" w:semiHidden="1" w:unhideWhenUsed="1"/>
     <w:lsdException w:name="toc 1" w:locked="1" w:semiHidden="1" w:uiPriority="39" w:unhideWhenUsed="1"/>
-    <w:lsdException w:name="toc 2" w:locked="1" w:semiHidden="1" w:unhideWhenUsed="1"/>
+    <w:lsdException w:name="toc 2" w:locked="1" w:semiHidden="1" w:uiPriority="39" w:unhideWhenUsed="1"/>
     <w:lsdException w:name="toc 3" w:locked="1" w:semiHidden="1" w:uiPriority="39" w:unhideWhenUsed="1"/>
     <w:lsdException w:name="toc 4" w:locked="1" w:semiHidden="1" w:uiPriority="39" w:unhideWhenUsed="1"/>
     <w:lsdException w:name="toc 5" w:locked="1" w:semiHidden="1" w:uiPriority="39" w:unhideWhenUsed="1"/>
@@ -9098,7 +11719,7 @@
     <w:lsdException w:name="HTML Sample" w:locked="1" w:semiHidden="1" w:unhideWhenUsed="1"/>
     <w:lsdException w:name="HTML Typewriter" w:locked="1" w:semiHidden="1" w:unhideWhenUsed="1"/>
     <w:lsdException w:name="HTML Variable" w:locked="1" w:semiHidden="1" w:unhideWhenUsed="1"/>
-    <w:lsdException w:name="Normal Table" w:locked="1"/>
+    <w:lsdException w:name="Normal Table" w:locked="1" w:semiHidden="1" w:unhideWhenUsed="1"/>
     <w:lsdException w:name="annotation subject" w:locked="1" w:semiHidden="1" w:unhideWhenUsed="1"/>
     <w:lsdException w:name="No List" w:locked="1" w:semiHidden="1" w:unhideWhenUsed="1"/>
     <w:lsdException w:name="Outline List 1" w:locked="1" w:semiHidden="1" w:unhideWhenUsed="1"/>
@@ -9142,10 +11763,10 @@
     <w:lsdException w:name="Table Elegant" w:locked="1" w:semiHidden="1" w:unhideWhenUsed="1"/>
     <w:lsdException w:name="Table Professional" w:locked="1" w:semiHidden="1" w:unhideWhenUsed="1"/>
     <w:lsdException w:name="Table Subtle 1" w:locked="1" w:semiHidden="1" w:unhideWhenUsed="1"/>
-    <w:lsdException w:name="Table Subtle 2" w:locked="1"/>
+    <w:lsdException w:name="Table Subtle 2" w:locked="1" w:semiHidden="1" w:unhideWhenUsed="1"/>
     <w:lsdException w:name="Table Web 1" w:locked="1" w:semiHidden="1" w:unhideWhenUsed="1"/>
     <w:lsdException w:name="Table Web 2" w:locked="1" w:semiHidden="1" w:unhideWhenUsed="1"/>
-    <w:lsdException w:name="Table Web 3" w:locked="1"/>
+    <w:lsdException w:name="Table Web 3" w:locked="1" w:semiHidden="1" w:unhideWhenUsed="1"/>
     <w:lsdException w:name="Balloon Text" w:locked="1" w:semiHidden="1" w:unhideWhenUsed="1"/>
     <w:lsdException w:name="Table Grid" w:locked="1" w:uiPriority="59"/>
     <w:lsdException w:name="Table Theme" w:locked="1" w:semiHidden="1" w:unhideWhenUsed="1"/>
@@ -9803,7 +12424,7 @@
     <w:name w:val="toc 1"/>
     <w:basedOn w:val="Normal"/>
     <w:next w:val="Normal"/>
-    <w:uiPriority w:val="99"/>
+    <w:uiPriority w:val="39"/>
     <w:rsid w:val="00B406BE"/>
     <w:pPr>
       <w:tabs>
@@ -9817,7 +12438,7 @@
     <w:name w:val="toc 2"/>
     <w:basedOn w:val="Normal"/>
     <w:next w:val="Normal"/>
-    <w:uiPriority w:val="99"/>
+    <w:uiPriority w:val="39"/>
     <w:rsid w:val="00B406BE"/>
     <w:pPr>
       <w:tabs>
@@ -9830,8 +12451,7 @@
     <w:name w:val="toc 3"/>
     <w:basedOn w:val="Normal"/>
     <w:next w:val="Normal"/>
-    <w:uiPriority w:val="99"/>
-    <w:semiHidden/>
+    <w:uiPriority w:val="39"/>
     <w:rsid w:val="00B406BE"/>
     <w:pPr>
       <w:tabs>
@@ -10472,6 +13092,32 @@
       <w:sz w:val="24"/>
     </w:rPr>
   </w:style>
+  <w:style w:type="paragraph" w:styleId="CabealhodoSumrio">
+    <w:name w:val="TOC Heading"/>
+    <w:basedOn w:val="Ttulo1"/>
+    <w:next w:val="Normal"/>
+    <w:uiPriority w:val="39"/>
+    <w:unhideWhenUsed/>
+    <w:qFormat/>
+    <w:rsid w:val="00E30CDC"/>
+    <w:pPr>
+      <w:keepLines/>
+      <w:widowControl/>
+      <w:numPr>
+        <w:numId w:val="0"/>
+      </w:numPr>
+      <w:spacing w:before="240" w:after="0" w:line="259" w:lineRule="auto"/>
+      <w:outlineLvl w:val="9"/>
+    </w:pPr>
+    <w:rPr>
+      <w:rFonts w:asciiTheme="majorHAnsi" w:eastAsiaTheme="majorEastAsia" w:hAnsiTheme="majorHAnsi" w:cstheme="majorBidi"/>
+      <w:b w:val="0"/>
+      <w:color w:val="365F91" w:themeColor="accent1" w:themeShade="BF"/>
+      <w:sz w:val="32"/>
+      <w:szCs w:val="32"/>
+      <w:lang w:eastAsia="pt-BR"/>
+    </w:rPr>
+  </w:style>
 </w:styles>
 </file>
 
@@ -10763,7 +13409,7 @@
 </file>
 
 <file path=customXml/itemProps1.xml><?xml version="1.0" encoding="utf-8"?>
-<ds:datastoreItem xmlns:ds="http://schemas.openxmlformats.org/officeDocument/2006/customXml" ds:itemID="{7E439263-7DEE-4F98-AEF8-823E9B61CF3D}">
+<ds:datastoreItem xmlns:ds="http://schemas.openxmlformats.org/officeDocument/2006/customXml" ds:itemID="{24936471-2D4E-4E77-A8FF-670871B1DB72}">
   <ds:schemaRefs>
     <ds:schemaRef ds:uri="http://schemas.openxmlformats.org/officeDocument/2006/bibliography"/>
   </ds:schemaRefs>

--- a/documentacaoSoftware/documentoVisao.docx
+++ b/documentacaoSoftware/documentoVisao.docx
@@ -341,6 +341,8 @@
                 <w:lang w:val="es-ES_tradnl"/>
               </w:rPr>
             </w:pPr>
+            <w:bookmarkStart w:id="0" w:name="_GoBack"/>
+            <w:bookmarkEnd w:id="0"/>
           </w:p>
         </w:tc>
         <w:tc>
@@ -640,8 +642,6 @@
         </w:rPr>
         <w:br w:type="page"/>
       </w:r>
-      <w:bookmarkStart w:id="0" w:name="_GoBack"/>
-      <w:bookmarkEnd w:id="0"/>
       <w:r>
         <w:rPr>
           <w:rFonts w:ascii="Tahoma" w:hAnsi="Tahoma" w:cs="Tahoma"/>
@@ -659,6 +659,13 @@
     </w:p>
     <w:sdt>
       <w:sdtPr>
+        <w:rPr>
+          <w:rFonts w:ascii="Times New Roman" w:eastAsia="Times New Roman" w:hAnsi="Times New Roman" w:cs="Times New Roman"/>
+          <w:color w:val="auto"/>
+          <w:sz w:val="20"/>
+          <w:szCs w:val="20"/>
+          <w:lang w:eastAsia="en-US"/>
+        </w:rPr>
         <w:id w:val="373898608"/>
         <w:docPartObj>
           <w:docPartGallery w:val="Table of Contents"/>
@@ -667,13 +674,8 @@
       </w:sdtPr>
       <w:sdtEndPr>
         <w:rPr>
-          <w:rFonts w:ascii="Times New Roman" w:eastAsia="Times New Roman" w:hAnsi="Times New Roman" w:cs="Times New Roman"/>
           <w:b/>
           <w:bCs/>
-          <w:color w:val="auto"/>
-          <w:sz w:val="20"/>
-          <w:szCs w:val="20"/>
-          <w:lang w:eastAsia="en-US"/>
         </w:rPr>
       </w:sdtEndPr>
       <w:sdtContent>
@@ -833,31 +835,7 @@
                 <w:rFonts w:ascii="Tahoma" w:hAnsi="Tahoma" w:cs="Tahoma"/>
                 <w:noProof/>
               </w:rPr>
-              <w:t>Objet</w:t>
-            </w:r>
-            <w:r>
-              <w:rPr>
-                <w:rStyle w:val="Hyperlink"/>
-                <w:rFonts w:ascii="Tahoma" w:hAnsi="Tahoma" w:cs="Tahoma"/>
-                <w:noProof/>
-              </w:rPr>
-              <w:t>i</w:t>
-            </w:r>
-            <w:r>
-              <w:rPr>
-                <w:rStyle w:val="Hyperlink"/>
-                <w:rFonts w:ascii="Tahoma" w:hAnsi="Tahoma" w:cs="Tahoma"/>
-                <w:noProof/>
-              </w:rPr>
-              <w:t>v</w:t>
-            </w:r>
-            <w:r>
-              <w:rPr>
-                <w:rStyle w:val="Hyperlink"/>
-                <w:rFonts w:ascii="Tahoma" w:hAnsi="Tahoma" w:cs="Tahoma"/>
-                <w:noProof/>
-              </w:rPr>
-              <w:t>o</w:t>
+              <w:t>Objetivo</w:t>
             </w:r>
             <w:r>
               <w:rPr>
@@ -4253,10 +4231,10 @@
         </w:rPr>
       </w:pPr>
       <w:bookmarkStart w:id="1" w:name="_Toc369183182"/>
-      <w:bookmarkStart w:id="2" w:name="_Toc436203377"/>
-      <w:bookmarkStart w:id="3" w:name="_Toc452813577"/>
-      <w:bookmarkStart w:id="4" w:name="_Toc529322135"/>
-      <w:bookmarkStart w:id="5" w:name="_Toc529322191"/>
+      <w:bookmarkStart w:id="2" w:name="_Toc529322135"/>
+      <w:bookmarkStart w:id="3" w:name="_Toc529322191"/>
+      <w:bookmarkStart w:id="4" w:name="_Toc436203377"/>
+      <w:bookmarkStart w:id="5" w:name="_Toc452813577"/>
       <w:r>
         <w:rPr>
           <w:rFonts w:ascii="Tahoma" w:hAnsi="Tahoma" w:cs="Tahoma"/>
@@ -4265,8 +4243,8 @@
         <w:t>Introdução</w:t>
       </w:r>
       <w:bookmarkEnd w:id="1"/>
-      <w:bookmarkEnd w:id="4"/>
-      <w:bookmarkEnd w:id="5"/>
+      <w:bookmarkEnd w:id="2"/>
+      <w:bookmarkEnd w:id="3"/>
     </w:p>
     <w:p>
       <w:pPr>
@@ -4569,6 +4547,14 @@
           <w:lang w:val="pt-PT"/>
         </w:rPr>
       </w:pPr>
+      <w:r>
+        <w:rPr>
+          <w:i w:val="0"/>
+          <w:color w:val="auto"/>
+          <w:lang w:val="pt-PT"/>
+        </w:rPr>
+        <w:t>Não se aplica.</w:t>
+      </w:r>
     </w:p>
     <w:p>
       <w:pPr>
@@ -4706,8 +4692,8 @@
       <w:bookmarkStart w:id="25" w:name="_Toc369183188"/>
       <w:bookmarkStart w:id="26" w:name="_Toc529322141"/>
       <w:bookmarkStart w:id="27" w:name="_Toc529322197"/>
-      <w:bookmarkEnd w:id="2"/>
-      <w:bookmarkEnd w:id="3"/>
+      <w:bookmarkEnd w:id="4"/>
+      <w:bookmarkEnd w:id="5"/>
       <w:r>
         <w:rPr>
           <w:rFonts w:ascii="Tahoma" w:hAnsi="Tahoma" w:cs="Tahoma"/>
@@ -5344,9 +5330,9 @@
         </w:rPr>
       </w:pPr>
       <w:bookmarkStart w:id="34" w:name="_Toc369183191"/>
-      <w:bookmarkStart w:id="35" w:name="_Toc436203381"/>
-      <w:bookmarkStart w:id="36" w:name="_Toc529322144"/>
-      <w:bookmarkStart w:id="37" w:name="_Toc529322200"/>
+      <w:bookmarkStart w:id="35" w:name="_Toc529322144"/>
+      <w:bookmarkStart w:id="36" w:name="_Toc529322200"/>
+      <w:bookmarkStart w:id="37" w:name="_Toc436203381"/>
       <w:r>
         <w:rPr>
           <w:rFonts w:ascii="Tahoma" w:hAnsi="Tahoma" w:cs="Tahoma"/>
@@ -5354,8 +5340,8 @@
         <w:t>Descrição dos Envolvidos e Usuários</w:t>
       </w:r>
       <w:bookmarkEnd w:id="34"/>
+      <w:bookmarkEnd w:id="35"/>
       <w:bookmarkEnd w:id="36"/>
-      <w:bookmarkEnd w:id="37"/>
     </w:p>
     <w:p>
       <w:pPr>
@@ -6936,7 +6922,7 @@
       <w:bookmarkStart w:id="50" w:name="_Toc369183196"/>
       <w:bookmarkStart w:id="51" w:name="_Toc529322149"/>
       <w:bookmarkStart w:id="52" w:name="_Toc529322205"/>
-      <w:bookmarkEnd w:id="35"/>
+      <w:bookmarkEnd w:id="37"/>
       <w:r>
         <w:rPr>
           <w:rFonts w:ascii="Tahoma" w:hAnsi="Tahoma" w:cs="Tahoma"/>
@@ -7150,6 +7136,14 @@
                 <w:lang w:val="pt-PT"/>
               </w:rPr>
             </w:pPr>
+            <w:r>
+              <w:rPr>
+                <w:rFonts w:ascii="Arial" w:hAnsi="Arial" w:cs="Arial"/>
+                <w:i/>
+                <w:lang w:val="pt-PT"/>
+              </w:rPr>
+              <w:t>Cadastro básico</w:t>
+            </w:r>
           </w:p>
         </w:tc>
         <w:tc>
@@ -7166,6 +7160,13 @@
                 <w:lang w:val="pt-PT"/>
               </w:rPr>
             </w:pPr>
+            <w:r>
+              <w:rPr>
+                <w:color w:val="auto"/>
+                <w:lang w:val="pt-PT"/>
+              </w:rPr>
+              <w:t>Possibilitar cadastrar com os dados básicos</w:t>
+            </w:r>
           </w:p>
         </w:tc>
       </w:tr>
@@ -7183,6 +7184,15 @@
                 <w:lang w:val="pt-PT"/>
               </w:rPr>
             </w:pPr>
+            <w:r>
+              <w:rPr>
+                <w:rFonts w:ascii="Arial" w:hAnsi="Arial" w:cs="Arial"/>
+                <w:i/>
+                <w:lang w:val="pt-PT"/>
+              </w:rPr>
+              <w:lastRenderedPageBreak/>
+              <w:t>Cadastro de viagem</w:t>
+            </w:r>
           </w:p>
         </w:tc>
         <w:tc>
@@ -7198,6 +7208,14 @@
                 <w:lang w:val="pt-PT"/>
               </w:rPr>
             </w:pPr>
+            <w:r>
+              <w:rPr>
+                <w:rFonts w:ascii="Arial" w:hAnsi="Arial" w:cs="Arial"/>
+                <w:i/>
+                <w:lang w:val="pt-PT"/>
+              </w:rPr>
+              <w:t>O motorista cadastra a sua rota e disponibiliza para caronas</w:t>
+            </w:r>
           </w:p>
         </w:tc>
       </w:tr>
@@ -7215,6 +7233,14 @@
                 <w:lang w:val="pt-PT"/>
               </w:rPr>
             </w:pPr>
+            <w:r>
+              <w:rPr>
+                <w:rFonts w:ascii="Arial" w:hAnsi="Arial" w:cs="Arial"/>
+                <w:i/>
+                <w:lang w:val="pt-PT"/>
+              </w:rPr>
+              <w:t>Pedido</w:t>
+            </w:r>
           </w:p>
         </w:tc>
         <w:tc>
@@ -7230,6 +7256,14 @@
                 <w:lang w:val="pt-PT"/>
               </w:rPr>
             </w:pPr>
+            <w:r>
+              <w:rPr>
+                <w:rFonts w:ascii="Arial" w:hAnsi="Arial" w:cs="Arial"/>
+                <w:i/>
+                <w:lang w:val="pt-PT"/>
+              </w:rPr>
+              <w:t xml:space="preserve">O passageiro observa todas as caronas disponíveis e realiza o pedido </w:t>
+            </w:r>
           </w:p>
         </w:tc>
       </w:tr>
@@ -7247,6 +7281,14 @@
                 <w:lang w:val="pt-PT"/>
               </w:rPr>
             </w:pPr>
+            <w:r>
+              <w:rPr>
+                <w:rFonts w:ascii="Arial" w:hAnsi="Arial" w:cs="Arial"/>
+                <w:i/>
+                <w:lang w:val="pt-PT"/>
+              </w:rPr>
+              <w:t>Confirmação de pedido</w:t>
+            </w:r>
           </w:p>
         </w:tc>
         <w:tc>
@@ -7262,6 +7304,14 @@
                 <w:lang w:val="pt-PT"/>
               </w:rPr>
             </w:pPr>
+            <w:r>
+              <w:rPr>
+                <w:rFonts w:ascii="Arial" w:hAnsi="Arial" w:cs="Arial"/>
+                <w:i/>
+                <w:lang w:val="pt-PT"/>
+              </w:rPr>
+              <w:t xml:space="preserve">O motorista aceita o pedido </w:t>
+            </w:r>
           </w:p>
         </w:tc>
       </w:tr>
@@ -7790,8 +7840,17 @@
     </w:p>
     <w:p>
       <w:pPr>
-        <w:pStyle w:val="InfoBlue"/>
-      </w:pPr>
+        <w:ind w:firstLine="720"/>
+        <w:rPr>
+          <w:rFonts w:ascii="Arial" w:hAnsi="Arial" w:cs="Arial"/>
+        </w:rPr>
+      </w:pPr>
+      <w:r>
+        <w:rPr>
+          <w:rFonts w:ascii="Arial" w:hAnsi="Arial" w:cs="Arial"/>
+        </w:rPr>
+        <w:t>Não se aplica.</w:t>
+      </w:r>
     </w:p>
     <w:p>
       <w:pPr>
@@ -7822,8 +7881,17 @@
     </w:p>
     <w:p>
       <w:pPr>
-        <w:pStyle w:val="InfoBlue"/>
-      </w:pPr>
+        <w:ind w:firstLine="720"/>
+        <w:rPr>
+          <w:rFonts w:ascii="Arial" w:hAnsi="Arial" w:cs="Arial"/>
+        </w:rPr>
+      </w:pPr>
+      <w:r>
+        <w:rPr>
+          <w:rFonts w:ascii="Arial" w:hAnsi="Arial" w:cs="Arial"/>
+        </w:rPr>
+        <w:t>Não se aplica.</w:t>
+      </w:r>
     </w:p>
     <w:p>
       <w:pPr>
@@ -7913,9 +7981,9 @@
         </w:rPr>
       </w:pPr>
       <w:bookmarkStart w:id="87" w:name="_Toc369183202"/>
-      <w:bookmarkStart w:id="88" w:name="_Toc294515952"/>
-      <w:bookmarkStart w:id="89" w:name="_Toc529322155"/>
-      <w:bookmarkStart w:id="90" w:name="_Toc529322211"/>
+      <w:bookmarkStart w:id="88" w:name="_Toc529322155"/>
+      <w:bookmarkStart w:id="89" w:name="_Toc529322211"/>
+      <w:bookmarkStart w:id="90" w:name="_Toc294515952"/>
       <w:r>
         <w:rPr>
           <w:i/>
@@ -7924,8 +7992,8 @@
         <w:t>Efetuar Login</w:t>
       </w:r>
       <w:bookmarkEnd w:id="87"/>
+      <w:bookmarkEnd w:id="88"/>
       <w:bookmarkEnd w:id="89"/>
-      <w:bookmarkEnd w:id="90"/>
     </w:p>
     <w:p>
       <w:pPr>
@@ -7975,7 +8043,7 @@
         </w:rPr>
         <w:t xml:space="preserve">Manter Cadastro de </w:t>
       </w:r>
-      <w:bookmarkEnd w:id="88"/>
+      <w:bookmarkEnd w:id="90"/>
       <w:bookmarkEnd w:id="91"/>
       <w:r>
         <w:rPr>
@@ -8485,6 +8553,20 @@
       <w:bookmarkEnd w:id="111"/>
       <w:bookmarkEnd w:id="112"/>
     </w:p>
+    <w:p>
+      <w:pPr>
+        <w:ind w:firstLine="720"/>
+        <w:rPr>
+          <w:rFonts w:ascii="Arial" w:hAnsi="Arial" w:cs="Arial"/>
+        </w:rPr>
+      </w:pPr>
+      <w:r>
+        <w:rPr>
+          <w:rFonts w:ascii="Arial" w:hAnsi="Arial" w:cs="Arial"/>
+        </w:rPr>
+        <w:t>Não se aplica.</w:t>
+      </w:r>
+    </w:p>
     <w:p/>
     <w:p/>
     <w:p>
@@ -8614,13 +8696,17 @@
     </w:p>
     <w:p>
       <w:pPr>
-        <w:pStyle w:val="InfoBlue"/>
-      </w:pPr>
-      <w:r>
-        <w:tab/>
-      </w:r>
-    </w:p>
-    <w:p>
+        <w:ind w:firstLine="720"/>
+        <w:rPr>
+          <w:rFonts w:ascii="Arial" w:hAnsi="Arial" w:cs="Arial"/>
+        </w:rPr>
+      </w:pPr>
+      <w:r>
+        <w:rPr>
+          <w:rFonts w:ascii="Arial" w:hAnsi="Arial" w:cs="Arial"/>
+        </w:rPr>
+        <w:t>Não se aplica.</w:t>
+      </w:r>
       <w:bookmarkStart w:id="125" w:name="_Toc436203407"/>
       <w:bookmarkStart w:id="126" w:name="_Toc452813601"/>
       <w:bookmarkStart w:id="127" w:name="_Toc369183231"/>
@@ -8645,8 +8731,28 @@
       <w:bookmarkEnd w:id="128"/>
       <w:bookmarkEnd w:id="129"/>
     </w:p>
-    <w:p/>
-    <w:p/>
+    <w:p>
+      <w:pPr>
+        <w:ind w:firstLine="720"/>
+        <w:rPr>
+          <w:rFonts w:ascii="Arial" w:hAnsi="Arial" w:cs="Arial"/>
+        </w:rPr>
+      </w:pPr>
+      <w:r>
+        <w:rPr>
+          <w:rFonts w:ascii="Arial" w:hAnsi="Arial" w:cs="Arial"/>
+        </w:rPr>
+        <w:t>Não se aplica.</w:t>
+      </w:r>
+    </w:p>
+    <w:p>
+      <w:pPr>
+        <w:ind w:firstLine="720"/>
+        <w:rPr>
+          <w:rFonts w:ascii="Arial" w:hAnsi="Arial" w:cs="Arial"/>
+        </w:rPr>
+      </w:pPr>
+    </w:p>
     <w:p>
       <w:pPr>
         <w:pStyle w:val="Ttulo1"/>
@@ -8661,7 +8767,6 @@
         <w:rPr>
           <w:rFonts w:ascii="Tahoma" w:hAnsi="Tahoma" w:cs="Tahoma"/>
         </w:rPr>
-        <w:lastRenderedPageBreak/>
         <w:t xml:space="preserve">Precedência e </w:t>
       </w:r>
       <w:bookmarkEnd w:id="125"/>
@@ -8710,6 +8815,7 @@
           <w:rFonts w:ascii="Arial" w:hAnsi="Arial" w:cs="Arial"/>
           <w:i/>
         </w:rPr>
+        <w:lastRenderedPageBreak/>
         <w:t>Efetuar Login</w:t>
       </w:r>
     </w:p>
@@ -8881,265 +8987,33 @@
     </w:p>
     <w:p>
       <w:pPr>
+        <w:pStyle w:val="Corpodetexto"/>
+      </w:pPr>
+    </w:p>
+    <w:p>
+      <w:pPr>
         <w:pStyle w:val="Ttulo1"/>
         <w:ind w:left="720" w:hanging="720"/>
         <w:rPr>
           <w:rFonts w:ascii="Tahoma" w:hAnsi="Tahoma" w:cs="Tahoma"/>
         </w:rPr>
       </w:pPr>
-      <w:bookmarkStart w:id="132" w:name="_Toc369183232"/>
-      <w:bookmarkStart w:id="133" w:name="_Toc529322166"/>
-      <w:bookmarkStart w:id="134" w:name="_Toc529322222"/>
+      <w:bookmarkStart w:id="132" w:name="_Toc160275852"/>
+      <w:bookmarkStart w:id="133" w:name="_Toc167611375"/>
+      <w:bookmarkStart w:id="134" w:name="_Toc369183242"/>
+      <w:bookmarkStart w:id="135" w:name="_Toc529322172"/>
+      <w:bookmarkStart w:id="136" w:name="_Toc529322228"/>
       <w:r>
         <w:rPr>
           <w:rFonts w:ascii="Tahoma" w:hAnsi="Tahoma" w:cs="Tahoma"/>
         </w:rPr>
-        <w:t>Outros Requisitos do Produto</w:t>
+        <w:t>Aprovação</w:t>
       </w:r>
       <w:bookmarkEnd w:id="132"/>
-      <w:r>
-        <w:rPr>
-          <w:rFonts w:ascii="Tahoma" w:hAnsi="Tahoma" w:cs="Tahoma"/>
-        </w:rPr>
-        <w:t xml:space="preserve"> (Requisitos não funcionais)</w:t>
-      </w:r>
       <w:bookmarkEnd w:id="133"/>
       <w:bookmarkEnd w:id="134"/>
-    </w:p>
-    <w:p>
-      <w:pPr>
-        <w:pStyle w:val="Corpodetexto"/>
-        <w:ind w:left="0"/>
-      </w:pPr>
-    </w:p>
-    <w:p>
-      <w:pPr>
-        <w:pStyle w:val="Ttulo2"/>
-        <w:ind w:left="720" w:hanging="720"/>
-        <w:rPr>
-          <w:rFonts w:ascii="Tahoma" w:hAnsi="Tahoma" w:cs="Tahoma"/>
-        </w:rPr>
-      </w:pPr>
-      <w:bookmarkStart w:id="135" w:name="_Toc369183230"/>
-      <w:bookmarkStart w:id="136" w:name="_Toc369183233"/>
-      <w:bookmarkStart w:id="137" w:name="_Toc529322167"/>
-      <w:bookmarkStart w:id="138" w:name="_Toc529322223"/>
-      <w:r>
-        <w:rPr>
-          <w:rFonts w:ascii="Tahoma" w:hAnsi="Tahoma" w:cs="Tahoma"/>
-        </w:rPr>
-        <w:t>Escopo da Qualidade</w:t>
-      </w:r>
       <w:bookmarkEnd w:id="135"/>
-      <w:bookmarkEnd w:id="137"/>
-      <w:bookmarkEnd w:id="138"/>
-    </w:p>
-    <w:p>
-      <w:pPr>
-        <w:pStyle w:val="Ttulo2"/>
-        <w:numPr>
-          <w:ilvl w:val="0"/>
-          <w:numId w:val="0"/>
-        </w:numPr>
-        <w:rPr>
-          <w:rFonts w:ascii="Tahoma" w:hAnsi="Tahoma" w:cs="Tahoma"/>
-        </w:rPr>
-      </w:pPr>
-    </w:p>
-    <w:p>
-      <w:pPr>
-        <w:pStyle w:val="Ttulo2"/>
-        <w:ind w:left="720" w:hanging="720"/>
-        <w:rPr>
-          <w:rFonts w:ascii="Tahoma" w:hAnsi="Tahoma" w:cs="Tahoma"/>
-        </w:rPr>
-      </w:pPr>
-      <w:bookmarkStart w:id="139" w:name="_Toc529322168"/>
-      <w:bookmarkStart w:id="140" w:name="_Toc529322224"/>
-      <w:r>
-        <w:rPr>
-          <w:rFonts w:ascii="Tahoma" w:hAnsi="Tahoma" w:cs="Tahoma"/>
-        </w:rPr>
-        <w:t>Padrões Aplicáveis</w:t>
-      </w:r>
       <w:bookmarkEnd w:id="136"/>
-      <w:bookmarkEnd w:id="139"/>
-      <w:bookmarkEnd w:id="140"/>
-    </w:p>
-    <w:p>
-      <w:pPr>
-        <w:pStyle w:val="InfoBlue"/>
-      </w:pPr>
-      <w:r>
-        <w:tab/>
-      </w:r>
-    </w:p>
-    <w:p>
-      <w:pPr>
-        <w:pStyle w:val="Ttulo2"/>
-        <w:ind w:left="720" w:hanging="720"/>
-        <w:rPr>
-          <w:rFonts w:ascii="Tahoma" w:hAnsi="Tahoma" w:cs="Tahoma"/>
-        </w:rPr>
-      </w:pPr>
-      <w:bookmarkStart w:id="141" w:name="_Toc369183234"/>
-      <w:bookmarkStart w:id="142" w:name="_Toc529322169"/>
-      <w:bookmarkStart w:id="143" w:name="_Toc529322225"/>
-      <w:r>
-        <w:rPr>
-          <w:rFonts w:ascii="Tahoma" w:hAnsi="Tahoma" w:cs="Tahoma"/>
-        </w:rPr>
-        <w:t>Requisitos de Sistema</w:t>
-      </w:r>
-      <w:bookmarkEnd w:id="141"/>
-      <w:bookmarkEnd w:id="142"/>
-      <w:bookmarkEnd w:id="143"/>
-    </w:p>
-    <w:p/>
-    <w:p>
-      <w:pPr>
-        <w:pStyle w:val="Corpodetexto"/>
-      </w:pPr>
-      <w:bookmarkStart w:id="144" w:name="_Toc346297793"/>
-    </w:p>
-    <w:p>
-      <w:pPr>
-        <w:pStyle w:val="Ttulo2"/>
-        <w:widowControl/>
-        <w:ind w:left="720" w:hanging="720"/>
-        <w:rPr>
-          <w:rFonts w:ascii="Tahoma" w:hAnsi="Tahoma" w:cs="Tahoma"/>
-        </w:rPr>
-      </w:pPr>
-      <w:bookmarkStart w:id="145" w:name="_Toc369183235"/>
-      <w:bookmarkStart w:id="146" w:name="_Toc529322170"/>
-      <w:bookmarkStart w:id="147" w:name="_Toc529322226"/>
-      <w:bookmarkEnd w:id="144"/>
-      <w:r>
-        <w:rPr>
-          <w:rFonts w:ascii="Tahoma" w:hAnsi="Tahoma" w:cs="Tahoma"/>
-        </w:rPr>
-        <w:t>Requisitos de Performance</w:t>
-      </w:r>
-      <w:bookmarkEnd w:id="145"/>
-      <w:bookmarkEnd w:id="146"/>
-      <w:bookmarkEnd w:id="147"/>
-    </w:p>
-    <w:p/>
-    <w:p>
-      <w:pPr>
-        <w:pStyle w:val="InfoBlue"/>
-      </w:pPr>
-      <w:r>
-        <w:tab/>
-        <w:t xml:space="preserve">&lt;Indicar os requisitos </w:t>
-      </w:r>
-      <w:r>
-        <w:t xml:space="preserve">não funcionais </w:t>
-      </w:r>
-      <w:r>
-        <w:t xml:space="preserve">de </w:t>
-      </w:r>
-      <w:r>
-        <w:t>performance, caso seja definido pelo usuário</w:t>
-      </w:r>
-      <w:r>
-        <w:t>&gt;</w:t>
-      </w:r>
-    </w:p>
-    <w:p>
-      <w:pPr>
-        <w:pStyle w:val="Corpodetexto"/>
-      </w:pPr>
-    </w:p>
-    <w:p>
-      <w:pPr>
-        <w:pStyle w:val="Ttulo2"/>
-        <w:ind w:left="720" w:hanging="720"/>
-        <w:rPr>
-          <w:rFonts w:ascii="Tahoma" w:hAnsi="Tahoma" w:cs="Tahoma"/>
-        </w:rPr>
-      </w:pPr>
-      <w:bookmarkStart w:id="148" w:name="_Toc425054413"/>
-      <w:bookmarkStart w:id="149" w:name="_Toc346297794"/>
-      <w:bookmarkStart w:id="150" w:name="_Toc422186506"/>
-      <w:bookmarkStart w:id="151" w:name="_Toc436203412"/>
-      <w:bookmarkStart w:id="152" w:name="_Toc452813606"/>
-      <w:bookmarkStart w:id="153" w:name="_Toc369183236"/>
-      <w:bookmarkStart w:id="154" w:name="_Toc529322171"/>
-      <w:bookmarkStart w:id="155" w:name="_Toc529322227"/>
-      <w:r>
-        <w:rPr>
-          <w:rFonts w:ascii="Tahoma" w:hAnsi="Tahoma" w:cs="Tahoma"/>
-        </w:rPr>
-        <w:t>Requisitos de Ambiente</w:t>
-      </w:r>
-      <w:bookmarkEnd w:id="148"/>
-      <w:bookmarkEnd w:id="149"/>
-      <w:bookmarkEnd w:id="150"/>
-      <w:bookmarkEnd w:id="151"/>
-      <w:bookmarkEnd w:id="152"/>
-      <w:bookmarkEnd w:id="153"/>
-      <w:bookmarkEnd w:id="154"/>
-      <w:bookmarkEnd w:id="155"/>
-    </w:p>
-    <w:p>
-      <w:pPr>
-        <w:pStyle w:val="InfoBlue"/>
-      </w:pPr>
-      <w:r>
-        <w:tab/>
-      </w:r>
-    </w:p>
-    <w:p>
-      <w:pPr>
-        <w:pStyle w:val="InfoBlue"/>
-      </w:pPr>
-      <w:r>
-        <w:tab/>
-      </w:r>
-      <w:r>
-        <w:t xml:space="preserve">&lt;Indicar os requisitos </w:t>
-      </w:r>
-      <w:r>
-        <w:t xml:space="preserve">não funcionais </w:t>
-      </w:r>
-      <w:r>
-        <w:t xml:space="preserve">de </w:t>
-      </w:r>
-      <w:r>
-        <w:t>ambiente&gt;</w:t>
-      </w:r>
-    </w:p>
-    <w:p>
-      <w:pPr>
-        <w:pStyle w:val="Corpodetexto"/>
-      </w:pPr>
-    </w:p>
-    <w:p>
-      <w:pPr>
-        <w:pStyle w:val="Ttulo1"/>
-        <w:ind w:left="720" w:hanging="720"/>
-        <w:rPr>
-          <w:rFonts w:ascii="Tahoma" w:hAnsi="Tahoma" w:cs="Tahoma"/>
-        </w:rPr>
-      </w:pPr>
-      <w:bookmarkStart w:id="156" w:name="_Toc160275852"/>
-      <w:bookmarkStart w:id="157" w:name="_Toc167611375"/>
-      <w:bookmarkStart w:id="158" w:name="_Toc369183242"/>
-      <w:bookmarkStart w:id="159" w:name="_Toc529322172"/>
-      <w:bookmarkStart w:id="160" w:name="_Toc529322228"/>
-      <w:r>
-        <w:rPr>
-          <w:rFonts w:ascii="Tahoma" w:hAnsi="Tahoma" w:cs="Tahoma"/>
-        </w:rPr>
-        <w:t>Aprovação</w:t>
-      </w:r>
-      <w:bookmarkEnd w:id="156"/>
-      <w:bookmarkEnd w:id="157"/>
-      <w:bookmarkEnd w:id="158"/>
-      <w:bookmarkEnd w:id="159"/>
-      <w:bookmarkEnd w:id="160"/>
     </w:p>
     <w:p/>
     <w:p>
@@ -13409,7 +13283,7 @@
 </file>
 
 <file path=customXml/itemProps1.xml><?xml version="1.0" encoding="utf-8"?>
-<ds:datastoreItem xmlns:ds="http://schemas.openxmlformats.org/officeDocument/2006/customXml" ds:itemID="{24936471-2D4E-4E77-A8FF-670871B1DB72}">
+<ds:datastoreItem xmlns:ds="http://schemas.openxmlformats.org/officeDocument/2006/customXml" ds:itemID="{B2DDC6D0-6904-4124-AF48-282D0615E245}">
   <ds:schemaRefs>
     <ds:schemaRef ds:uri="http://schemas.openxmlformats.org/officeDocument/2006/bibliography"/>
   </ds:schemaRefs>
